--- a/2017/Декабрь/26.12/Козлов ЭС.docx
+++ b/2017/Декабрь/26.12/Козлов ЭС.docx
@@ -8,11 +8,15 @@
         <w:ind w:left="-567" w:right="-58"/>
         <w:rPr>
           <w:b w:val="0"/>
+          <w:sz w:val="24"/>
+          <w:szCs w:val="24"/>
         </w:rPr>
       </w:pPr>
       <w:r>
         <w:rPr>
           <w:b w:val="0"/>
+          <w:sz w:val="24"/>
+          <w:szCs w:val="24"/>
         </w:rPr>
         <w:t>Выписной эпикриз</w:t>
       </w:r>
@@ -23,15 +27,29 @@
         <w:ind w:left="-567"/>
         <w:rPr>
           <w:b/>
+          <w:sz w:val="24"/>
+          <w:szCs w:val="24"/>
         </w:rPr>
       </w:pPr>
       <w:r>
+        <w:rPr>
+          <w:sz w:val="24"/>
+          <w:szCs w:val="24"/>
+        </w:rPr>
         <w:t xml:space="preserve">Из истории болезни № </w:t>
       </w:r>
       <w:r>
+        <w:rPr>
+          <w:sz w:val="24"/>
+          <w:szCs w:val="24"/>
+        </w:rPr>
         <w:t xml:space="preserve"> </w:t>
       </w:r>
       <w:r>
+        <w:rPr>
+          <w:sz w:val="24"/>
+          <w:szCs w:val="24"/>
+        </w:rPr>
         <w:t>1767</w:t>
       </w:r>
     </w:p>
@@ -39,17 +57,24 @@
       <w:pPr>
         <w:pStyle w:val="5"/>
         <w:ind w:left="-567"/>
+        <w:rPr>
+          <w:sz w:val="24"/>
+          <w:szCs w:val="24"/>
+        </w:rPr>
       </w:pPr>
       <w:r>
+        <w:rPr>
+          <w:sz w:val="24"/>
+          <w:szCs w:val="24"/>
+        </w:rPr>
         <w:t xml:space="preserve">Ф.И.О: </w:t>
       </w:r>
-      <w:bookmarkStart w:id="0" w:name="_GoBack"/>
-      <w:r>
-        <w:t xml:space="preserve">Козлов </w:t>
-      </w:r>
-      <w:bookmarkEnd w:id="0"/>
-      <w:r>
-        <w:t>Эдуард Сергеевич</w:t>
+      <w:r>
+        <w:rPr>
+          <w:sz w:val="24"/>
+          <w:szCs w:val="24"/>
+        </w:rPr>
+        <w:t>Козлов Эдуард Сергеевич</w:t>
       </w:r>
     </w:p>
     <w:p>
@@ -57,35 +82,29 @@
         <w:ind w:left="-567"/>
         <w:jc w:val="both"/>
         <w:rPr>
-          <w:sz w:val="28"/>
-          <w:szCs w:val="20"/>
           <w:lang w:val="ru-RU"/>
         </w:rPr>
       </w:pPr>
       <w:r>
         <w:rPr>
-          <w:sz w:val="28"/>
           <w:lang w:val="ru-RU"/>
         </w:rPr>
         <w:t>Год рождения:</w:t>
       </w:r>
       <w:r>
         <w:rPr>
-          <w:sz w:val="28"/>
           <w:lang w:val="ru-RU"/>
         </w:rPr>
         <w:t xml:space="preserve"> </w:t>
       </w:r>
       <w:r>
         <w:rPr>
-          <w:sz w:val="28"/>
           <w:lang w:val="ru-RU"/>
         </w:rPr>
         <w:t>19</w:t>
       </w:r>
       <w:r>
         <w:rPr>
-          <w:sz w:val="28"/>
           <w:lang w:val="ru-RU"/>
         </w:rPr>
         <w:t>75</w:t>
@@ -96,66 +115,67 @@
         <w:ind w:left="-567"/>
         <w:jc w:val="both"/>
         <w:rPr>
-          <w:sz w:val="28"/>
           <w:lang w:val="ru-RU"/>
         </w:rPr>
       </w:pPr>
       <w:r>
         <w:rPr>
-          <w:sz w:val="28"/>
           <w:lang w:val="ru-RU"/>
         </w:rPr>
         <w:t xml:space="preserve">Место жительства: </w:t>
       </w:r>
       <w:r>
         <w:rPr>
-          <w:sz w:val="28"/>
           <w:lang w:val="ru-RU"/>
         </w:rPr>
         <w:t xml:space="preserve"> </w:t>
       </w:r>
       <w:r>
         <w:rPr>
-          <w:sz w:val="28"/>
           <w:lang w:val="ru-RU"/>
         </w:rPr>
         <w:t>Вольнянский</w:t>
       </w:r>
       <w:r>
         <w:rPr>
-          <w:sz w:val="28"/>
-          <w:lang w:val="ru-RU"/>
-        </w:rPr>
-        <w:t xml:space="preserve"> р-н, с. </w:t>
-      </w:r>
-      <w:proofErr w:type="spellStart"/>
-      <w:r>
-        <w:rPr>
-          <w:sz w:val="28"/>
-          <w:lang w:val="ru-RU"/>
-        </w:rPr>
-        <w:t>Значовое</w:t>
-      </w:r>
-      <w:proofErr w:type="spellEnd"/>
-      <w:r>
-        <w:rPr>
-          <w:sz w:val="28"/>
+          <w:lang w:val="ru-RU"/>
+        </w:rPr>
+        <w:t xml:space="preserve"> р-н, </w:t>
+      </w:r>
+      <w:proofErr w:type="gramStart"/>
+      <w:r>
+        <w:rPr>
+          <w:lang w:val="ru-RU"/>
+        </w:rPr>
+        <w:t>с</w:t>
+      </w:r>
+      <w:proofErr w:type="gramEnd"/>
+      <w:r>
+        <w:rPr>
+          <w:lang w:val="ru-RU"/>
+        </w:rPr>
+        <w:t xml:space="preserve">. </w:t>
+      </w:r>
+      <w:r>
+        <w:rPr>
+          <w:lang w:val="ru-RU"/>
+        </w:rPr>
+        <w:t>Значковое</w:t>
+      </w:r>
+      <w:r>
+        <w:rPr>
           <w:lang w:val="ru-RU"/>
         </w:rPr>
         <w:t xml:space="preserve">  ул. </w:t>
       </w:r>
-      <w:proofErr w:type="spellStart"/>
-      <w:r>
-        <w:rPr>
-          <w:sz w:val="28"/>
-          <w:lang w:val="ru-RU"/>
-        </w:rPr>
-        <w:t>Шевченка</w:t>
-      </w:r>
-      <w:proofErr w:type="spellEnd"/>
-      <w:r>
-        <w:rPr>
-          <w:sz w:val="28"/>
+      <w:r>
+        <w:rPr>
+          <w:lang w:val="ru-RU"/>
+        </w:rPr>
+        <w:t>Шевченко</w:t>
+      </w:r>
+      <w:r>
+        <w:rPr>
           <w:lang w:val="ru-RU"/>
         </w:rPr>
         <w:t xml:space="preserve"> 57</w:t>
@@ -166,21 +186,17 @@
         <w:ind w:left="-567"/>
         <w:jc w:val="both"/>
         <w:rPr>
-          <w:sz w:val="28"/>
-          <w:szCs w:val="20"/>
           <w:lang w:val="ru-RU"/>
         </w:rPr>
       </w:pPr>
       <w:r>
         <w:rPr>
-          <w:sz w:val="28"/>
           <w:lang w:val="ru-RU"/>
         </w:rPr>
         <w:t xml:space="preserve">Место работы: </w:t>
       </w:r>
       <w:r>
         <w:rPr>
-          <w:sz w:val="28"/>
           <w:lang w:val="ru-RU"/>
         </w:rPr>
         <w:t>н/</w:t>
@@ -188,7 +204,6 @@
       <w:proofErr w:type="gramStart"/>
       <w:r>
         <w:rPr>
-          <w:sz w:val="28"/>
           <w:lang w:val="ru-RU"/>
         </w:rPr>
         <w:t>р</w:t>
@@ -196,7 +211,40 @@
       <w:proofErr w:type="gramEnd"/>
       <w:r>
         <w:rPr>
-          <w:sz w:val="28"/>
+          <w:lang w:val="ru-RU"/>
+        </w:rPr>
+        <w:t xml:space="preserve">, </w:t>
+      </w:r>
+      <w:proofErr w:type="spellStart"/>
+      <w:r>
+        <w:rPr>
+          <w:lang w:val="ru-RU"/>
+        </w:rPr>
+        <w:t>инв</w:t>
+      </w:r>
+      <w:proofErr w:type="spellEnd"/>
+      <w:r>
+        <w:rPr>
+          <w:lang w:val="ru-RU"/>
+        </w:rPr>
+        <w:t xml:space="preserve"> Ш </w:t>
+      </w:r>
+      <w:proofErr w:type="spellStart"/>
+      <w:r>
+        <w:rPr>
+          <w:lang w:val="ru-RU"/>
+        </w:rPr>
+        <w:t>гр</w:t>
+      </w:r>
+      <w:proofErr w:type="spellEnd"/>
+      <w:r>
+        <w:rPr>
+          <w:lang w:val="ru-RU"/>
+        </w:rPr>
+        <w:t xml:space="preserve"> </w:t>
+      </w:r>
+      <w:r>
+        <w:rPr>
           <w:lang w:val="ru-RU"/>
         </w:rPr>
         <w:t xml:space="preserve"> </w:t>
@@ -207,14 +255,12 @@
         <w:ind w:left="-567"/>
         <w:jc w:val="both"/>
         <w:rPr>
-          <w:sz w:val="28"/>
           <w:lang w:val="ru-RU"/>
         </w:rPr>
       </w:pPr>
       <w:sdt>
         <w:sdtPr>
           <w:rPr>
-            <w:sz w:val="28"/>
             <w:lang w:val="ru-RU"/>
           </w:rPr>
           <w:id w:val="-898747501"/>
@@ -230,7 +276,6 @@
         <w:sdtContent>
           <w:r>
             <w:rPr>
-              <w:sz w:val="28"/>
               <w:lang w:val="ru-RU"/>
             </w:rPr>
             <w:t xml:space="preserve">Находился </w:t>
@@ -239,70 +284,60 @@
       </w:sdt>
       <w:r>
         <w:rPr>
-          <w:sz w:val="28"/>
           <w:lang w:val="ru-RU"/>
         </w:rPr>
         <w:t xml:space="preserve"> на лечении с </w:t>
       </w:r>
       <w:r>
         <w:rPr>
-          <w:sz w:val="28"/>
           <w:lang w:val="ru-RU"/>
         </w:rPr>
         <w:t xml:space="preserve">  </w:t>
       </w:r>
       <w:r>
         <w:rPr>
-          <w:sz w:val="28"/>
           <w:lang w:val="ru-RU"/>
         </w:rPr>
         <w:t>14</w:t>
       </w:r>
       <w:r>
         <w:rPr>
-          <w:sz w:val="28"/>
           <w:lang w:val="ru-RU"/>
         </w:rPr>
         <w:t>.</w:t>
       </w:r>
       <w:r>
         <w:rPr>
-          <w:sz w:val="28"/>
           <w:lang w:val="ru-RU"/>
         </w:rPr>
         <w:t>12.17</w:t>
       </w:r>
       <w:r>
         <w:rPr>
-          <w:sz w:val="28"/>
           <w:lang w:val="ru-RU"/>
         </w:rPr>
         <w:t xml:space="preserve"> по   </w:t>
       </w:r>
       <w:r>
         <w:rPr>
-          <w:sz w:val="28"/>
-          <w:lang w:val="ru-RU"/>
-        </w:rPr>
-        <w:t>26</w:t>
-      </w:r>
-      <w:r>
-        <w:rPr>
-          <w:sz w:val="28"/>
+          <w:lang w:val="ru-RU"/>
+        </w:rPr>
+        <w:t>27</w:t>
+      </w:r>
+      <w:r>
+        <w:rPr>
           <w:lang w:val="ru-RU"/>
         </w:rPr>
         <w:t>.</w:t>
       </w:r>
       <w:r>
         <w:rPr>
-          <w:sz w:val="28"/>
           <w:lang w:val="ru-RU"/>
         </w:rPr>
         <w:t>12.17</w:t>
       </w:r>
       <w:r>
         <w:rPr>
-          <w:sz w:val="28"/>
           <w:lang w:val="ru-RU"/>
         </w:rPr>
         <w:t xml:space="preserve"> в </w:t>
@@ -310,7 +345,6 @@
       <w:sdt>
         <w:sdtPr>
           <w:rPr>
-            <w:sz w:val="28"/>
             <w:lang w:val="ru-RU"/>
           </w:rPr>
           <w:id w:val="-690990251"/>
@@ -326,7 +360,6 @@
         <w:sdtContent>
           <w:r>
             <w:rPr>
-              <w:sz w:val="28"/>
               <w:lang w:val="ru-RU"/>
             </w:rPr>
             <w:t>энд.</w:t>
@@ -335,7 +368,6 @@
       </w:sdt>
       <w:r>
         <w:rPr>
-          <w:sz w:val="28"/>
           <w:lang w:val="ru-RU"/>
         </w:rPr>
         <w:t xml:space="preserve">  отд.</w:t>
@@ -346,15 +378,11 @@
         <w:ind w:left="-567"/>
         <w:jc w:val="both"/>
         <w:rPr>
-          <w:sz w:val="28"/>
-          <w:szCs w:val="20"/>
           <w:lang w:val="ru-RU"/>
         </w:rPr>
       </w:pPr>
       <w:r>
         <w:rPr>
-          <w:sz w:val="28"/>
-          <w:szCs w:val="28"/>
           <w:u w:val="single"/>
           <w:lang w:val="ru-RU"/>
         </w:rPr>
@@ -362,50 +390,32 @@
       </w:r>
       <w:r>
         <w:rPr>
-          <w:sz w:val="28"/>
-          <w:szCs w:val="28"/>
           <w:lang w:val="ru-RU"/>
         </w:rPr>
         <w:t>:</w:t>
       </w:r>
-      <w:bookmarkStart w:id="1" w:name="дз"/>
-      <w:bookmarkEnd w:id="1"/>
-      <w:r>
-        <w:rPr>
-          <w:sz w:val="28"/>
-          <w:szCs w:val="28"/>
-          <w:lang w:val="ru-RU"/>
-        </w:rPr>
-        <w:t xml:space="preserve">  </w:t>
-      </w:r>
-      <w:r>
-        <w:rPr>
-          <w:sz w:val="26"/>
-          <w:szCs w:val="26"/>
-          <w:lang w:val="ru-RU"/>
-        </w:rPr>
-        <w:t xml:space="preserve">Сахарный диабет, тип </w:t>
-      </w:r>
-      <w:r>
-        <w:rPr>
-          <w:sz w:val="26"/>
-          <w:szCs w:val="26"/>
+      <w:bookmarkStart w:id="0" w:name="дз"/>
+      <w:bookmarkEnd w:id="0"/>
+      <w:r>
+        <w:rPr>
+          <w:lang w:val="ru-RU"/>
+        </w:rPr>
+        <w:t xml:space="preserve">  Сахарный диабет, тип </w:t>
+      </w:r>
+      <w:r>
+        <w:rPr>
           <w:lang w:val="ru-RU"/>
         </w:rPr>
         <w:t>1</w:t>
       </w:r>
       <w:r>
         <w:rPr>
-          <w:sz w:val="26"/>
-          <w:szCs w:val="26"/>
           <w:lang w:val="ru-RU"/>
         </w:rPr>
         <w:t xml:space="preserve">, </w:t>
       </w:r>
       <w:r>
         <w:rPr>
-          <w:sz w:val="26"/>
-          <w:szCs w:val="26"/>
           <w:lang w:val="ru-RU"/>
         </w:rPr>
         <w:t xml:space="preserve"> </w:t>
@@ -413,8 +423,6 @@
       <w:sdt>
         <w:sdtPr>
           <w:rPr>
-            <w:sz w:val="26"/>
-            <w:szCs w:val="26"/>
             <w:lang w:val="ru-RU"/>
           </w:rPr>
           <w:id w:val="355073878"/>
@@ -431,8 +439,6 @@
         <w:sdtContent>
           <w:r>
             <w:rPr>
-              <w:sz w:val="26"/>
-              <w:szCs w:val="26"/>
               <w:lang w:val="ru-RU"/>
             </w:rPr>
             <w:t>тяжелая форма, лабильное течение со склонностью к гипогликемическим состояниям,</w:t>
@@ -441,16 +447,12 @@
       </w:sdt>
       <w:r>
         <w:rPr>
-          <w:sz w:val="26"/>
-          <w:szCs w:val="26"/>
           <w:lang w:val="ru-RU"/>
         </w:rPr>
         <w:t xml:space="preserve"> </w:t>
       </w:r>
       <w:r>
         <w:rPr>
-          <w:sz w:val="26"/>
-          <w:szCs w:val="26"/>
           <w:lang w:val="ru-RU"/>
         </w:rPr>
         <w:t xml:space="preserve">ст. </w:t>
@@ -458,8 +460,6 @@
       <w:sdt>
         <w:sdtPr>
           <w:rPr>
-            <w:sz w:val="26"/>
-            <w:szCs w:val="26"/>
             <w:lang w:val="ru-RU"/>
           </w:rPr>
           <w:alias w:val="диабет"/>
@@ -479,8 +479,6 @@
         <w:sdtContent>
           <w:r>
             <w:rPr>
-              <w:sz w:val="26"/>
-              <w:szCs w:val="26"/>
               <w:lang w:val="ru-RU"/>
             </w:rPr>
             <w:t>декомпенсации.</w:t>
@@ -489,109 +487,109 @@
       </w:sdt>
       <w:r>
         <w:rPr>
-          <w:sz w:val="26"/>
-          <w:szCs w:val="26"/>
           <w:lang w:val="ru-RU"/>
         </w:rPr>
         <w:t xml:space="preserve">  </w:t>
       </w:r>
       <w:r>
+        <w:t xml:space="preserve">Диабетическая </w:t>
+      </w:r>
+      <w:proofErr w:type="spellStart"/>
+      <w:r>
+        <w:t>дистальная</w:t>
+      </w:r>
+      <w:proofErr w:type="spellEnd"/>
+      <w:r>
+        <w:t xml:space="preserve"> симметричная полинейропатия н/к, </w:t>
+      </w:r>
+      <w:r>
+        <w:rPr>
+          <w:lang w:val="ru-RU"/>
+        </w:rPr>
+        <w:t xml:space="preserve">сенсомоторная форма (NSS 4, NDS 4), </w:t>
+      </w:r>
+      <w:r>
+        <w:rPr>
+          <w:lang w:val="ru-RU"/>
+        </w:rPr>
+        <w:t xml:space="preserve">Непролиферативная  диабетическая  ретинопатия ОИ.  </w:t>
+      </w:r>
+      <w:r>
         <w:rPr>
           <w:color w:val="7030A0"/>
-          <w:sz w:val="28"/>
-          <w:szCs w:val="28"/>
-          <w:lang w:val="ru-RU"/>
-        </w:rPr>
-        <w:t>ХБП I ст. Диабетическая нефропатия III ст.</w:t>
+          <w:lang w:val="ru-RU"/>
+        </w:rPr>
+        <w:t xml:space="preserve">ХБП I ст. Диабетическая нефропатия III ст. </w:t>
       </w:r>
       <w:r>
         <w:rPr>
           <w:color w:val="7030A0"/>
-          <w:sz w:val="28"/>
-          <w:szCs w:val="28"/>
-          <w:lang w:val="ru-RU"/>
-        </w:rPr>
+          <w:lang w:val="ru-RU"/>
+        </w:rPr>
+        <w:t xml:space="preserve">Аутоиммунный тиреоидит без увеличения объема щит железы, Эутиреоз. </w:t>
+      </w:r>
+      <w:r>
+        <w:rPr>
+          <w:lang w:val="ru-RU"/>
+        </w:rPr>
+        <w:t xml:space="preserve">Дисметаболическая энцефалопатия 1, цереброастенический </w:t>
+      </w:r>
+      <w:proofErr w:type="gramStart"/>
+      <w:r>
+        <w:rPr>
+          <w:lang w:val="ru-RU"/>
+        </w:rPr>
+        <w:t>с-м</w:t>
+      </w:r>
+      <w:proofErr w:type="gramEnd"/>
+      <w:r>
+        <w:rPr>
+          <w:lang w:val="ru-RU"/>
+        </w:rPr>
+        <w:t>.</w:t>
+      </w:r>
+      <w:r>
         <w:t xml:space="preserve"> </w:t>
       </w:r>
       <w:r>
         <w:rPr>
-          <w:color w:val="7030A0"/>
-          <w:sz w:val="28"/>
-          <w:szCs w:val="28"/>
-          <w:lang w:val="ru-RU"/>
-        </w:rPr>
-        <w:t xml:space="preserve"> </w:t>
-      </w:r>
-      <w:r>
-        <w:rPr>
-          <w:sz w:val="28"/>
-          <w:lang w:val="ru-RU"/>
-        </w:rPr>
-        <w:t>Дисметабо</w:t>
-      </w:r>
-      <w:r>
-        <w:rPr>
-          <w:sz w:val="28"/>
-          <w:lang w:val="ru-RU"/>
-        </w:rPr>
-        <w:t>ли</w:t>
-      </w:r>
-      <w:r>
-        <w:rPr>
-          <w:sz w:val="28"/>
-          <w:lang w:val="ru-RU"/>
-        </w:rPr>
-        <w:t>ческая</w:t>
-      </w:r>
-      <w:r>
-        <w:rPr>
-          <w:sz w:val="28"/>
-          <w:lang w:val="ru-RU"/>
-        </w:rPr>
-        <w:t xml:space="preserve"> энцефалопатия 1 , </w:t>
-      </w:r>
-      <w:r>
-        <w:rPr>
-          <w:sz w:val="28"/>
-          <w:lang w:val="ru-RU"/>
-        </w:rPr>
-        <w:t>цереброастенический</w:t>
-      </w:r>
-      <w:r>
-        <w:rPr>
-          <w:sz w:val="28"/>
-          <w:lang w:val="ru-RU"/>
-        </w:rPr>
-        <w:t xml:space="preserve"> </w:t>
+          <w:lang w:val="ru-RU"/>
+        </w:rPr>
+        <w:t xml:space="preserve"> Диабетическая ангиопатия артерий н/к II ст. </w:t>
+      </w:r>
+      <w:r>
+        <w:rPr>
+          <w:lang w:val="ru-RU"/>
+        </w:rPr>
+        <w:t xml:space="preserve"> ИБС, стенокардия напряжения 1 . ф </w:t>
+      </w:r>
+      <w:proofErr w:type="spellStart"/>
+      <w:r>
+        <w:rPr>
+          <w:lang w:val="ru-RU"/>
+        </w:rPr>
+        <w:t>кл</w:t>
+      </w:r>
+      <w:proofErr w:type="spellEnd"/>
+      <w:r>
+        <w:rPr>
+          <w:lang w:val="ru-RU"/>
+        </w:rPr>
+        <w:t xml:space="preserve">. </w:t>
       </w:r>
       <w:proofErr w:type="gramStart"/>
       <w:r>
         <w:rPr>
-          <w:sz w:val="28"/>
-          <w:lang w:val="ru-RU"/>
-        </w:rPr>
-        <w:t>с-м</w:t>
+          <w:lang w:val="ru-RU"/>
+        </w:rPr>
+        <w:t>С-м</w:t>
       </w:r>
       <w:proofErr w:type="gramEnd"/>
       <w:r>
         <w:rPr>
-          <w:sz w:val="28"/>
-          <w:lang w:val="ru-RU"/>
-        </w:rPr>
-        <w:t>.</w:t>
-      </w:r>
-      <w:r>
-        <w:rPr>
-          <w:sz w:val="28"/>
-        </w:rPr>
-        <w:t xml:space="preserve"> </w:t>
-      </w:r>
-      <w:r>
-        <w:rPr>
-          <w:sz w:val="28"/>
-          <w:lang w:val="ru-RU"/>
-        </w:rPr>
-        <w:t xml:space="preserve"> Диабетическая ангиопатия артерий н/к II ст. </w:t>
+          <w:lang w:val="ru-RU"/>
+        </w:rPr>
+        <w:t xml:space="preserve"> укороченного PQ. СН 0-1</w:t>
       </w:r>
     </w:p>
     <w:p>
@@ -599,17 +597,14 @@
         <w:ind w:left="-567"/>
         <w:jc w:val="both"/>
         <w:rPr>
-          <w:sz w:val="28"/>
-          <w:szCs w:val="28"/>
           <w:lang w:val="ru-RU"/>
         </w:rPr>
       </w:pPr>
-      <w:bookmarkStart w:id="2" w:name="дк"/>
-      <w:bookmarkEnd w:id="2"/>
-      <w:r>
-        <w:rPr>
-          <w:sz w:val="28"/>
-          <w:szCs w:val="28"/>
+      <w:bookmarkStart w:id="1" w:name="дк"/>
+      <w:bookmarkEnd w:id="1"/>
+      <w:proofErr w:type="gramStart"/>
+      <w:r>
+        <w:rPr>
           <w:u w:val="single"/>
           <w:lang w:val="ru-RU"/>
         </w:rPr>
@@ -617,309 +612,130 @@
       </w:r>
       <w:r>
         <w:rPr>
-          <w:sz w:val="28"/>
-          <w:szCs w:val="28"/>
           <w:lang w:val="ru-RU"/>
         </w:rPr>
         <w:t xml:space="preserve">на </w:t>
       </w:r>
       <w:r>
         <w:rPr>
-          <w:sz w:val="28"/>
-          <w:szCs w:val="28"/>
           <w:lang w:val="ru-RU"/>
         </w:rPr>
         <w:t xml:space="preserve">сухость во рту, </w:t>
       </w:r>
       <w:r>
         <w:rPr>
-          <w:sz w:val="28"/>
-          <w:szCs w:val="28"/>
           <w:lang w:val="ru-RU"/>
         </w:rPr>
         <w:t>жажду,</w:t>
       </w:r>
       <w:r>
         <w:rPr>
-          <w:sz w:val="28"/>
-          <w:szCs w:val="28"/>
           <w:lang w:val="ru-RU"/>
         </w:rPr>
         <w:t xml:space="preserve"> </w:t>
       </w:r>
       <w:r>
         <w:rPr>
-          <w:sz w:val="28"/>
-          <w:szCs w:val="28"/>
           <w:lang w:val="ru-RU"/>
         </w:rPr>
         <w:t>полиурию,</w:t>
       </w:r>
       <w:r>
         <w:rPr>
-          <w:sz w:val="28"/>
-          <w:szCs w:val="28"/>
           <w:lang w:val="ru-RU"/>
         </w:rPr>
         <w:t xml:space="preserve"> </w:t>
       </w:r>
-      <w:sdt>
-        <w:sdtPr>
-          <w:rPr>
-            <w:sz w:val="28"/>
-            <w:szCs w:val="28"/>
-            <w:lang w:val="ru-RU"/>
-          </w:rPr>
-          <w:id w:val="669446058"/>
-          <w:placeholder>
-            <w:docPart w:val="DefaultPlaceholder_1082065159"/>
-          </w:placeholder>
-          <w:dropDownList>
-            <w:listItem w:value="Выберите элемент."/>
-            <w:listItem w:displayText="увеличение " w:value="увеличение "/>
-            <w:listItem w:displayText="снижение " w:value="снижение "/>
-          </w:dropDownList>
-        </w:sdtPr>
-        <w:sdtEndPr/>
-        <w:sdtContent>
-          <w:r>
-            <w:rPr>
-              <w:sz w:val="28"/>
-              <w:szCs w:val="28"/>
-              <w:lang w:val="ru-RU"/>
-            </w:rPr>
-            <w:t xml:space="preserve">увеличение </w:t>
-          </w:r>
-        </w:sdtContent>
-      </w:sdt>
-      <w:r>
-        <w:rPr>
-          <w:sz w:val="28"/>
-          <w:szCs w:val="28"/>
-          <w:lang w:val="ru-RU"/>
-        </w:rPr>
-        <w:t xml:space="preserve"> веса на … кг</w:t>
-      </w:r>
-      <w:r>
-        <w:rPr>
-          <w:sz w:val="28"/>
-          <w:szCs w:val="28"/>
-          <w:lang w:val="ru-RU"/>
-        </w:rPr>
-        <w:t xml:space="preserve"> за год</w:t>
-      </w:r>
-      <w:r>
-        <w:rPr>
-          <w:sz w:val="28"/>
-          <w:szCs w:val="28"/>
-          <w:lang w:val="ru-RU"/>
-        </w:rPr>
-        <w:t>, ухудшение зрения,</w:t>
-      </w:r>
-      <w:r>
-        <w:rPr>
-          <w:sz w:val="28"/>
-          <w:szCs w:val="28"/>
+      <w:r>
+        <w:rPr>
+          <w:lang w:val="ru-RU"/>
+        </w:rPr>
+        <w:t>ухудшение зрения,</w:t>
+      </w:r>
+      <w:r>
+        <w:rPr>
           <w:lang w:val="ru-RU"/>
         </w:rPr>
         <w:t xml:space="preserve"> </w:t>
       </w:r>
       <w:r>
         <w:rPr>
-          <w:sz w:val="28"/>
-          <w:szCs w:val="28"/>
           <w:lang w:val="ru-RU"/>
         </w:rPr>
         <w:t xml:space="preserve"> </w:t>
       </w:r>
       <w:r>
         <w:rPr>
-          <w:sz w:val="28"/>
-          <w:szCs w:val="28"/>
           <w:lang w:val="ru-RU"/>
         </w:rPr>
         <w:t xml:space="preserve"> </w:t>
       </w:r>
       <w:r>
         <w:rPr>
-          <w:sz w:val="28"/>
-          <w:szCs w:val="28"/>
-          <w:lang w:val="ru-RU"/>
-        </w:rPr>
-        <w:t>боли  в н/</w:t>
-      </w:r>
-      <w:proofErr w:type="gramStart"/>
-      <w:r>
-        <w:rPr>
-          <w:sz w:val="28"/>
-          <w:szCs w:val="28"/>
-          <w:lang w:val="ru-RU"/>
-        </w:rPr>
-        <w:t>к</w:t>
+          <w:lang w:val="ru-RU"/>
+        </w:rPr>
+        <w:t xml:space="preserve">боли  в н/к, </w:t>
+      </w:r>
+      <w:r>
+        <w:rPr>
+          <w:lang w:val="ru-RU"/>
+        </w:rPr>
+        <w:t>судороги,</w:t>
+      </w:r>
+      <w:r>
+        <w:rPr>
+          <w:lang w:val="ru-RU"/>
+        </w:rPr>
+        <w:t xml:space="preserve"> онемение ног,</w:t>
+      </w:r>
+      <w:r>
+        <w:rPr>
+          <w:lang w:val="ru-RU"/>
+        </w:rPr>
+        <w:t xml:space="preserve"> </w:t>
+      </w:r>
+      <w:r>
+        <w:rPr>
+          <w:lang w:val="ru-RU"/>
+        </w:rPr>
+        <w:t>головные боли, головокружение, часты</w:t>
+      </w:r>
+      <w:r>
+        <w:rPr>
+          <w:lang w:val="ru-RU"/>
+        </w:rPr>
+        <w:t>е, гипогликемические состояния,</w:t>
+      </w:r>
+      <w:r>
+        <w:rPr>
+          <w:lang w:val="ru-RU"/>
+        </w:rPr>
+        <w:t xml:space="preserve"> общую </w:t>
+      </w:r>
+      <w:r>
+        <w:rPr>
+          <w:lang w:val="ru-RU"/>
+        </w:rPr>
+        <w:t>слабость, быструю утомляемость</w:t>
+      </w:r>
+      <w:r>
+        <w:rPr>
+          <w:lang w:val="ru-RU"/>
+        </w:rPr>
+        <w:t>.</w:t>
       </w:r>
       <w:proofErr w:type="gramEnd"/>
-      <w:r>
-        <w:rPr>
-          <w:sz w:val="28"/>
-          <w:szCs w:val="28"/>
-          <w:lang w:val="ru-RU"/>
-        </w:rPr>
-        <w:t xml:space="preserve">, </w:t>
-      </w:r>
-      <w:proofErr w:type="gramStart"/>
-      <w:r>
-        <w:rPr>
-          <w:sz w:val="28"/>
-          <w:szCs w:val="28"/>
-          <w:lang w:val="ru-RU"/>
-        </w:rPr>
-        <w:t>судороги</w:t>
-      </w:r>
-      <w:proofErr w:type="gramEnd"/>
-      <w:r>
-        <w:rPr>
-          <w:sz w:val="28"/>
-          <w:szCs w:val="28"/>
-          <w:lang w:val="ru-RU"/>
-        </w:rPr>
-        <w:t>,</w:t>
-      </w:r>
-      <w:r>
-        <w:rPr>
-          <w:sz w:val="28"/>
-          <w:szCs w:val="28"/>
-          <w:lang w:val="ru-RU"/>
-        </w:rPr>
-        <w:t xml:space="preserve"> онемение ног,</w:t>
-      </w:r>
-      <w:r>
-        <w:rPr>
-          <w:sz w:val="28"/>
-          <w:szCs w:val="28"/>
-          <w:lang w:val="ru-RU"/>
-        </w:rPr>
-        <w:t xml:space="preserve"> </w:t>
-      </w:r>
-      <w:r>
-        <w:rPr>
-          <w:sz w:val="28"/>
-          <w:szCs w:val="28"/>
-          <w:lang w:val="ru-RU"/>
-        </w:rPr>
-        <w:t>повышение</w:t>
-      </w:r>
-      <w:r>
-        <w:rPr>
-          <w:sz w:val="28"/>
-          <w:szCs w:val="28"/>
-          <w:lang w:val="ru-RU"/>
-        </w:rPr>
-        <w:t xml:space="preserve"> </w:t>
-      </w:r>
-      <w:r>
-        <w:rPr>
-          <w:sz w:val="28"/>
-          <w:szCs w:val="28"/>
-          <w:lang w:val="ru-RU"/>
-        </w:rPr>
-        <w:t xml:space="preserve">АД макс. до </w:t>
-      </w:r>
-      <w:r>
-        <w:rPr>
-          <w:sz w:val="28"/>
-          <w:szCs w:val="28"/>
-          <w:lang w:val="ru-RU"/>
-        </w:rPr>
-        <w:t>130/70</w:t>
-      </w:r>
-      <w:r>
-        <w:rPr>
-          <w:sz w:val="28"/>
-          <w:szCs w:val="28"/>
-          <w:lang w:val="ru-RU"/>
-        </w:rPr>
-        <w:t xml:space="preserve"> </w:t>
-      </w:r>
-      <w:r>
-        <w:rPr>
-          <w:sz w:val="28"/>
-          <w:szCs w:val="28"/>
-          <w:lang w:val="ru-RU"/>
-        </w:rPr>
-        <w:t xml:space="preserve">мм </w:t>
-      </w:r>
-      <w:proofErr w:type="spellStart"/>
-      <w:r>
-        <w:rPr>
-          <w:sz w:val="28"/>
-          <w:szCs w:val="28"/>
-          <w:lang w:val="ru-RU"/>
-        </w:rPr>
-        <w:t>рт.</w:t>
-      </w:r>
-      <w:r>
-        <w:rPr>
-          <w:sz w:val="28"/>
-          <w:szCs w:val="28"/>
-          <w:lang w:val="ru-RU"/>
-        </w:rPr>
-        <w:t>ст</w:t>
-      </w:r>
-      <w:proofErr w:type="spellEnd"/>
-      <w:r>
-        <w:rPr>
-          <w:sz w:val="28"/>
-          <w:szCs w:val="28"/>
-          <w:lang w:val="ru-RU"/>
-        </w:rPr>
-        <w:t>.</w:t>
-      </w:r>
-      <w:r>
-        <w:rPr>
-          <w:sz w:val="28"/>
-          <w:szCs w:val="28"/>
-          <w:lang w:val="ru-RU"/>
-        </w:rPr>
-        <w:t xml:space="preserve">, </w:t>
-      </w:r>
-      <w:r>
-        <w:rPr>
-          <w:sz w:val="28"/>
-          <w:szCs w:val="28"/>
-          <w:lang w:val="ru-RU"/>
-        </w:rPr>
-        <w:t xml:space="preserve">головные боли, головокружение, часты общую </w:t>
-      </w:r>
-      <w:r>
-        <w:rPr>
-          <w:sz w:val="28"/>
-          <w:szCs w:val="28"/>
-          <w:lang w:val="ru-RU"/>
-        </w:rPr>
-        <w:t>слабость, быструю утомляемость</w:t>
-      </w:r>
-      <w:r>
-        <w:rPr>
-          <w:sz w:val="28"/>
-          <w:szCs w:val="28"/>
-          <w:lang w:val="ru-RU"/>
-        </w:rPr>
-        <w:t>.</w:t>
-      </w:r>
     </w:p>
     <w:p>
       <w:pPr>
         <w:ind w:left="-567"/>
         <w:jc w:val="both"/>
         <w:rPr>
-          <w:sz w:val="28"/>
           <w:lang w:val="ru-RU"/>
         </w:rPr>
       </w:pPr>
       <w:r>
         <w:rPr>
-          <w:sz w:val="28"/>
-          <w:szCs w:val="28"/>
           <w:u w:val="single"/>
           <w:lang w:val="ru-RU"/>
         </w:rPr>
@@ -927,40 +743,30 @@
       </w:r>
       <w:r>
         <w:rPr>
-          <w:sz w:val="28"/>
-          <w:szCs w:val="28"/>
           <w:lang w:val="ru-RU"/>
         </w:rPr>
         <w:t xml:space="preserve">: СД </w:t>
       </w:r>
       <w:r>
         <w:rPr>
-          <w:sz w:val="28"/>
-          <w:szCs w:val="28"/>
           <w:lang w:val="ru-RU"/>
         </w:rPr>
         <w:t>выявлен в</w:t>
       </w:r>
       <w:r>
         <w:rPr>
-          <w:sz w:val="28"/>
-          <w:szCs w:val="28"/>
           <w:lang w:val="ru-RU"/>
         </w:rPr>
         <w:t xml:space="preserve"> </w:t>
       </w:r>
       <w:r>
         <w:rPr>
-          <w:sz w:val="28"/>
-          <w:szCs w:val="28"/>
           <w:lang w:val="ru-RU"/>
         </w:rPr>
         <w:t>2009</w:t>
       </w:r>
       <w:r>
         <w:rPr>
-          <w:sz w:val="28"/>
-          <w:szCs w:val="28"/>
           <w:lang w:val="ru-RU"/>
         </w:rPr>
         <w:t xml:space="preserve">г. </w:t>
@@ -968,8 +774,6 @@
       <w:sdt>
         <w:sdtPr>
           <w:rPr>
-            <w:sz w:val="28"/>
-            <w:szCs w:val="28"/>
             <w:lang w:val="ru-RU"/>
           </w:rPr>
           <w:alias w:val="течение"/>
@@ -988,8 +792,6 @@
         <w:sdtContent>
           <w:r>
             <w:rPr>
-              <w:sz w:val="28"/>
-              <w:szCs w:val="28"/>
               <w:lang w:val="ru-RU"/>
             </w:rPr>
             <w:t>Течение заболевания лабильное, в анамнезе частые  гипогликемические состояния</w:t>
@@ -998,8 +800,6 @@
       </w:sdt>
       <w:r>
         <w:rPr>
-          <w:sz w:val="28"/>
-          <w:szCs w:val="28"/>
           <w:lang w:val="ru-RU"/>
         </w:rPr>
         <w:t xml:space="preserve">. Комы отрицает. С начала заболевания </w:t>
@@ -1007,8 +807,6 @@
       <w:sdt>
         <w:sdtPr>
           <w:rPr>
-            <w:sz w:val="28"/>
-            <w:szCs w:val="28"/>
             <w:lang w:val="ru-RU"/>
           </w:rPr>
           <w:id w:val="1862779417"/>
@@ -1026,8 +824,6 @@
         <w:sdtContent>
           <w:r>
             <w:rPr>
-              <w:sz w:val="28"/>
-              <w:szCs w:val="28"/>
               <w:lang w:val="ru-RU"/>
             </w:rPr>
             <w:t>инсулинотерапия.</w:t>
@@ -1036,14 +832,12 @@
       </w:sdt>
       <w:r>
         <w:rPr>
-          <w:sz w:val="28"/>
           <w:lang w:val="ru-RU"/>
         </w:rPr>
         <w:t xml:space="preserve"> </w:t>
       </w:r>
       <w:r>
         <w:rPr>
-          <w:sz w:val="28"/>
           <w:lang w:val="ru-RU"/>
         </w:rPr>
         <w:t xml:space="preserve">  В наст</w:t>
@@ -1051,7 +845,6 @@
       <w:proofErr w:type="gramStart"/>
       <w:r>
         <w:rPr>
-          <w:sz w:val="28"/>
           <w:lang w:val="ru-RU"/>
         </w:rPr>
         <w:t>.</w:t>
@@ -1059,7 +852,6 @@
       <w:proofErr w:type="gramEnd"/>
       <w:r>
         <w:rPr>
-          <w:sz w:val="28"/>
           <w:lang w:val="ru-RU"/>
         </w:rPr>
         <w:t xml:space="preserve"> </w:t>
@@ -1067,7 +859,6 @@
       <w:proofErr w:type="gramStart"/>
       <w:r>
         <w:rPr>
-          <w:sz w:val="28"/>
           <w:lang w:val="ru-RU"/>
         </w:rPr>
         <w:t>в</w:t>
@@ -1075,14 +866,12 @@
       <w:proofErr w:type="gramEnd"/>
       <w:r>
         <w:rPr>
-          <w:sz w:val="28"/>
           <w:lang w:val="ru-RU"/>
         </w:rPr>
         <w:t xml:space="preserve">ремя принимает:  </w:t>
       </w:r>
       <w:r>
         <w:rPr>
-          <w:sz w:val="28"/>
           <w:lang w:val="ru-RU"/>
         </w:rPr>
         <w:t xml:space="preserve">Эпайдра </w:t>
@@ -1090,7 +879,6 @@
       <w:proofErr w:type="gramStart"/>
       <w:r>
         <w:rPr>
-          <w:sz w:val="28"/>
           <w:lang w:val="ru-RU"/>
         </w:rPr>
         <w:t>п</w:t>
@@ -1098,147 +886,126 @@
       <w:proofErr w:type="gramEnd"/>
       <w:r>
         <w:rPr>
-          <w:sz w:val="28"/>
           <w:lang w:val="ru-RU"/>
         </w:rPr>
         <w:t xml:space="preserve">/з- </w:t>
       </w:r>
       <w:r>
         <w:rPr>
-          <w:sz w:val="28"/>
           <w:lang w:val="ru-RU"/>
         </w:rPr>
         <w:t>16</w:t>
       </w:r>
       <w:r>
         <w:rPr>
-          <w:sz w:val="28"/>
           <w:lang w:val="ru-RU"/>
         </w:rPr>
         <w:t>ед., п/о-</w:t>
       </w:r>
       <w:r>
         <w:rPr>
-          <w:sz w:val="28"/>
           <w:lang w:val="ru-RU"/>
         </w:rPr>
         <w:t>14</w:t>
       </w:r>
       <w:r>
         <w:rPr>
-          <w:sz w:val="28"/>
           <w:lang w:val="ru-RU"/>
         </w:rPr>
         <w:t xml:space="preserve">ед., п/у- </w:t>
       </w:r>
       <w:r>
         <w:rPr>
-          <w:sz w:val="28"/>
           <w:lang w:val="ru-RU"/>
         </w:rPr>
         <w:t>14</w:t>
       </w:r>
       <w:r>
         <w:rPr>
-          <w:sz w:val="28"/>
           <w:lang w:val="ru-RU"/>
         </w:rPr>
         <w:t xml:space="preserve">ед., </w:t>
       </w:r>
       <w:r>
         <w:rPr>
-          <w:sz w:val="28"/>
           <w:lang w:val="ru-RU"/>
         </w:rPr>
         <w:t xml:space="preserve">Лантус  22.00 32ед. </w:t>
       </w:r>
       <w:r>
         <w:rPr>
-          <w:sz w:val="28"/>
           <w:lang w:val="ru-RU"/>
         </w:rPr>
         <w:t xml:space="preserve">Гликемия </w:t>
       </w:r>
       <w:r>
         <w:rPr>
-          <w:sz w:val="28"/>
           <w:lang w:val="ru-RU"/>
         </w:rPr>
         <w:t xml:space="preserve">– </w:t>
       </w:r>
       <w:r>
         <w:rPr>
-          <w:sz w:val="28"/>
           <w:lang w:val="ru-RU"/>
         </w:rPr>
         <w:t>3,5-11,5</w:t>
       </w:r>
       <w:r>
         <w:rPr>
-          <w:sz w:val="28"/>
           <w:lang w:val="ru-RU"/>
         </w:rPr>
         <w:t>ммоль/л</w:t>
       </w:r>
       <w:r>
         <w:rPr>
-          <w:sz w:val="28"/>
           <w:lang w:val="ru-RU"/>
         </w:rPr>
         <w:t xml:space="preserve">. </w:t>
       </w:r>
       <w:r>
         <w:rPr>
-          <w:sz w:val="28"/>
           <w:lang w:val="ru-RU"/>
         </w:rPr>
         <w:t xml:space="preserve">НвАIс -  </w:t>
       </w:r>
       <w:r>
         <w:rPr>
-          <w:sz w:val="28"/>
           <w:lang w:val="ru-RU"/>
         </w:rPr>
         <w:t>9,3</w:t>
       </w:r>
       <w:r>
         <w:rPr>
-          <w:sz w:val="28"/>
           <w:lang w:val="ru-RU"/>
         </w:rPr>
         <w:t>%</w:t>
       </w:r>
       <w:r>
         <w:rPr>
-          <w:sz w:val="28"/>
           <w:lang w:val="ru-RU"/>
         </w:rPr>
         <w:t xml:space="preserve"> от </w:t>
       </w:r>
       <w:r>
         <w:rPr>
-          <w:sz w:val="28"/>
           <w:lang w:val="ru-RU"/>
         </w:rPr>
         <w:t>10.2017</w:t>
       </w:r>
       <w:r>
         <w:rPr>
-          <w:sz w:val="28"/>
           <w:lang w:val="ru-RU"/>
         </w:rPr>
         <w:t xml:space="preserve"> </w:t>
       </w:r>
       <w:r>
         <w:rPr>
-          <w:sz w:val="28"/>
           <w:lang w:val="ru-RU"/>
         </w:rPr>
         <w:t xml:space="preserve">. </w:t>
       </w:r>
       <w:r>
         <w:rPr>
-          <w:sz w:val="28"/>
           <w:lang w:val="ru-RU"/>
         </w:rPr>
         <w:t xml:space="preserve">Последнее </w:t>
@@ -1246,7 +1013,6 @@
       <w:proofErr w:type="spellStart"/>
       <w:r>
         <w:rPr>
-          <w:sz w:val="28"/>
           <w:lang w:val="ru-RU"/>
         </w:rPr>
         <w:t>стац</w:t>
@@ -1254,58 +1020,42 @@
       <w:proofErr w:type="spellEnd"/>
       <w:r>
         <w:rPr>
-          <w:sz w:val="28"/>
           <w:lang w:val="ru-RU"/>
         </w:rPr>
         <w:t xml:space="preserve">. лечение  в </w:t>
       </w:r>
       <w:r>
         <w:rPr>
-          <w:sz w:val="28"/>
           <w:lang w:val="ru-RU"/>
         </w:rPr>
         <w:t>2017</w:t>
       </w:r>
       <w:r>
         <w:rPr>
-          <w:sz w:val="28"/>
           <w:lang w:val="ru-RU"/>
         </w:rPr>
         <w:t xml:space="preserve">г. </w:t>
       </w:r>
       <w:r>
         <w:rPr>
-          <w:sz w:val="28"/>
-          <w:lang w:val="ru-RU"/>
-        </w:rPr>
-        <w:t xml:space="preserve"> АИТ, тиреоидит с 03.2017. ТТГ – 1,2 </w:t>
-      </w:r>
-      <w:proofErr w:type="gramStart"/>
-      <w:r>
-        <w:rPr>
-          <w:sz w:val="28"/>
-          <w:lang w:val="ru-RU"/>
-        </w:rPr>
-        <w:t xml:space="preserve">( </w:t>
-      </w:r>
-      <w:proofErr w:type="gramEnd"/>
-      <w:r>
-        <w:rPr>
-          <w:sz w:val="28"/>
-          <w:lang w:val="ru-RU"/>
-        </w:rPr>
-        <w:t xml:space="preserve">0,3-4,0) АТТПО – 529,7 ( 0-30) </w:t>
-      </w:r>
-      <w:r>
-        <w:rPr>
-          <w:sz w:val="28"/>
+          <w:lang w:val="ru-RU"/>
+        </w:rPr>
+        <w:t xml:space="preserve"> АИТ</w:t>
+      </w:r>
+      <w:r>
+        <w:rPr>
+          <w:lang w:val="ru-RU"/>
+        </w:rPr>
+        <w:t xml:space="preserve"> с 03.2017. ТТГ – 1,2 (0,3-4,0) АТТПО – 529,7 (0-30) </w:t>
+      </w:r>
+      <w:r>
+        <w:rPr>
           <w:lang w:val="ru-RU"/>
         </w:rPr>
         <w:t>Госпитализирован  в обл. энд. диспансер для коррекции инсулинотерапии,  лечения хр. осложнений СД.</w:t>
       </w:r>
       <w:r>
         <w:rPr>
-          <w:sz w:val="28"/>
           <w:lang w:val="ru-RU"/>
         </w:rPr>
         <w:t xml:space="preserve"> </w:t>
@@ -1316,14 +1066,12 @@
         <w:ind w:left="-567"/>
         <w:jc w:val="both"/>
         <w:rPr>
-          <w:sz w:val="28"/>
           <w:u w:val="single"/>
           <w:lang w:val="ru-RU"/>
         </w:rPr>
       </w:pPr>
       <w:r>
         <w:rPr>
-          <w:sz w:val="28"/>
           <w:u w:val="single"/>
           <w:lang w:val="ru-RU"/>
         </w:rPr>
@@ -1335,7 +1083,6 @@
         <w:ind w:left="-567"/>
         <w:jc w:val="both"/>
         <w:rPr>
-          <w:sz w:val="28"/>
           <w:u w:val="single"/>
           <w:lang w:val="ru-RU"/>
         </w:rPr>
@@ -1795,8 +1542,6 @@
         <w:ind w:left="-567"/>
         <w:jc w:val="both"/>
         <w:rPr>
-          <w:sz w:val="28"/>
-          <w:szCs w:val="20"/>
           <w:u w:val="single"/>
           <w:lang w:val="ru-RU"/>
         </w:rPr>
@@ -1847,16 +1592,12 @@
               <w:jc w:val="both"/>
               <w:rPr>
                 <w:rFonts w:asciiTheme="minorHAnsi" w:hAnsiTheme="minorHAnsi"/>
-                <w:sz w:val="23"/>
-                <w:szCs w:val="23"/>
                 <w:lang w:val="ru-RU"/>
               </w:rPr>
             </w:pPr>
             <w:r>
               <w:rPr>
                 <w:rFonts w:asciiTheme="minorHAnsi" w:hAnsiTheme="minorHAnsi"/>
-                <w:sz w:val="23"/>
-                <w:szCs w:val="23"/>
                 <w:lang w:val="ru-RU"/>
               </w:rPr>
               <w:t>биохимия</w:t>
@@ -1876,16 +1617,12 @@
               <w:jc w:val="both"/>
               <w:rPr>
                 <w:rFonts w:asciiTheme="minorHAnsi" w:hAnsiTheme="minorHAnsi"/>
-                <w:sz w:val="23"/>
-                <w:szCs w:val="23"/>
                 <w:lang w:val="ru-RU"/>
               </w:rPr>
             </w:pPr>
             <w:r>
               <w:rPr>
                 <w:rFonts w:asciiTheme="minorHAnsi" w:hAnsiTheme="minorHAnsi"/>
-                <w:sz w:val="23"/>
-                <w:szCs w:val="23"/>
                 <w:lang w:val="ru-RU"/>
               </w:rPr>
               <w:t xml:space="preserve">СКФ </w:t>
@@ -1905,8 +1642,6 @@
               <w:jc w:val="both"/>
               <w:rPr>
                 <w:rFonts w:asciiTheme="minorHAnsi" w:hAnsiTheme="minorHAnsi"/>
-                <w:sz w:val="23"/>
-                <w:szCs w:val="23"/>
                 <w:lang w:val="ru-RU"/>
               </w:rPr>
             </w:pPr>
@@ -1914,8 +1649,6 @@
             <w:r>
               <w:rPr>
                 <w:rFonts w:asciiTheme="minorHAnsi" w:hAnsiTheme="minorHAnsi"/>
-                <w:sz w:val="23"/>
-                <w:szCs w:val="23"/>
                 <w:lang w:val="ru-RU"/>
               </w:rPr>
               <w:t>хол</w:t>
@@ -1936,8 +1669,6 @@
               <w:jc w:val="both"/>
               <w:rPr>
                 <w:rFonts w:asciiTheme="minorHAnsi" w:hAnsiTheme="minorHAnsi"/>
-                <w:sz w:val="23"/>
-                <w:szCs w:val="23"/>
                 <w:lang w:val="ru-RU"/>
               </w:rPr>
             </w:pPr>
@@ -1945,8 +1676,6 @@
             <w:r>
               <w:rPr>
                 <w:rFonts w:asciiTheme="minorHAnsi" w:hAnsiTheme="minorHAnsi"/>
-                <w:sz w:val="23"/>
-                <w:szCs w:val="23"/>
                 <w:lang w:val="ru-RU"/>
               </w:rPr>
               <w:t>тригл</w:t>
@@ -1955,8 +1684,6 @@
             <w:r>
               <w:rPr>
                 <w:rFonts w:asciiTheme="minorHAnsi" w:hAnsiTheme="minorHAnsi"/>
-                <w:sz w:val="23"/>
-                <w:szCs w:val="23"/>
                 <w:lang w:val="ru-RU"/>
               </w:rPr>
               <w:t xml:space="preserve"> </w:t>
@@ -1976,16 +1703,12 @@
               <w:jc w:val="both"/>
               <w:rPr>
                 <w:rFonts w:asciiTheme="minorHAnsi" w:hAnsiTheme="minorHAnsi"/>
-                <w:sz w:val="23"/>
-                <w:szCs w:val="23"/>
                 <w:lang w:val="ru-RU"/>
               </w:rPr>
             </w:pPr>
             <w:r>
               <w:rPr>
                 <w:rFonts w:asciiTheme="minorHAnsi" w:hAnsiTheme="minorHAnsi"/>
-                <w:sz w:val="23"/>
-                <w:szCs w:val="23"/>
                 <w:lang w:val="ru-RU"/>
               </w:rPr>
               <w:t xml:space="preserve">ХСЛПВП </w:t>
@@ -2005,16 +1728,12 @@
               <w:jc w:val="both"/>
               <w:rPr>
                 <w:rFonts w:asciiTheme="minorHAnsi" w:hAnsiTheme="minorHAnsi"/>
-                <w:sz w:val="23"/>
-                <w:szCs w:val="23"/>
                 <w:lang w:val="ru-RU"/>
               </w:rPr>
             </w:pPr>
             <w:r>
               <w:rPr>
                 <w:rFonts w:asciiTheme="minorHAnsi" w:hAnsiTheme="minorHAnsi"/>
-                <w:sz w:val="23"/>
-                <w:szCs w:val="23"/>
                 <w:lang w:val="ru-RU"/>
               </w:rPr>
               <w:t xml:space="preserve">ХСЛПНП </w:t>
@@ -2034,16 +1753,12 @@
               <w:jc w:val="both"/>
               <w:rPr>
                 <w:rFonts w:asciiTheme="minorHAnsi" w:hAnsiTheme="minorHAnsi"/>
-                <w:sz w:val="23"/>
-                <w:szCs w:val="23"/>
                 <w:lang w:val="ru-RU"/>
               </w:rPr>
             </w:pPr>
             <w:r>
               <w:rPr>
                 <w:rFonts w:asciiTheme="minorHAnsi" w:hAnsiTheme="minorHAnsi"/>
-                <w:sz w:val="23"/>
-                <w:szCs w:val="23"/>
                 <w:lang w:val="ru-RU"/>
               </w:rPr>
               <w:t xml:space="preserve">Катер </w:t>
@@ -2063,16 +1778,12 @@
               <w:jc w:val="both"/>
               <w:rPr>
                 <w:rFonts w:asciiTheme="minorHAnsi" w:hAnsiTheme="minorHAnsi"/>
-                <w:sz w:val="23"/>
-                <w:szCs w:val="23"/>
                 <w:lang w:val="ru-RU"/>
               </w:rPr>
             </w:pPr>
             <w:r>
               <w:rPr>
                 <w:rFonts w:asciiTheme="minorHAnsi" w:hAnsiTheme="minorHAnsi"/>
-                <w:sz w:val="23"/>
-                <w:szCs w:val="23"/>
                 <w:lang w:val="ru-RU"/>
               </w:rPr>
               <w:t xml:space="preserve">мочевина </w:t>
@@ -2092,16 +1803,12 @@
               <w:jc w:val="both"/>
               <w:rPr>
                 <w:rFonts w:asciiTheme="minorHAnsi" w:hAnsiTheme="minorHAnsi"/>
-                <w:sz w:val="23"/>
-                <w:szCs w:val="23"/>
                 <w:lang w:val="ru-RU"/>
               </w:rPr>
             </w:pPr>
             <w:r>
               <w:rPr>
                 <w:rFonts w:asciiTheme="minorHAnsi" w:hAnsiTheme="minorHAnsi"/>
-                <w:sz w:val="23"/>
-                <w:szCs w:val="23"/>
                 <w:lang w:val="ru-RU"/>
               </w:rPr>
               <w:t xml:space="preserve">креатинин </w:t>
@@ -2121,16 +1828,12 @@
               <w:jc w:val="both"/>
               <w:rPr>
                 <w:rFonts w:asciiTheme="minorHAnsi" w:hAnsiTheme="minorHAnsi"/>
-                <w:sz w:val="23"/>
-                <w:szCs w:val="23"/>
                 <w:lang w:val="ru-RU"/>
               </w:rPr>
             </w:pPr>
             <w:r>
               <w:rPr>
                 <w:rFonts w:asciiTheme="minorHAnsi" w:hAnsiTheme="minorHAnsi"/>
-                <w:sz w:val="23"/>
-                <w:szCs w:val="23"/>
                 <w:lang w:val="ru-RU"/>
               </w:rPr>
               <w:t xml:space="preserve">бил </w:t>
@@ -2139,8 +1842,6 @@
             <w:r>
               <w:rPr>
                 <w:rFonts w:asciiTheme="minorHAnsi" w:hAnsiTheme="minorHAnsi"/>
-                <w:sz w:val="23"/>
-                <w:szCs w:val="23"/>
                 <w:lang w:val="ru-RU"/>
               </w:rPr>
               <w:t>общ</w:t>
@@ -2149,8 +1850,6 @@
             <w:r>
               <w:rPr>
                 <w:rFonts w:asciiTheme="minorHAnsi" w:hAnsiTheme="minorHAnsi"/>
-                <w:sz w:val="23"/>
-                <w:szCs w:val="23"/>
                 <w:lang w:val="ru-RU"/>
               </w:rPr>
               <w:t xml:space="preserve"> </w:t>
@@ -2170,16 +1869,12 @@
               <w:jc w:val="both"/>
               <w:rPr>
                 <w:rFonts w:asciiTheme="minorHAnsi" w:hAnsiTheme="minorHAnsi"/>
-                <w:sz w:val="23"/>
-                <w:szCs w:val="23"/>
                 <w:lang w:val="ru-RU"/>
               </w:rPr>
             </w:pPr>
             <w:r>
               <w:rPr>
                 <w:rFonts w:asciiTheme="minorHAnsi" w:hAnsiTheme="minorHAnsi"/>
-                <w:sz w:val="23"/>
-                <w:szCs w:val="23"/>
                 <w:lang w:val="ru-RU"/>
               </w:rPr>
               <w:t xml:space="preserve">бил </w:t>
@@ -2189,8 +1884,6 @@
             <w:r>
               <w:rPr>
                 <w:rFonts w:asciiTheme="minorHAnsi" w:hAnsiTheme="minorHAnsi"/>
-                <w:sz w:val="23"/>
-                <w:szCs w:val="23"/>
                 <w:lang w:val="ru-RU"/>
               </w:rPr>
               <w:t>пр</w:t>
@@ -2200,8 +1893,6 @@
             <w:r>
               <w:rPr>
                 <w:rFonts w:asciiTheme="minorHAnsi" w:hAnsiTheme="minorHAnsi"/>
-                <w:sz w:val="23"/>
-                <w:szCs w:val="23"/>
                 <w:lang w:val="ru-RU"/>
               </w:rPr>
               <w:t xml:space="preserve"> </w:t>
@@ -2221,8 +1912,6 @@
               <w:jc w:val="both"/>
               <w:rPr>
                 <w:rFonts w:asciiTheme="minorHAnsi" w:hAnsiTheme="minorHAnsi"/>
-                <w:sz w:val="23"/>
-                <w:szCs w:val="23"/>
                 <w:lang w:val="ru-RU"/>
               </w:rPr>
             </w:pPr>
@@ -2230,8 +1919,6 @@
             <w:r>
               <w:rPr>
                 <w:rFonts w:asciiTheme="minorHAnsi" w:hAnsiTheme="minorHAnsi"/>
-                <w:sz w:val="23"/>
-                <w:szCs w:val="23"/>
                 <w:lang w:val="ru-RU"/>
               </w:rPr>
               <w:t>тим</w:t>
@@ -2240,8 +1927,6 @@
             <w:r>
               <w:rPr>
                 <w:rFonts w:asciiTheme="minorHAnsi" w:hAnsiTheme="minorHAnsi"/>
-                <w:sz w:val="23"/>
-                <w:szCs w:val="23"/>
                 <w:lang w:val="ru-RU"/>
               </w:rPr>
               <w:t xml:space="preserve"> </w:t>
@@ -2261,16 +1946,12 @@
               <w:jc w:val="both"/>
               <w:rPr>
                 <w:rFonts w:asciiTheme="minorHAnsi" w:hAnsiTheme="minorHAnsi"/>
-                <w:sz w:val="23"/>
-                <w:szCs w:val="23"/>
                 <w:lang w:val="ru-RU"/>
               </w:rPr>
             </w:pPr>
             <w:r>
               <w:rPr>
                 <w:rFonts w:asciiTheme="minorHAnsi" w:hAnsiTheme="minorHAnsi"/>
-                <w:sz w:val="23"/>
-                <w:szCs w:val="23"/>
                 <w:lang w:val="ru-RU"/>
               </w:rPr>
               <w:t xml:space="preserve">АСТ </w:t>
@@ -2290,16 +1971,12 @@
               <w:jc w:val="both"/>
               <w:rPr>
                 <w:rFonts w:asciiTheme="minorHAnsi" w:hAnsiTheme="minorHAnsi"/>
-                <w:sz w:val="23"/>
-                <w:szCs w:val="23"/>
                 <w:lang w:val="ru-RU"/>
               </w:rPr>
             </w:pPr>
             <w:r>
               <w:rPr>
                 <w:rFonts w:asciiTheme="minorHAnsi" w:hAnsiTheme="minorHAnsi"/>
-                <w:sz w:val="23"/>
-                <w:szCs w:val="23"/>
                 <w:lang w:val="ru-RU"/>
               </w:rPr>
               <w:t xml:space="preserve">АЛТ </w:t>
@@ -2613,7 +2290,6 @@
         <w:ind w:left="-567"/>
         <w:jc w:val="both"/>
         <w:rPr>
-          <w:sz w:val="28"/>
           <w:lang w:val="ru-RU"/>
         </w:rPr>
       </w:pPr>
@@ -2623,35 +2299,29 @@
         <w:ind w:left="-567"/>
         <w:jc w:val="both"/>
         <w:rPr>
-          <w:sz w:val="28"/>
-          <w:szCs w:val="20"/>
           <w:lang w:val="ru-RU"/>
         </w:rPr>
       </w:pPr>
       <w:r>
         <w:rPr>
-          <w:sz w:val="28"/>
           <w:lang w:val="ru-RU"/>
         </w:rPr>
         <w:t>15</w:t>
       </w:r>
       <w:r>
         <w:rPr>
-          <w:sz w:val="28"/>
           <w:lang w:val="ru-RU"/>
         </w:rPr>
         <w:t>.</w:t>
       </w:r>
       <w:r>
         <w:rPr>
-          <w:sz w:val="28"/>
           <w:lang w:val="ru-RU"/>
         </w:rPr>
         <w:t>12.17</w:t>
       </w:r>
       <w:r>
         <w:rPr>
-          <w:sz w:val="28"/>
           <w:lang w:val="ru-RU"/>
         </w:rPr>
         <w:t xml:space="preserve"> </w:t>
@@ -2659,7 +2329,6 @@
       <w:proofErr w:type="spellStart"/>
       <w:r>
         <w:rPr>
-          <w:sz w:val="28"/>
           <w:lang w:val="ru-RU"/>
         </w:rPr>
         <w:t>Глик</w:t>
@@ -2667,21 +2336,18 @@
       <w:proofErr w:type="spellEnd"/>
       <w:r>
         <w:rPr>
-          <w:sz w:val="28"/>
           <w:lang w:val="ru-RU"/>
         </w:rPr>
         <w:t>. гемоглобин -</w:t>
       </w:r>
       <w:r>
         <w:rPr>
-          <w:sz w:val="28"/>
           <w:lang w:val="ru-RU"/>
         </w:rPr>
         <w:t>9,5</w:t>
       </w:r>
       <w:r>
         <w:rPr>
-          <w:sz w:val="28"/>
           <w:lang w:val="ru-RU"/>
         </w:rPr>
         <w:t xml:space="preserve"> %</w:t>
@@ -2692,62 +2358,53 @@
         <w:ind w:left="-567"/>
         <w:jc w:val="both"/>
         <w:rPr>
-          <w:sz w:val="28"/>
           <w:lang w:val="ru-RU"/>
         </w:rPr>
       </w:pPr>
       <w:r>
         <w:rPr>
-          <w:sz w:val="28"/>
           <w:lang w:val="ru-RU"/>
         </w:rPr>
         <w:t xml:space="preserve">15.12.17 </w:t>
       </w:r>
       <w:r>
         <w:rPr>
-          <w:sz w:val="28"/>
           <w:lang w:val="ru-RU"/>
         </w:rPr>
         <w:t xml:space="preserve">ТТГ </w:t>
       </w:r>
       <w:r>
         <w:rPr>
-          <w:sz w:val="28"/>
           <w:lang w:val="ru-RU"/>
         </w:rPr>
         <w:t>–</w:t>
       </w:r>
       <w:r>
         <w:rPr>
-          <w:sz w:val="28"/>
           <w:lang w:val="ru-RU"/>
         </w:rPr>
         <w:t>1,0</w:t>
       </w:r>
       <w:r>
         <w:rPr>
-          <w:sz w:val="28"/>
           <w:lang w:val="ru-RU"/>
         </w:rPr>
         <w:t xml:space="preserve"> </w:t>
       </w:r>
       <w:r>
         <w:rPr>
-          <w:sz w:val="28"/>
           <w:lang w:val="ru-RU"/>
         </w:rPr>
         <w:t xml:space="preserve"> </w:t>
       </w:r>
       <w:r>
         <w:rPr>
-          <w:sz w:val="28"/>
           <w:lang w:val="ru-RU"/>
         </w:rPr>
         <w:t xml:space="preserve"> </w:t>
       </w:r>
       <w:r>
         <w:rPr>
-          <w:sz w:val="28"/>
           <w:lang w:val="ru-RU"/>
         </w:rPr>
         <w:t xml:space="preserve">(0,3-4,0) </w:t>
@@ -2755,7 +2412,6 @@
       <w:proofErr w:type="spellStart"/>
       <w:r>
         <w:rPr>
-          <w:sz w:val="28"/>
           <w:lang w:val="ru-RU"/>
         </w:rPr>
         <w:t>Мме</w:t>
@@ -2763,21 +2419,18 @@
       <w:proofErr w:type="spellEnd"/>
       <w:r>
         <w:rPr>
-          <w:sz w:val="28"/>
           <w:lang w:val="ru-RU"/>
         </w:rPr>
         <w:t>/</w:t>
       </w:r>
       <w:r>
         <w:rPr>
-          <w:sz w:val="28"/>
           <w:lang w:val="ru-RU"/>
         </w:rPr>
         <w:t>м</w:t>
       </w:r>
       <w:r>
         <w:rPr>
-          <w:sz w:val="28"/>
           <w:lang w:val="ru-RU"/>
         </w:rPr>
         <w:t>л</w:t>
@@ -2790,48 +2443,80 @@
         <w:jc w:val="both"/>
         <w:rPr>
           <w:b w:val="0"/>
+          <w:sz w:val="24"/>
+          <w:szCs w:val="24"/>
         </w:rPr>
       </w:pPr>
       <w:r>
         <w:rPr>
           <w:b w:val="0"/>
+          <w:sz w:val="24"/>
+          <w:szCs w:val="24"/>
         </w:rPr>
         <w:t>15</w:t>
       </w:r>
       <w:r>
         <w:rPr>
           <w:b w:val="0"/>
+          <w:sz w:val="24"/>
+          <w:szCs w:val="24"/>
         </w:rPr>
         <w:t>.</w:t>
       </w:r>
       <w:r>
         <w:rPr>
           <w:b w:val="0"/>
+          <w:sz w:val="24"/>
+          <w:szCs w:val="24"/>
         </w:rPr>
         <w:t>12.17</w:t>
       </w:r>
       <w:r>
         <w:rPr>
           <w:b w:val="0"/>
+          <w:sz w:val="24"/>
+          <w:szCs w:val="24"/>
         </w:rPr>
         <w:t xml:space="preserve"> </w:t>
       </w:r>
       <w:r>
         <w:rPr>
           <w:b w:val="0"/>
+          <w:sz w:val="24"/>
+          <w:szCs w:val="24"/>
         </w:rPr>
         <w:t>Общ. а</w:t>
       </w:r>
       <w:r>
         <w:rPr>
           <w:b w:val="0"/>
-        </w:rPr>
-        <w:t xml:space="preserve">н. мочи уд вес 10  </w:t>
+          <w:sz w:val="24"/>
+          <w:szCs w:val="24"/>
+        </w:rPr>
+        <w:t>н. мочи уд вес 10</w:t>
+      </w:r>
+      <w:r>
+        <w:rPr>
+          <w:b w:val="0"/>
+          <w:sz w:val="24"/>
+          <w:szCs w:val="24"/>
+        </w:rPr>
+        <w:t>25</w:t>
+      </w:r>
+      <w:r>
+        <w:rPr>
+          <w:b w:val="0"/>
+          <w:sz w:val="24"/>
+          <w:szCs w:val="24"/>
+        </w:rPr>
+        <w:t xml:space="preserve">  </w:t>
       </w:r>
       <w:proofErr w:type="spellStart"/>
       <w:r>
         <w:rPr>
           <w:b w:val="0"/>
+          <w:sz w:val="24"/>
+          <w:szCs w:val="24"/>
         </w:rPr>
         <w:t>лейк</w:t>
       </w:r>
@@ -2839,13 +2524,33 @@
       <w:r>
         <w:rPr>
           <w:b w:val="0"/>
-        </w:rPr>
-        <w:t xml:space="preserve"> –   в </w:t>
+          <w:sz w:val="24"/>
+          <w:szCs w:val="24"/>
+        </w:rPr>
+        <w:t xml:space="preserve"> – </w:t>
+      </w:r>
+      <w:r>
+        <w:rPr>
+          <w:b w:val="0"/>
+          <w:sz w:val="24"/>
+          <w:szCs w:val="24"/>
+        </w:rPr>
+        <w:t>7-12</w:t>
+      </w:r>
+      <w:r>
+        <w:rPr>
+          <w:b w:val="0"/>
+          <w:sz w:val="24"/>
+          <w:szCs w:val="24"/>
+        </w:rPr>
+        <w:t xml:space="preserve">  в </w:t>
       </w:r>
       <w:proofErr w:type="gramStart"/>
       <w:r>
         <w:rPr>
           <w:b w:val="0"/>
+          <w:sz w:val="24"/>
+          <w:szCs w:val="24"/>
         </w:rPr>
         <w:t>п</w:t>
       </w:r>
@@ -2853,6 +2558,8 @@
       <w:r>
         <w:rPr>
           <w:b w:val="0"/>
+          <w:sz w:val="24"/>
+          <w:szCs w:val="24"/>
         </w:rPr>
         <w:t>/</w:t>
       </w:r>
@@ -2860,6 +2567,8 @@
       <w:r>
         <w:rPr>
           <w:b w:val="0"/>
+          <w:sz w:val="24"/>
+          <w:szCs w:val="24"/>
         </w:rPr>
         <w:t>зр</w:t>
       </w:r>
@@ -2867,6 +2576,8 @@
       <w:r>
         <w:rPr>
           <w:b w:val="0"/>
+          <w:sz w:val="24"/>
+          <w:szCs w:val="24"/>
         </w:rPr>
         <w:t xml:space="preserve"> белок – </w:t>
       </w:r>
@@ -2874,6 +2585,8 @@
       <w:r>
         <w:rPr>
           <w:b w:val="0"/>
+          <w:sz w:val="24"/>
+          <w:szCs w:val="24"/>
         </w:rPr>
         <w:t>отр</w:t>
       </w:r>
@@ -2881,6 +2594,8 @@
       <w:r>
         <w:rPr>
           <w:b w:val="0"/>
+          <w:sz w:val="24"/>
+          <w:szCs w:val="24"/>
         </w:rPr>
         <w:t xml:space="preserve">  ацетон –</w:t>
       </w:r>
@@ -2888,6 +2603,8 @@
       <w:r>
         <w:rPr>
           <w:b w:val="0"/>
+          <w:sz w:val="24"/>
+          <w:szCs w:val="24"/>
         </w:rPr>
         <w:t>отр</w:t>
       </w:r>
@@ -2895,12 +2612,16 @@
       <w:r>
         <w:rPr>
           <w:b w:val="0"/>
+          <w:sz w:val="24"/>
+          <w:szCs w:val="24"/>
         </w:rPr>
         <w:t xml:space="preserve">; </w:t>
       </w:r>
       <w:r>
         <w:rPr>
           <w:b w:val="0"/>
+          <w:sz w:val="24"/>
+          <w:szCs w:val="24"/>
         </w:rPr>
         <w:t xml:space="preserve"> </w:t>
       </w:r>
@@ -2908,6 +2629,8 @@
       <w:r>
         <w:rPr>
           <w:b w:val="0"/>
+          <w:sz w:val="24"/>
+          <w:szCs w:val="24"/>
         </w:rPr>
         <w:t>эпит</w:t>
       </w:r>
@@ -2915,6 +2638,8 @@
       <w:r>
         <w:rPr>
           <w:b w:val="0"/>
+          <w:sz w:val="24"/>
+          <w:szCs w:val="24"/>
         </w:rPr>
         <w:t xml:space="preserve">. пл. - ; </w:t>
       </w:r>
@@ -2922,6 +2647,8 @@
       <w:r>
         <w:rPr>
           <w:b w:val="0"/>
+          <w:sz w:val="24"/>
+          <w:szCs w:val="24"/>
         </w:rPr>
         <w:t>эпит</w:t>
       </w:r>
@@ -2929,6 +2656,8 @@
       <w:r>
         <w:rPr>
           <w:b w:val="0"/>
+          <w:sz w:val="24"/>
+          <w:szCs w:val="24"/>
         </w:rPr>
         <w:t xml:space="preserve">. </w:t>
       </w:r>
@@ -2936,6 +2665,8 @@
       <w:r>
         <w:rPr>
           <w:b w:val="0"/>
+          <w:sz w:val="24"/>
+          <w:szCs w:val="24"/>
         </w:rPr>
         <w:t>перех</w:t>
       </w:r>
@@ -2943,12 +2674,16 @@
       <w:r>
         <w:rPr>
           <w:b w:val="0"/>
+          <w:sz w:val="24"/>
+          <w:szCs w:val="24"/>
         </w:rPr>
         <w:t xml:space="preserve">. - </w:t>
       </w:r>
       <w:r>
         <w:rPr>
           <w:b w:val="0"/>
+          <w:sz w:val="24"/>
+          <w:szCs w:val="24"/>
         </w:rPr>
         <w:t xml:space="preserve"> в п/</w:t>
       </w:r>
@@ -2956,6 +2691,8 @@
       <w:r>
         <w:rPr>
           <w:b w:val="0"/>
+          <w:sz w:val="24"/>
+          <w:szCs w:val="24"/>
         </w:rPr>
         <w:t>зр</w:t>
       </w:r>
@@ -2965,50 +2702,54 @@
       <w:pPr>
         <w:ind w:left="-567"/>
         <w:rPr>
-          <w:sz w:val="28"/>
-          <w:szCs w:val="20"/>
           <w:lang w:val="ru-RU"/>
         </w:rPr>
       </w:pPr>
       <w:r>
         <w:rPr>
-          <w:sz w:val="28"/>
           <w:lang w:val="ru-RU"/>
         </w:rPr>
         <w:t>20</w:t>
       </w:r>
       <w:r>
         <w:rPr>
-          <w:sz w:val="28"/>
           <w:lang w:val="ru-RU"/>
         </w:rPr>
         <w:t>.</w:t>
       </w:r>
       <w:r>
         <w:rPr>
-          <w:sz w:val="28"/>
           <w:lang w:val="ru-RU"/>
         </w:rPr>
         <w:t>12.17</w:t>
       </w:r>
       <w:r>
         <w:rPr>
-          <w:sz w:val="28"/>
           <w:lang w:val="ru-RU"/>
         </w:rPr>
         <w:t xml:space="preserve"> </w:t>
       </w:r>
       <w:r>
         <w:rPr>
-          <w:sz w:val="28"/>
-          <w:lang w:val="ru-RU"/>
-        </w:rPr>
-        <w:t xml:space="preserve">Анализ мочи по Нечипоренко </w:t>
+          <w:lang w:val="ru-RU"/>
+        </w:rPr>
+        <w:t xml:space="preserve">Анализ мочи по </w:t>
+      </w:r>
+      <w:r>
+        <w:rPr>
+          <w:lang w:val="ru-RU"/>
+        </w:rPr>
+        <w:t>Нечипоренко</w:t>
+      </w:r>
+      <w:r>
+        <w:rPr>
+          <w:lang w:val="ru-RU"/>
+        </w:rPr>
+        <w:t xml:space="preserve"> </w:t>
       </w:r>
       <w:proofErr w:type="spellStart"/>
       <w:r>
         <w:rPr>
-          <w:sz w:val="28"/>
           <w:lang w:val="ru-RU"/>
         </w:rPr>
         <w:t>лейк</w:t>
@@ -3016,21 +2757,18 @@
       <w:proofErr w:type="spellEnd"/>
       <w:r>
         <w:rPr>
-          <w:sz w:val="28"/>
           <w:lang w:val="ru-RU"/>
         </w:rPr>
         <w:t xml:space="preserve"> -</w:t>
       </w:r>
       <w:r>
         <w:rPr>
-          <w:sz w:val="28"/>
           <w:lang w:val="ru-RU"/>
         </w:rPr>
         <w:t>250</w:t>
       </w:r>
       <w:r>
         <w:rPr>
-          <w:sz w:val="28"/>
           <w:lang w:val="ru-RU"/>
         </w:rPr>
         <w:t xml:space="preserve">  </w:t>
@@ -3038,7 +2776,6 @@
       <w:proofErr w:type="spellStart"/>
       <w:r>
         <w:rPr>
-          <w:sz w:val="28"/>
           <w:lang w:val="ru-RU"/>
         </w:rPr>
         <w:t>эритр</w:t>
@@ -3046,21 +2783,18 @@
       <w:proofErr w:type="spellEnd"/>
       <w:r>
         <w:rPr>
-          <w:sz w:val="28"/>
           <w:lang w:val="ru-RU"/>
         </w:rPr>
         <w:t xml:space="preserve"> -</w:t>
       </w:r>
       <w:r>
         <w:rPr>
-          <w:sz w:val="28"/>
           <w:lang w:val="ru-RU"/>
         </w:rPr>
         <w:t>250</w:t>
       </w:r>
       <w:r>
         <w:rPr>
-          <w:sz w:val="28"/>
           <w:lang w:val="ru-RU"/>
         </w:rPr>
         <w:t xml:space="preserve">  белок – </w:t>
@@ -3068,7 +2802,6 @@
       <w:proofErr w:type="spellStart"/>
       <w:r>
         <w:rPr>
-          <w:sz w:val="28"/>
           <w:lang w:val="ru-RU"/>
         </w:rPr>
         <w:t>отр</w:t>
@@ -3079,63 +2812,53 @@
       <w:pPr>
         <w:ind w:left="-567"/>
         <w:rPr>
-          <w:sz w:val="28"/>
-          <w:szCs w:val="20"/>
           <w:lang w:val="ru-RU"/>
         </w:rPr>
       </w:pPr>
       <w:r>
         <w:rPr>
-          <w:sz w:val="28"/>
           <w:lang w:val="ru-RU"/>
         </w:rPr>
         <w:t>19</w:t>
       </w:r>
       <w:r>
         <w:rPr>
-          <w:sz w:val="28"/>
           <w:lang w:val="ru-RU"/>
         </w:rPr>
         <w:t>.</w:t>
       </w:r>
       <w:r>
         <w:rPr>
-          <w:sz w:val="28"/>
           <w:lang w:val="ru-RU"/>
         </w:rPr>
         <w:t>12.17</w:t>
       </w:r>
       <w:r>
         <w:rPr>
-          <w:sz w:val="28"/>
           <w:lang w:val="ru-RU"/>
         </w:rPr>
         <w:t xml:space="preserve"> </w:t>
       </w:r>
       <w:r>
         <w:rPr>
-          <w:sz w:val="28"/>
           <w:lang w:val="ru-RU"/>
         </w:rPr>
         <w:t xml:space="preserve">Суточная глюкозурия – </w:t>
       </w:r>
       <w:r>
         <w:rPr>
-          <w:sz w:val="28"/>
           <w:lang w:val="ru-RU"/>
         </w:rPr>
         <w:t>4,2</w:t>
       </w:r>
       <w:r>
         <w:rPr>
-          <w:sz w:val="28"/>
           <w:lang w:val="ru-RU"/>
         </w:rPr>
         <w:t xml:space="preserve"> %</w:t>
       </w:r>
       <w:r>
         <w:rPr>
-          <w:sz w:val="28"/>
           <w:lang w:val="ru-RU"/>
         </w:rPr>
         <w:t xml:space="preserve">;   Суточная протеинурия –  </w:t>
@@ -3143,7 +2866,6 @@
       <w:proofErr w:type="spellStart"/>
       <w:r>
         <w:rPr>
-          <w:sz w:val="28"/>
           <w:lang w:val="ru-RU"/>
         </w:rPr>
         <w:t>отр</w:t>
@@ -3154,36 +2876,80 @@
       <w:pPr>
         <w:pStyle w:val="5"/>
         <w:ind w:left="-567"/>
+        <w:rPr>
+          <w:sz w:val="24"/>
+          <w:szCs w:val="24"/>
+        </w:rPr>
       </w:pPr>
       <w:r>
+        <w:rPr>
+          <w:sz w:val="24"/>
+          <w:szCs w:val="24"/>
+        </w:rPr>
         <w:t>20</w:t>
       </w:r>
       <w:r>
+        <w:rPr>
+          <w:sz w:val="24"/>
+          <w:szCs w:val="24"/>
+        </w:rPr>
         <w:t>.</w:t>
       </w:r>
       <w:r>
+        <w:rPr>
+          <w:sz w:val="24"/>
+          <w:szCs w:val="24"/>
+        </w:rPr>
         <w:t>12.17</w:t>
       </w:r>
       <w:r>
+        <w:rPr>
+          <w:sz w:val="24"/>
+          <w:szCs w:val="24"/>
+        </w:rPr>
         <w:t xml:space="preserve"> </w:t>
       </w:r>
       <w:r>
+        <w:rPr>
+          <w:sz w:val="24"/>
+          <w:szCs w:val="24"/>
+        </w:rPr>
         <w:t xml:space="preserve">Микроальбуминурия </w:t>
       </w:r>
       <w:r>
+        <w:rPr>
+          <w:sz w:val="24"/>
+          <w:szCs w:val="24"/>
+        </w:rPr>
         <w:t>–</w:t>
       </w:r>
       <w:r>
+        <w:rPr>
+          <w:sz w:val="24"/>
+          <w:szCs w:val="24"/>
+        </w:rPr>
         <w:t xml:space="preserve"> </w:t>
       </w:r>
       <w:r>
+        <w:rPr>
+          <w:sz w:val="24"/>
+          <w:szCs w:val="24"/>
+        </w:rPr>
         <w:t>50,6</w:t>
       </w:r>
       <w:r>
+        <w:rPr>
+          <w:sz w:val="24"/>
+          <w:szCs w:val="24"/>
+        </w:rPr>
         <w:t>мг/</w:t>
       </w:r>
       <w:proofErr w:type="spellStart"/>
       <w:r>
+        <w:rPr>
+          <w:sz w:val="24"/>
+          <w:szCs w:val="24"/>
+        </w:rPr>
         <w:t>сут</w:t>
       </w:r>
       <w:proofErr w:type="spellEnd"/>
@@ -3207,7 +2973,6 @@
         <w:gridCol w:w="993"/>
         <w:gridCol w:w="992"/>
         <w:gridCol w:w="992"/>
-        <w:gridCol w:w="992"/>
       </w:tblGrid>
       <w:tr>
         <w:tc>
@@ -3217,15 +2982,11 @@
           <w:p>
             <w:pPr>
               <w:rPr>
-                <w:sz w:val="28"/>
-                <w:szCs w:val="28"/>
                 <w:lang w:val="ru-RU"/>
               </w:rPr>
             </w:pPr>
             <w:r>
               <w:rPr>
-                <w:sz w:val="28"/>
-                <w:szCs w:val="28"/>
                 <w:lang w:val="ru-RU"/>
               </w:rPr>
               <w:t xml:space="preserve">Гликемический </w:t>
@@ -3234,15 +2995,11 @@
           <w:p>
             <w:pPr>
               <w:rPr>
-                <w:sz w:val="28"/>
-                <w:szCs w:val="28"/>
                 <w:lang w:val="ru-RU"/>
               </w:rPr>
             </w:pPr>
             <w:r>
               <w:rPr>
-                <w:sz w:val="28"/>
-                <w:szCs w:val="28"/>
                 <w:lang w:val="ru-RU"/>
               </w:rPr>
               <w:t>профиль</w:t>
@@ -3256,15 +3013,11 @@
           <w:p>
             <w:pPr>
               <w:rPr>
-                <w:sz w:val="28"/>
-                <w:szCs w:val="28"/>
                 <w:lang w:val="ru-RU"/>
               </w:rPr>
             </w:pPr>
             <w:r>
               <w:rPr>
-                <w:sz w:val="28"/>
-                <w:szCs w:val="28"/>
                 <w:lang w:val="ru-RU"/>
               </w:rPr>
               <w:t>8.00</w:t>
@@ -3278,15 +3031,11 @@
           <w:p>
             <w:pPr>
               <w:rPr>
-                <w:sz w:val="28"/>
-                <w:szCs w:val="28"/>
                 <w:lang w:val="ru-RU"/>
               </w:rPr>
             </w:pPr>
             <w:r>
               <w:rPr>
-                <w:sz w:val="28"/>
-                <w:szCs w:val="28"/>
                 <w:lang w:val="ru-RU"/>
               </w:rPr>
               <w:t>11.00</w:t>
@@ -3300,15 +3049,11 @@
           <w:p>
             <w:pPr>
               <w:rPr>
-                <w:sz w:val="28"/>
-                <w:szCs w:val="28"/>
                 <w:lang w:val="ru-RU"/>
               </w:rPr>
             </w:pPr>
             <w:r>
               <w:rPr>
-                <w:sz w:val="28"/>
-                <w:szCs w:val="28"/>
                 <w:lang w:val="ru-RU"/>
               </w:rPr>
               <w:t>16.00</w:t>
@@ -3322,40 +3067,14 @@
           <w:p>
             <w:pPr>
               <w:rPr>
-                <w:sz w:val="28"/>
-                <w:szCs w:val="28"/>
                 <w:lang w:val="ru-RU"/>
               </w:rPr>
             </w:pPr>
             <w:r>
               <w:rPr>
-                <w:sz w:val="28"/>
-                <w:szCs w:val="28"/>
                 <w:lang w:val="ru-RU"/>
               </w:rPr>
               <w:t>20.00</w:t>
-            </w:r>
-          </w:p>
-        </w:tc>
-        <w:tc>
-          <w:tcPr>
-            <w:tcW w:w="992" w:type="dxa"/>
-          </w:tcPr>
-          <w:p>
-            <w:pPr>
-              <w:rPr>
-                <w:sz w:val="28"/>
-                <w:szCs w:val="28"/>
-                <w:lang w:val="ru-RU"/>
-              </w:rPr>
-            </w:pPr>
-            <w:r>
-              <w:rPr>
-                <w:sz w:val="28"/>
-                <w:szCs w:val="28"/>
-                <w:lang w:val="ru-RU"/>
-              </w:rPr>
-              <w:t>22.00</w:t>
             </w:r>
           </w:p>
         </w:tc>
@@ -3368,15 +3087,11 @@
           <w:p>
             <w:pPr>
               <w:rPr>
-                <w:sz w:val="28"/>
-                <w:szCs w:val="28"/>
                 <w:lang w:val="ru-RU"/>
               </w:rPr>
             </w:pPr>
             <w:r>
               <w:rPr>
-                <w:sz w:val="28"/>
-                <w:szCs w:val="28"/>
                 <w:lang w:val="ru-RU"/>
               </w:rPr>
               <w:t>15.12</w:t>
@@ -3390,15 +3105,11 @@
           <w:p>
             <w:pPr>
               <w:rPr>
-                <w:sz w:val="28"/>
-                <w:szCs w:val="28"/>
                 <w:lang w:val="ru-RU"/>
               </w:rPr>
             </w:pPr>
             <w:r>
               <w:rPr>
-                <w:sz w:val="28"/>
-                <w:szCs w:val="28"/>
                 <w:lang w:val="ru-RU"/>
               </w:rPr>
               <w:t>9,0</w:t>
@@ -3412,15 +3123,11 @@
           <w:p>
             <w:pPr>
               <w:rPr>
-                <w:sz w:val="28"/>
-                <w:szCs w:val="28"/>
                 <w:lang w:val="ru-RU"/>
               </w:rPr>
             </w:pPr>
             <w:r>
               <w:rPr>
-                <w:sz w:val="28"/>
-                <w:szCs w:val="28"/>
                 <w:lang w:val="ru-RU"/>
               </w:rPr>
               <w:t>6,5</w:t>
@@ -3434,15 +3141,11 @@
           <w:p>
             <w:pPr>
               <w:rPr>
-                <w:sz w:val="28"/>
-                <w:szCs w:val="28"/>
                 <w:lang w:val="ru-RU"/>
               </w:rPr>
             </w:pPr>
             <w:r>
               <w:rPr>
-                <w:sz w:val="28"/>
-                <w:szCs w:val="28"/>
                 <w:lang w:val="ru-RU"/>
               </w:rPr>
               <w:t>3,5</w:t>
@@ -3456,33 +3159,15 @@
           <w:p>
             <w:pPr>
               <w:rPr>
-                <w:sz w:val="28"/>
-                <w:szCs w:val="28"/>
                 <w:lang w:val="ru-RU"/>
               </w:rPr>
             </w:pPr>
             <w:r>
               <w:rPr>
-                <w:sz w:val="28"/>
-                <w:szCs w:val="28"/>
                 <w:lang w:val="ru-RU"/>
               </w:rPr>
               <w:t>3,7</w:t>
             </w:r>
-          </w:p>
-        </w:tc>
-        <w:tc>
-          <w:tcPr>
-            <w:tcW w:w="992" w:type="dxa"/>
-          </w:tcPr>
-          <w:p>
-            <w:pPr>
-              <w:rPr>
-                <w:sz w:val="28"/>
-                <w:szCs w:val="28"/>
-                <w:lang w:val="ru-RU"/>
-              </w:rPr>
-            </w:pPr>
           </w:p>
         </w:tc>
       </w:tr>
@@ -3494,15 +3179,11 @@
           <w:p>
             <w:pPr>
               <w:rPr>
-                <w:sz w:val="28"/>
-                <w:szCs w:val="28"/>
                 <w:lang w:val="ru-RU"/>
               </w:rPr>
             </w:pPr>
             <w:r>
               <w:rPr>
-                <w:sz w:val="28"/>
-                <w:szCs w:val="28"/>
                 <w:lang w:val="ru-RU"/>
               </w:rPr>
               <w:t>18.12</w:t>
@@ -3516,15 +3197,11 @@
           <w:p>
             <w:pPr>
               <w:rPr>
-                <w:sz w:val="28"/>
-                <w:szCs w:val="28"/>
                 <w:lang w:val="ru-RU"/>
               </w:rPr>
             </w:pPr>
             <w:r>
               <w:rPr>
-                <w:sz w:val="28"/>
-                <w:szCs w:val="28"/>
                 <w:lang w:val="ru-RU"/>
               </w:rPr>
               <w:t>9,9</w:t>
@@ -3538,15 +3215,11 @@
           <w:p>
             <w:pPr>
               <w:rPr>
-                <w:sz w:val="28"/>
-                <w:szCs w:val="28"/>
                 <w:lang w:val="ru-RU"/>
               </w:rPr>
             </w:pPr>
             <w:r>
               <w:rPr>
-                <w:sz w:val="28"/>
-                <w:szCs w:val="28"/>
                 <w:lang w:val="ru-RU"/>
               </w:rPr>
               <w:t>12,9</w:t>
@@ -3560,8 +3233,6 @@
           <w:p>
             <w:pPr>
               <w:rPr>
-                <w:sz w:val="28"/>
-                <w:szCs w:val="28"/>
                 <w:lang w:val="ru-RU"/>
               </w:rPr>
             </w:pPr>
@@ -3574,22 +3245,6 @@
           <w:p>
             <w:pPr>
               <w:rPr>
-                <w:sz w:val="28"/>
-                <w:szCs w:val="28"/>
-                <w:lang w:val="ru-RU"/>
-              </w:rPr>
-            </w:pPr>
-          </w:p>
-        </w:tc>
-        <w:tc>
-          <w:tcPr>
-            <w:tcW w:w="992" w:type="dxa"/>
-          </w:tcPr>
-          <w:p>
-            <w:pPr>
-              <w:rPr>
-                <w:sz w:val="28"/>
-                <w:szCs w:val="28"/>
                 <w:lang w:val="ru-RU"/>
               </w:rPr>
             </w:pPr>
@@ -3604,15 +3259,11 @@
           <w:p>
             <w:pPr>
               <w:rPr>
-                <w:sz w:val="28"/>
-                <w:szCs w:val="28"/>
                 <w:lang w:val="ru-RU"/>
               </w:rPr>
             </w:pPr>
             <w:r>
               <w:rPr>
-                <w:sz w:val="28"/>
-                <w:szCs w:val="28"/>
                 <w:lang w:val="ru-RU"/>
               </w:rPr>
               <w:t>20.12</w:t>
@@ -3626,15 +3277,11 @@
           <w:p>
             <w:pPr>
               <w:rPr>
-                <w:sz w:val="28"/>
-                <w:szCs w:val="28"/>
                 <w:lang w:val="ru-RU"/>
               </w:rPr>
             </w:pPr>
             <w:r>
               <w:rPr>
-                <w:sz w:val="28"/>
-                <w:szCs w:val="28"/>
                 <w:lang w:val="ru-RU"/>
               </w:rPr>
               <w:t>5,9</w:t>
@@ -3648,15 +3295,11 @@
           <w:p>
             <w:pPr>
               <w:rPr>
-                <w:sz w:val="28"/>
-                <w:szCs w:val="28"/>
                 <w:lang w:val="ru-RU"/>
               </w:rPr>
             </w:pPr>
             <w:r>
               <w:rPr>
-                <w:sz w:val="28"/>
-                <w:szCs w:val="28"/>
                 <w:lang w:val="ru-RU"/>
               </w:rPr>
               <w:t>12,9</w:t>
@@ -3670,15 +3313,11 @@
           <w:p>
             <w:pPr>
               <w:rPr>
-                <w:sz w:val="28"/>
-                <w:szCs w:val="28"/>
                 <w:lang w:val="ru-RU"/>
               </w:rPr>
             </w:pPr>
             <w:r>
               <w:rPr>
-                <w:sz w:val="28"/>
-                <w:szCs w:val="28"/>
                 <w:lang w:val="ru-RU"/>
               </w:rPr>
               <w:t>3,1</w:t>
@@ -3692,33 +3331,15 @@
           <w:p>
             <w:pPr>
               <w:rPr>
-                <w:sz w:val="28"/>
-                <w:szCs w:val="28"/>
                 <w:lang w:val="ru-RU"/>
               </w:rPr>
             </w:pPr>
             <w:r>
               <w:rPr>
-                <w:sz w:val="28"/>
-                <w:szCs w:val="28"/>
                 <w:lang w:val="ru-RU"/>
               </w:rPr>
               <w:t>6,7</w:t>
             </w:r>
-          </w:p>
-        </w:tc>
-        <w:tc>
-          <w:tcPr>
-            <w:tcW w:w="992" w:type="dxa"/>
-          </w:tcPr>
-          <w:p>
-            <w:pPr>
-              <w:rPr>
-                <w:sz w:val="28"/>
-                <w:szCs w:val="28"/>
-                <w:lang w:val="ru-RU"/>
-              </w:rPr>
-            </w:pPr>
           </w:p>
         </w:tc>
       </w:tr>
@@ -3730,15 +3351,11 @@
           <w:p>
             <w:pPr>
               <w:rPr>
-                <w:sz w:val="28"/>
-                <w:szCs w:val="28"/>
                 <w:lang w:val="ru-RU"/>
               </w:rPr>
             </w:pPr>
             <w:r>
               <w:rPr>
-                <w:sz w:val="28"/>
-                <w:szCs w:val="28"/>
                 <w:lang w:val="ru-RU"/>
               </w:rPr>
               <w:t>21.12</w:t>
@@ -3752,8 +3369,6 @@
           <w:p>
             <w:pPr>
               <w:rPr>
-                <w:sz w:val="28"/>
-                <w:szCs w:val="28"/>
                 <w:lang w:val="ru-RU"/>
               </w:rPr>
             </w:pPr>
@@ -3766,15 +3381,11 @@
           <w:p>
             <w:pPr>
               <w:rPr>
-                <w:sz w:val="28"/>
-                <w:szCs w:val="28"/>
                 <w:lang w:val="ru-RU"/>
               </w:rPr>
             </w:pPr>
             <w:r>
               <w:rPr>
-                <w:sz w:val="28"/>
-                <w:szCs w:val="28"/>
                 <w:lang w:val="ru-RU"/>
               </w:rPr>
               <w:t>5,1</w:t>
@@ -3788,8 +3399,6 @@
           <w:p>
             <w:pPr>
               <w:rPr>
-                <w:sz w:val="28"/>
-                <w:szCs w:val="28"/>
                 <w:lang w:val="ru-RU"/>
               </w:rPr>
             </w:pPr>
@@ -3802,22 +3411,6 @@
           <w:p>
             <w:pPr>
               <w:rPr>
-                <w:sz w:val="28"/>
-                <w:szCs w:val="28"/>
-                <w:lang w:val="ru-RU"/>
-              </w:rPr>
-            </w:pPr>
-          </w:p>
-        </w:tc>
-        <w:tc>
-          <w:tcPr>
-            <w:tcW w:w="992" w:type="dxa"/>
-          </w:tcPr>
-          <w:p>
-            <w:pPr>
-              <w:rPr>
-                <w:sz w:val="28"/>
-                <w:szCs w:val="28"/>
                 <w:lang w:val="ru-RU"/>
               </w:rPr>
             </w:pPr>
@@ -3832,15 +3425,11 @@
           <w:p>
             <w:pPr>
               <w:rPr>
-                <w:sz w:val="28"/>
-                <w:szCs w:val="28"/>
                 <w:lang w:val="ru-RU"/>
               </w:rPr>
             </w:pPr>
             <w:r>
               <w:rPr>
-                <w:sz w:val="28"/>
-                <w:szCs w:val="28"/>
                 <w:lang w:val="ru-RU"/>
               </w:rPr>
               <w:t>23.12</w:t>
@@ -3854,8 +3443,6 @@
           <w:p>
             <w:pPr>
               <w:rPr>
-                <w:sz w:val="28"/>
-                <w:szCs w:val="28"/>
                 <w:lang w:val="ru-RU"/>
               </w:rPr>
             </w:pPr>
@@ -3868,8 +3455,6 @@
           <w:p>
             <w:pPr>
               <w:rPr>
-                <w:sz w:val="28"/>
-                <w:szCs w:val="28"/>
                 <w:lang w:val="ru-RU"/>
               </w:rPr>
             </w:pPr>
@@ -3882,15 +3467,11 @@
           <w:p>
             <w:pPr>
               <w:rPr>
-                <w:sz w:val="28"/>
-                <w:szCs w:val="28"/>
                 <w:lang w:val="ru-RU"/>
               </w:rPr>
             </w:pPr>
             <w:r>
               <w:rPr>
-                <w:sz w:val="28"/>
-                <w:szCs w:val="28"/>
                 <w:lang w:val="ru-RU"/>
               </w:rPr>
               <w:t>11,1</w:t>
@@ -3904,11 +3485,29 @@
           <w:p>
             <w:pPr>
               <w:rPr>
-                <w:sz w:val="28"/>
-                <w:szCs w:val="28"/>
                 <w:lang w:val="ru-RU"/>
               </w:rPr>
             </w:pPr>
+          </w:p>
+        </w:tc>
+      </w:tr>
+      <w:tr>
+        <w:tc>
+          <w:tcPr>
+            <w:tcW w:w="2518" w:type="dxa"/>
+          </w:tcPr>
+          <w:p>
+            <w:pPr>
+              <w:rPr>
+                <w:lang w:val="ru-RU"/>
+              </w:rPr>
+            </w:pPr>
+            <w:r>
+              <w:rPr>
+                <w:lang w:val="ru-RU"/>
+              </w:rPr>
+              <w:t>26.12</w:t>
+            </w:r>
           </w:p>
         </w:tc>
         <w:tc>
@@ -3918,8 +3517,48 @@
           <w:p>
             <w:pPr>
               <w:rPr>
-                <w:sz w:val="28"/>
-                <w:szCs w:val="28"/>
+                <w:lang w:val="ru-RU"/>
+              </w:rPr>
+            </w:pPr>
+          </w:p>
+        </w:tc>
+        <w:tc>
+          <w:tcPr>
+            <w:tcW w:w="993" w:type="dxa"/>
+          </w:tcPr>
+          <w:p>
+            <w:pPr>
+              <w:rPr>
+                <w:lang w:val="ru-RU"/>
+              </w:rPr>
+            </w:pPr>
+          </w:p>
+        </w:tc>
+        <w:tc>
+          <w:tcPr>
+            <w:tcW w:w="992" w:type="dxa"/>
+          </w:tcPr>
+          <w:p>
+            <w:pPr>
+              <w:rPr>
+                <w:lang w:val="ru-RU"/>
+              </w:rPr>
+            </w:pPr>
+            <w:r>
+              <w:rPr>
+                <w:lang w:val="ru-RU"/>
+              </w:rPr>
+              <w:t>7,1</w:t>
+            </w:r>
+          </w:p>
+        </w:tc>
+        <w:tc>
+          <w:tcPr>
+            <w:tcW w:w="992" w:type="dxa"/>
+          </w:tcPr>
+          <w:p>
+            <w:pPr>
+              <w:rPr>
                 <w:lang w:val="ru-RU"/>
               </w:rPr>
             </w:pPr>
@@ -3932,36 +3571,26 @@
         <w:ind w:left="-567"/>
         <w:jc w:val="both"/>
         <w:rPr>
-          <w:sz w:val="28"/>
-          <w:szCs w:val="20"/>
+          <w:lang w:val="ru-RU"/>
         </w:rPr>
       </w:pPr>
       <w:r>
         <w:rPr>
-          <w:sz w:val="28"/>
           <w:u w:val="single"/>
         </w:rPr>
-        <w:lastRenderedPageBreak/>
         <w:t>18.12.17</w:t>
       </w:r>
       <w:r>
         <w:rPr>
-          <w:sz w:val="28"/>
           <w:u w:val="single"/>
         </w:rPr>
         <w:t>Невропатолог</w:t>
       </w:r>
       <w:r>
-        <w:rPr>
-          <w:sz w:val="28"/>
-        </w:rPr>
         <w:t xml:space="preserve">: </w:t>
       </w:r>
       <w:sdt>
         <w:sdtPr>
-          <w:rPr>
-            <w:sz w:val="28"/>
-          </w:rPr>
           <w:id w:val="-1949923650"/>
           <w:placeholder>
             <w:docPart w:val="DefaultPlaceholder_1082065159"/>
@@ -3975,83 +3604,53 @@
         <w:sdtEndPr/>
         <w:sdtContent>
           <w:r>
-            <w:rPr>
-              <w:sz w:val="28"/>
-            </w:rPr>
             <w:t xml:space="preserve"> </w:t>
           </w:r>
         </w:sdtContent>
       </w:sdt>
       <w:r>
-        <w:rPr>
-          <w:sz w:val="28"/>
-        </w:rPr>
         <w:t xml:space="preserve"> </w:t>
       </w:r>
       <w:r>
-        <w:rPr>
-          <w:sz w:val="28"/>
-        </w:rPr>
         <w:t xml:space="preserve"> Диабетическая </w:t>
       </w:r>
       <w:proofErr w:type="spellStart"/>
       <w:r>
-        <w:rPr>
-          <w:sz w:val="28"/>
-        </w:rPr>
         <w:t>дистальная</w:t>
       </w:r>
       <w:proofErr w:type="spellEnd"/>
       <w:r>
-        <w:rPr>
-          <w:sz w:val="28"/>
-        </w:rPr>
         <w:t xml:space="preserve"> симметричная полинейропатия н/к, </w:t>
       </w:r>
       <w:r>
         <w:rPr>
-          <w:sz w:val="28"/>
           <w:lang w:val="ru-RU"/>
         </w:rPr>
         <w:t xml:space="preserve">сенсомоторная форма (NSS 4, NDS 4),  </w:t>
       </w:r>
-      <w:proofErr w:type="spellStart"/>
-      <w:r>
-        <w:rPr>
-          <w:sz w:val="28"/>
-          <w:lang w:val="ru-RU"/>
-        </w:rPr>
-        <w:t>Дисметабочиескя</w:t>
-      </w:r>
-      <w:proofErr w:type="spellEnd"/>
-      <w:r>
-        <w:rPr>
-          <w:sz w:val="28"/>
+      <w:r>
+        <w:rPr>
+          <w:lang w:val="ru-RU"/>
+        </w:rPr>
+        <w:t>Дисметаболическая</w:t>
+      </w:r>
+      <w:r>
+        <w:rPr>
           <w:lang w:val="ru-RU"/>
         </w:rPr>
         <w:t xml:space="preserve"> энцефалопатия 1 , </w:t>
       </w:r>
-      <w:proofErr w:type="spellStart"/>
-      <w:r>
-        <w:rPr>
-          <w:sz w:val="28"/>
-          <w:lang w:val="ru-RU"/>
-        </w:rPr>
-        <w:t>цереброатсенчиеский</w:t>
-      </w:r>
-      <w:proofErr w:type="spellEnd"/>
-      <w:r>
-        <w:rPr>
-          <w:sz w:val="28"/>
-          <w:lang w:val="ru-RU"/>
-        </w:rPr>
-        <w:t xml:space="preserve"> с-м.</w:t>
-      </w:r>
-      <w:r>
-        <w:rPr>
-          <w:sz w:val="28"/>
-        </w:rPr>
-        <w:t xml:space="preserve"> </w:t>
+      <w:r>
+        <w:rPr>
+          <w:lang w:val="ru-RU"/>
+        </w:rPr>
+        <w:t>цереброастенический</w:t>
+      </w:r>
+      <w:r>
+        <w:rPr>
+          <w:lang w:val="ru-RU"/>
+        </w:rPr>
+        <w:t xml:space="preserve"> с-м. </w:t>
       </w:r>
     </w:p>
     <w:p>
@@ -4059,125 +3658,76 @@
         <w:ind w:left="-567"/>
         <w:jc w:val="both"/>
         <w:rPr>
-          <w:sz w:val="28"/>
-          <w:szCs w:val="20"/>
+          <w:lang w:val="ru-RU"/>
         </w:rPr>
       </w:pPr>
-      <w:proofErr w:type="spellStart"/>
-      <w:r>
-        <w:rPr>
-          <w:sz w:val="28"/>
-          <w:highlight w:val="yellow"/>
+      <w:r>
+        <w:rPr>
           <w:u w:val="single"/>
+          <w:lang w:val="ru-RU"/>
+        </w:rPr>
+        <w:t xml:space="preserve">26.12.17 </w:t>
+      </w:r>
+      <w:r>
+        <w:rPr>
+          <w:u w:val="single"/>
+          <w:lang w:val="ru-RU"/>
         </w:rPr>
         <w:t>Окулист</w:t>
       </w:r>
-      <w:proofErr w:type="spellEnd"/>
-      <w:r>
-        <w:rPr>
-          <w:sz w:val="28"/>
-        </w:rPr>
-        <w:t xml:space="preserve">: </w:t>
-      </w:r>
-      <w:r>
-        <w:rPr>
-          <w:sz w:val="28"/>
-          <w:lang w:val="en-US"/>
-        </w:rPr>
-        <w:t>VIS</w:t>
-      </w:r>
-      <w:r>
-        <w:rPr>
-          <w:sz w:val="28"/>
+      <w:r>
+        <w:rPr>
+          <w:lang w:val="ru-RU"/>
+        </w:rPr>
+        <w:t xml:space="preserve">: VIS OD=  </w:t>
+      </w:r>
+      <w:r>
+        <w:rPr>
+          <w:lang w:val="ru-RU"/>
+        </w:rPr>
+        <w:t>1,0</w:t>
+      </w:r>
+      <w:r>
+        <w:rPr>
+          <w:lang w:val="ru-RU"/>
+        </w:rPr>
+        <w:t xml:space="preserve"> OS= </w:t>
+      </w:r>
+      <w:r>
+        <w:rPr>
+          <w:lang w:val="ru-RU"/>
+        </w:rPr>
+        <w:t>1,0</w:t>
+      </w:r>
+      <w:proofErr w:type="gramStart"/>
+      <w:r>
+        <w:rPr>
+          <w:lang w:val="ru-RU"/>
         </w:rPr>
         <w:t xml:space="preserve"> </w:t>
       </w:r>
       <w:r>
         <w:rPr>
-          <w:sz w:val="28"/>
-          <w:lang w:val="en-US"/>
-        </w:rPr>
-        <w:t>OD</w:t>
-      </w:r>
-      <w:r>
-        <w:rPr>
-          <w:sz w:val="28"/>
-        </w:rPr>
-        <w:t xml:space="preserve">=   </w:t>
-      </w:r>
-      <w:r>
-        <w:rPr>
-          <w:sz w:val="28"/>
-          <w:lang w:val="en-US"/>
-        </w:rPr>
-        <w:t>OS</w:t>
-      </w:r>
-      <w:r>
-        <w:rPr>
-          <w:sz w:val="28"/>
-        </w:rPr>
-        <w:t xml:space="preserve">=  </w:t>
-      </w:r>
-      <w:r>
-        <w:rPr>
-          <w:sz w:val="28"/>
-        </w:rPr>
-        <w:t xml:space="preserve">  ; ВГД </w:t>
-      </w:r>
-      <w:r>
-        <w:rPr>
-          <w:sz w:val="28"/>
-          <w:lang w:val="en-US"/>
-        </w:rPr>
-        <w:t>OD</w:t>
-      </w:r>
-      <w:r>
-        <w:rPr>
-          <w:sz w:val="28"/>
-        </w:rPr>
-        <w:t xml:space="preserve">=   </w:t>
-      </w:r>
-      <w:r>
-        <w:rPr>
-          <w:sz w:val="28"/>
-          <w:lang w:val="en-US"/>
-        </w:rPr>
-        <w:t>OS</w:t>
-      </w:r>
-      <w:r>
-        <w:rPr>
-          <w:sz w:val="28"/>
-        </w:rPr>
-        <w:t>=</w:t>
-      </w:r>
-      <w:r>
-        <w:rPr>
-          <w:sz w:val="28"/>
-        </w:rPr>
-        <w:t xml:space="preserve">   Факосклероз.</w:t>
-      </w:r>
-    </w:p>
-    <w:p>
-      <w:pPr>
-        <w:ind w:left="-567"/>
-        <w:jc w:val="both"/>
-        <w:rPr>
-          <w:sz w:val="28"/>
-          <w:szCs w:val="20"/>
-          <w:lang w:val="ru-RU"/>
-        </w:rPr>
-      </w:pPr>
+          <w:lang w:val="ru-RU"/>
+        </w:rPr>
+        <w:t xml:space="preserve">  ;</w:t>
+      </w:r>
+      <w:proofErr w:type="gramEnd"/>
+      <w:r>
+        <w:rPr>
+          <w:lang w:val="ru-RU"/>
+        </w:rPr>
+        <w:t xml:space="preserve"> </w:t>
+      </w:r>
       <w:sdt>
         <w:sdtPr>
           <w:rPr>
-            <w:sz w:val="28"/>
             <w:lang w:val="ru-RU"/>
           </w:rPr>
           <w:id w:val="1272982356"/>
           <w:placeholder>
             <w:docPart w:val="3755473979B24CB896600859156E5B44"/>
           </w:placeholder>
-          <w:showingPlcHdr/>
           <w:comboBox>
             <w:listItem w:value="Выберите элемент."/>
             <w:listItem w:displayText="Оптические среды прозрачны." w:value="Оптические среды прозрачны."/>
@@ -4189,222 +3739,81 @@
         <w:sdtContent>
           <w:r>
             <w:rPr>
-              <w:rStyle w:val="aa"/>
+              <w:lang w:val="ru-RU"/>
             </w:rPr>
-            <w:t>Выберите элемент.</w:t>
+            <w:t>Оптические среды прозрачны.</w:t>
           </w:r>
         </w:sdtContent>
       </w:sdt>
       <w:r>
         <w:rPr>
-          <w:sz w:val="28"/>
+          <w:lang w:val="ru-RU"/>
+        </w:rPr>
+        <w:t xml:space="preserve"> Гл. дно: </w:t>
+      </w:r>
+      <w:r>
+        <w:rPr>
+          <w:lang w:val="ru-RU"/>
+        </w:rPr>
+        <w:t>Сос</w:t>
+      </w:r>
+      <w:r>
+        <w:rPr>
+          <w:lang w:val="ru-RU"/>
+        </w:rPr>
+        <w:t>уды</w:t>
+      </w:r>
+      <w:r>
+        <w:rPr>
+          <w:lang w:val="ru-RU"/>
         </w:rPr>
         <w:t xml:space="preserve"> </w:t>
       </w:r>
+      <w:r>
+        <w:rPr>
+          <w:lang w:val="ru-RU"/>
+        </w:rPr>
+        <w:t xml:space="preserve">извиты,  артерии </w:t>
+      </w:r>
+      <w:r>
+        <w:rPr>
+          <w:lang w:val="ru-RU"/>
+        </w:rPr>
+        <w:t>сужены,</w:t>
+      </w:r>
+      <w:r>
+        <w:rPr>
+          <w:lang w:val="ru-RU"/>
+        </w:rPr>
+        <w:t xml:space="preserve"> вены расширены</w:t>
+      </w:r>
+      <w:proofErr w:type="gramStart"/>
+      <w:r>
+        <w:rPr>
+          <w:lang w:val="ru-RU"/>
+        </w:rPr>
+        <w:t xml:space="preserve"> ,</w:t>
+      </w:r>
+      <w:proofErr w:type="gramEnd"/>
+      <w:r>
+        <w:rPr>
+          <w:lang w:val="ru-RU"/>
+        </w:rPr>
+        <w:t xml:space="preserve">полнокровны, стенки утолщены, микроаневризмы, </w:t>
+      </w:r>
       <w:proofErr w:type="spellStart"/>
       <w:r>
         <w:rPr>
-          <w:sz w:val="28"/>
-        </w:rPr>
-        <w:t>Гл</w:t>
+          <w:lang w:val="ru-RU"/>
+        </w:rPr>
+        <w:t>ед</w:t>
       </w:r>
       <w:proofErr w:type="spellEnd"/>
       <w:r>
         <w:rPr>
-          <w:sz w:val="28"/>
-        </w:rPr>
-        <w:t xml:space="preserve">. дно: ДЗН </w:t>
-      </w:r>
-      <w:proofErr w:type="spellStart"/>
-      <w:r>
-        <w:rPr>
-          <w:sz w:val="28"/>
-        </w:rPr>
-        <w:t>бледно-розовые</w:t>
-      </w:r>
-      <w:proofErr w:type="spellEnd"/>
-      <w:r>
-        <w:rPr>
-          <w:sz w:val="28"/>
-        </w:rPr>
-        <w:t xml:space="preserve">. </w:t>
-      </w:r>
-      <w:proofErr w:type="spellStart"/>
-      <w:r>
-        <w:rPr>
-          <w:sz w:val="28"/>
-        </w:rPr>
-        <w:t>Границы</w:t>
-      </w:r>
-      <w:proofErr w:type="spellEnd"/>
-      <w:r>
-        <w:rPr>
-          <w:sz w:val="28"/>
-        </w:rPr>
-        <w:t xml:space="preserve"> </w:t>
-      </w:r>
-      <w:proofErr w:type="spellStart"/>
-      <w:r>
-        <w:rPr>
-          <w:sz w:val="28"/>
-        </w:rPr>
-        <w:t>четкие</w:t>
-      </w:r>
-      <w:proofErr w:type="spellEnd"/>
-      <w:r>
-        <w:rPr>
-          <w:sz w:val="28"/>
-        </w:rPr>
-        <w:t>.</w:t>
-      </w:r>
-      <w:r>
-        <w:rPr>
-          <w:sz w:val="28"/>
-        </w:rPr>
-        <w:t xml:space="preserve"> </w:t>
-      </w:r>
-      <w:r>
-        <w:rPr>
-          <w:sz w:val="28"/>
-        </w:rPr>
-        <w:t>А:</w:t>
-      </w:r>
-      <w:r>
-        <w:rPr>
-          <w:sz w:val="28"/>
-          <w:lang w:val="ru-RU"/>
-        </w:rPr>
-        <w:t>V</w:t>
-      </w:r>
-      <w:r>
-        <w:rPr>
-          <w:sz w:val="28"/>
-        </w:rPr>
-        <w:t xml:space="preserve"> </w:t>
-      </w:r>
-      <w:sdt>
-        <w:sdtPr>
-          <w:rPr>
-            <w:lang w:val="ru-RU"/>
-          </w:rPr>
-          <w:id w:val="886151204"/>
-          <w:placeholder>
-            <w:docPart w:val="DefaultPlaceholder_1082065159"/>
-          </w:placeholder>
-          <w:comboBox>
-            <w:listItem w:displayText="1:2 " w:value="1:2 "/>
-            <w:listItem w:displayText="2:3" w:value="2:3"/>
-          </w:comboBox>
-        </w:sdtPr>
-        <w:sdtEndPr/>
-        <w:sdtContent>
-          <w:r>
-            <w:rPr>
-              <w:lang w:val="ru-RU"/>
-            </w:rPr>
-            <w:t>1:2</w:t>
-          </w:r>
-        </w:sdtContent>
-      </w:sdt>
-      <w:r>
-        <w:rPr>
-          <w:sz w:val="28"/>
-          <w:lang w:val="ru-RU"/>
-        </w:rPr>
-        <w:t xml:space="preserve"> </w:t>
-      </w:r>
-      <w:r>
-        <w:rPr>
-          <w:sz w:val="28"/>
-          <w:lang w:val="ru-RU"/>
-        </w:rPr>
-        <w:t>Сос</w:t>
-      </w:r>
-      <w:r>
-        <w:rPr>
-          <w:sz w:val="28"/>
-          <w:lang w:val="ru-RU"/>
-        </w:rPr>
-        <w:t>уды</w:t>
-      </w:r>
-      <w:r>
-        <w:rPr>
-          <w:sz w:val="28"/>
-          <w:lang w:val="ru-RU"/>
-        </w:rPr>
-        <w:t xml:space="preserve"> сужены, склерозированы.  </w:t>
-      </w:r>
-      <w:proofErr w:type="spellStart"/>
-      <w:r>
-        <w:rPr>
-          <w:sz w:val="28"/>
-          <w:lang w:val="ru-RU"/>
-        </w:rPr>
-        <w:t>Салюс</w:t>
-      </w:r>
-      <w:proofErr w:type="spellEnd"/>
-      <w:r>
-        <w:rPr>
-          <w:sz w:val="28"/>
-          <w:lang w:val="ru-RU"/>
-        </w:rPr>
-        <w:t xml:space="preserve"> I-II. Аномалии венозных сосудов (извитость, колебания калибра).  Вены умеренно полнокровны. Вены неравномерно расширены.</w:t>
-      </w:r>
-      <w:r>
-        <w:rPr>
-          <w:sz w:val="28"/>
-          <w:lang w:val="ru-RU"/>
-        </w:rPr>
-        <w:t xml:space="preserve"> </w:t>
-      </w:r>
-      <w:r>
-        <w:rPr>
-          <w:sz w:val="28"/>
-          <w:lang w:val="ru-RU"/>
-        </w:rPr>
-        <w:t xml:space="preserve">Единичные микроаневризмы, микрогеморрагии.  </w:t>
-      </w:r>
-      <w:r>
-        <w:rPr>
-          <w:sz w:val="28"/>
-          <w:lang w:val="ru-RU"/>
-        </w:rPr>
-        <w:t>В</w:t>
-      </w:r>
-      <w:r>
-        <w:rPr>
-          <w:sz w:val="28"/>
-          <w:lang w:val="ru-RU"/>
-        </w:rPr>
-        <w:t xml:space="preserve"> </w:t>
-      </w:r>
-      <w:r>
-        <w:rPr>
-          <w:sz w:val="28"/>
-          <w:lang w:val="ru-RU"/>
-        </w:rPr>
-        <w:t>макулярной области без особенностей</w:t>
-      </w:r>
-      <w:r>
-        <w:rPr>
-          <w:sz w:val="28"/>
-          <w:lang w:val="ru-RU"/>
-        </w:rPr>
-        <w:t xml:space="preserve"> Д-з: </w:t>
-      </w:r>
-      <w:r>
-        <w:rPr>
-          <w:sz w:val="28"/>
-          <w:lang w:val="ru-RU"/>
-        </w:rPr>
-        <w:t>А</w:t>
-      </w:r>
-      <w:r>
-        <w:rPr>
-          <w:sz w:val="28"/>
-          <w:lang w:val="ru-RU"/>
-        </w:rPr>
-        <w:t xml:space="preserve">нгиопатия сосудов сетчатки ОИ. Начальная катаракта ОИ. Непролиферативная  диабетическая  ретинопатия ОИ. </w:t>
+          <w:lang w:val="ru-RU"/>
+        </w:rPr>
+        <w:t>, микрогеморрагии.</w:t>
       </w:r>
     </w:p>
     <w:p>
@@ -4412,22 +3821,66 @@
         <w:ind w:left="-567"/>
         <w:jc w:val="both"/>
         <w:rPr>
-          <w:sz w:val="28"/>
-          <w:szCs w:val="20"/>
           <w:lang w:val="ru-RU"/>
         </w:rPr>
       </w:pPr>
-      <w:r>
-        <w:rPr>
-          <w:sz w:val="28"/>
+      <w:proofErr w:type="spellStart"/>
+      <w:r>
+        <w:rPr>
+          <w:lang w:val="ru-RU"/>
+        </w:rPr>
+        <w:t>Салюс</w:t>
+      </w:r>
+      <w:proofErr w:type="spellEnd"/>
+      <w:r>
+        <w:rPr>
+          <w:lang w:val="ru-RU"/>
+        </w:rPr>
+        <w:t xml:space="preserve"> I. </w:t>
+      </w:r>
+      <w:r>
+        <w:rPr>
+          <w:lang w:val="ru-RU"/>
+        </w:rPr>
+        <w:t>В</w:t>
+      </w:r>
+      <w:r>
+        <w:rPr>
+          <w:lang w:val="ru-RU"/>
+        </w:rPr>
+        <w:t xml:space="preserve"> </w:t>
+      </w:r>
+      <w:r>
+        <w:rPr>
+          <w:lang w:val="ru-RU"/>
+        </w:rPr>
+        <w:t>макулярной области без особенностей</w:t>
+      </w:r>
+      <w:r>
+        <w:rPr>
+          <w:lang w:val="ru-RU"/>
+        </w:rPr>
+        <w:t xml:space="preserve"> Д-з: Непролиферативная  диабетическая  ретинопатия ОИ. </w:t>
+      </w:r>
+    </w:p>
+    <w:p>
+      <w:pPr>
+        <w:ind w:left="-567"/>
+        <w:jc w:val="both"/>
+        <w:rPr>
+          <w:lang w:val="ru-RU"/>
+        </w:rPr>
+      </w:pPr>
+      <w:r>
+        <w:rPr>
           <w:u w:val="single"/>
           <w:lang w:val="ru-RU"/>
         </w:rPr>
+        <w:lastRenderedPageBreak/>
         <w:t xml:space="preserve">15.12.17 </w:t>
       </w:r>
       <w:r>
         <w:rPr>
-          <w:sz w:val="28"/>
           <w:u w:val="single"/>
           <w:lang w:val="ru-RU"/>
         </w:rPr>
@@ -4435,35 +3888,30 @@
       </w:r>
       <w:r>
         <w:rPr>
-          <w:sz w:val="28"/>
           <w:lang w:val="ru-RU"/>
         </w:rPr>
         <w:t>:</w:t>
       </w:r>
       <w:r>
         <w:rPr>
-          <w:sz w:val="28"/>
           <w:lang w:val="ru-RU"/>
         </w:rPr>
         <w:t xml:space="preserve"> </w:t>
       </w:r>
       <w:r>
         <w:rPr>
-          <w:sz w:val="28"/>
           <w:lang w:val="ru-RU"/>
         </w:rPr>
         <w:t>ЧСС -</w:t>
       </w:r>
       <w:r>
         <w:rPr>
-          <w:sz w:val="28"/>
           <w:lang w:val="ru-RU"/>
         </w:rPr>
         <w:t>67</w:t>
       </w:r>
       <w:r>
         <w:rPr>
-          <w:sz w:val="28"/>
           <w:lang w:val="ru-RU"/>
         </w:rPr>
         <w:t xml:space="preserve">уд/мин. Вольтаж </w:t>
@@ -4471,7 +3919,6 @@
       <w:sdt>
         <w:sdtPr>
           <w:rPr>
-            <w:sz w:val="28"/>
             <w:lang w:val="ru-RU"/>
           </w:rPr>
           <w:id w:val="-1300382127"/>
@@ -4489,7 +3936,6 @@
         <w:sdtContent>
           <w:r>
             <w:rPr>
-              <w:sz w:val="28"/>
               <w:lang w:val="ru-RU"/>
             </w:rPr>
             <w:t>сохранен.</w:t>
@@ -4498,14 +3944,12 @@
       </w:sdt>
       <w:r>
         <w:rPr>
-          <w:sz w:val="28"/>
           <w:lang w:val="ru-RU"/>
         </w:rPr>
         <w:t xml:space="preserve">  Ритм синусовый</w:t>
       </w:r>
       <w:r>
         <w:rPr>
-          <w:sz w:val="28"/>
           <w:lang w:val="ru-RU"/>
         </w:rPr>
         <w:t>. Эл</w:t>
@@ -4513,7 +3957,6 @@
       <w:proofErr w:type="gramStart"/>
       <w:r>
         <w:rPr>
-          <w:sz w:val="28"/>
           <w:lang w:val="ru-RU"/>
         </w:rPr>
         <w:t>.</w:t>
@@ -4521,7 +3964,6 @@
       <w:proofErr w:type="gramEnd"/>
       <w:r>
         <w:rPr>
-          <w:sz w:val="28"/>
           <w:lang w:val="ru-RU"/>
         </w:rPr>
         <w:t xml:space="preserve"> </w:t>
@@ -4529,7 +3971,6 @@
       <w:proofErr w:type="gramStart"/>
       <w:r>
         <w:rPr>
-          <w:sz w:val="28"/>
           <w:lang w:val="ru-RU"/>
         </w:rPr>
         <w:t>о</w:t>
@@ -4537,21 +3978,18 @@
       <w:proofErr w:type="gramEnd"/>
       <w:r>
         <w:rPr>
-          <w:sz w:val="28"/>
           <w:lang w:val="ru-RU"/>
         </w:rPr>
         <w:t xml:space="preserve">сь </w:t>
       </w:r>
       <w:r>
         <w:rPr>
-          <w:sz w:val="28"/>
           <w:lang w:val="ru-RU"/>
         </w:rPr>
         <w:t>не</w:t>
       </w:r>
       <w:r>
         <w:rPr>
-          <w:sz w:val="28"/>
           <w:lang w:val="ru-RU"/>
         </w:rPr>
         <w:t xml:space="preserve"> отклонена.  Гипертрофия левого желудочка. </w:t>
@@ -4562,25 +4000,62 @@
         <w:ind w:left="-567"/>
         <w:jc w:val="both"/>
         <w:rPr>
-          <w:sz w:val="28"/>
           <w:lang w:val="ru-RU"/>
         </w:rPr>
       </w:pPr>
       <w:r>
         <w:rPr>
-          <w:sz w:val="28"/>
-          <w:highlight w:val="yellow"/>
           <w:u w:val="single"/>
           <w:lang w:val="ru-RU"/>
         </w:rPr>
+        <w:t>27.12.17</w:t>
+      </w:r>
+      <w:r>
+        <w:rPr>
+          <w:u w:val="single"/>
+          <w:lang w:val="ru-RU"/>
+        </w:rPr>
         <w:t>Кардиолог</w:t>
       </w:r>
       <w:r>
         <w:rPr>
-          <w:sz w:val="28"/>
           <w:lang w:val="ru-RU"/>
         </w:rPr>
         <w:t xml:space="preserve">: </w:t>
+      </w:r>
+      <w:r>
+        <w:rPr>
+          <w:lang w:val="ru-RU"/>
+        </w:rPr>
+        <w:t xml:space="preserve"> ИБС, стенокардия напряжения 1 . ф </w:t>
+      </w:r>
+      <w:proofErr w:type="spellStart"/>
+      <w:r>
+        <w:rPr>
+          <w:lang w:val="ru-RU"/>
+        </w:rPr>
+        <w:t>кл</w:t>
+      </w:r>
+      <w:proofErr w:type="spellEnd"/>
+      <w:r>
+        <w:rPr>
+          <w:lang w:val="ru-RU"/>
+        </w:rPr>
+        <w:t xml:space="preserve">. </w:t>
+      </w:r>
+      <w:proofErr w:type="gramStart"/>
+      <w:r>
+        <w:rPr>
+          <w:lang w:val="ru-RU"/>
+        </w:rPr>
+        <w:t>С-м</w:t>
+      </w:r>
+      <w:proofErr w:type="gramEnd"/>
+      <w:r>
+        <w:rPr>
+          <w:lang w:val="ru-RU"/>
+        </w:rPr>
+        <w:t xml:space="preserve"> укороченного PQ. СН 0-1</w:t>
       </w:r>
     </w:p>
     <w:p>
@@ -4593,594 +4068,26 @@
       </w:pPr>
       <w:r>
         <w:rPr>
-          <w:lang w:val="ru-RU"/>
-        </w:rPr>
-        <w:t>Рек</w:t>
-      </w:r>
-      <w:proofErr w:type="gramStart"/>
-      <w:r>
-        <w:rPr>
-          <w:lang w:val="ru-RU"/>
-        </w:rPr>
-        <w:t>.</w:t>
-      </w:r>
-      <w:proofErr w:type="gramEnd"/>
-      <w:r>
-        <w:rPr>
-          <w:lang w:val="ru-RU"/>
-        </w:rPr>
-        <w:t xml:space="preserve"> </w:t>
-      </w:r>
-      <w:proofErr w:type="gramStart"/>
-      <w:r>
-        <w:rPr>
-          <w:lang w:val="ru-RU"/>
-        </w:rPr>
-        <w:t>к</w:t>
-      </w:r>
-      <w:proofErr w:type="gramEnd"/>
-      <w:r>
-        <w:rPr>
-          <w:lang w:val="ru-RU"/>
-        </w:rPr>
-        <w:t xml:space="preserve">ардиолога: </w:t>
-      </w:r>
-    </w:p>
-    <w:p>
-      <w:pPr>
-        <w:ind w:left="-567"/>
-        <w:jc w:val="both"/>
-        <w:rPr>
-          <w:lang w:val="ru-RU"/>
-        </w:rPr>
-      </w:pPr>
-      <w:r>
-        <w:rPr>
-          <w:lang w:val="ru-RU"/>
-        </w:rPr>
-        <w:t>аспирин кардио 100 мг 1р\д</w:t>
-      </w:r>
-    </w:p>
-    <w:p>
-      <w:pPr>
-        <w:ind w:left="-567"/>
-        <w:jc w:val="both"/>
-        <w:rPr>
-          <w:lang w:val="ru-RU"/>
-        </w:rPr>
-      </w:pPr>
-      <w:r>
-        <w:rPr>
-          <w:lang w:val="ru-RU"/>
-        </w:rPr>
-        <w:t xml:space="preserve">аспекард 100 мг 1р/д., </w:t>
-      </w:r>
-    </w:p>
-    <w:p>
-      <w:pPr>
-        <w:ind w:left="-567"/>
-        <w:jc w:val="both"/>
-        <w:rPr>
-          <w:lang w:val="ru-RU"/>
-        </w:rPr>
-      </w:pPr>
-      <w:r>
-        <w:rPr>
-          <w:lang w:val="ru-RU"/>
-        </w:rPr>
-        <w:t>аторвастатин 20 мг*1р/</w:t>
-      </w:r>
-      <w:proofErr w:type="spellStart"/>
-      <w:r>
-        <w:rPr>
-          <w:lang w:val="ru-RU"/>
-        </w:rPr>
-        <w:t>сут</w:t>
-      </w:r>
-      <w:proofErr w:type="spellEnd"/>
-      <w:r>
-        <w:rPr>
-          <w:lang w:val="ru-RU"/>
-        </w:rPr>
-        <w:t xml:space="preserve">. на ночь. </w:t>
-      </w:r>
-    </w:p>
-    <w:p>
-      <w:pPr>
-        <w:ind w:left="-567"/>
-        <w:jc w:val="both"/>
-        <w:rPr>
-          <w:lang w:val="ru-RU"/>
-        </w:rPr>
-      </w:pPr>
-      <w:r>
-        <w:rPr>
-          <w:lang w:val="ru-RU"/>
-        </w:rPr>
-        <w:t>розувастатин</w:t>
-      </w:r>
-      <w:r>
-        <w:rPr>
-          <w:lang w:val="ru-RU"/>
-        </w:rPr>
-        <w:t xml:space="preserve"> </w:t>
-      </w:r>
-      <w:r>
-        <w:rPr>
-          <w:lang w:val="ru-RU"/>
-        </w:rPr>
-        <w:t>10</w:t>
-      </w:r>
-      <w:r>
-        <w:rPr>
-          <w:lang w:val="ru-RU"/>
-        </w:rPr>
-        <w:t xml:space="preserve"> мг*1р/</w:t>
-      </w:r>
-      <w:proofErr w:type="spellStart"/>
-      <w:r>
-        <w:rPr>
-          <w:lang w:val="ru-RU"/>
-        </w:rPr>
-        <w:t>сут</w:t>
-      </w:r>
-      <w:proofErr w:type="spellEnd"/>
-      <w:r>
-        <w:rPr>
-          <w:lang w:val="ru-RU"/>
-        </w:rPr>
-        <w:t xml:space="preserve">. на ночь. </w:t>
-      </w:r>
-    </w:p>
-    <w:p>
-      <w:pPr>
-        <w:ind w:left="-567"/>
-        <w:jc w:val="both"/>
-        <w:rPr>
-          <w:lang w:val="ru-RU"/>
-        </w:rPr>
-      </w:pPr>
-      <w:r>
-        <w:rPr>
-          <w:lang w:val="ru-RU"/>
-        </w:rPr>
-        <w:t xml:space="preserve">глицисед  1т*3р/д 1 мес., </w:t>
-      </w:r>
-    </w:p>
-    <w:p>
-      <w:pPr>
-        <w:ind w:left="-567"/>
-        <w:jc w:val="both"/>
-        <w:rPr>
-          <w:lang w:val="ru-RU"/>
-        </w:rPr>
-      </w:pPr>
-      <w:r>
-        <w:rPr>
-          <w:lang w:val="ru-RU"/>
-        </w:rPr>
-        <w:t xml:space="preserve">дилтиазем ретард 90мг *2р/д., </w:t>
-      </w:r>
-    </w:p>
-    <w:p>
-      <w:pPr>
-        <w:ind w:left="-567"/>
-        <w:jc w:val="both"/>
-        <w:rPr>
-          <w:lang w:val="ru-RU"/>
-        </w:rPr>
-      </w:pPr>
-      <w:r>
-        <w:rPr>
-          <w:lang w:val="ru-RU"/>
-        </w:rPr>
-        <w:t xml:space="preserve">эналаприл 5-10 мг *1р/д., </w:t>
-      </w:r>
-    </w:p>
-    <w:p>
-      <w:pPr>
-        <w:ind w:left="-567"/>
-        <w:jc w:val="both"/>
-        <w:rPr>
-          <w:lang w:val="ru-RU"/>
-        </w:rPr>
-      </w:pPr>
-      <w:r>
-        <w:rPr>
-          <w:lang w:val="ru-RU"/>
-        </w:rPr>
-        <w:t xml:space="preserve">лоспирин 75 мг *1р/д., </w:t>
-      </w:r>
-    </w:p>
-    <w:p>
-      <w:pPr>
-        <w:ind w:left="-567"/>
-        <w:jc w:val="both"/>
-        <w:rPr>
-          <w:lang w:val="ru-RU"/>
-        </w:rPr>
-      </w:pPr>
-      <w:r>
-        <w:rPr>
-          <w:lang w:val="ru-RU"/>
-        </w:rPr>
-        <w:t>карведилол 12,5-25мг утр</w:t>
-      </w:r>
-      <w:proofErr w:type="gramStart"/>
-      <w:r>
-        <w:rPr>
-          <w:lang w:val="ru-RU"/>
-        </w:rPr>
-        <w:t>.,</w:t>
-      </w:r>
-      <w:r>
-        <w:rPr>
-          <w:lang w:val="ru-RU"/>
-        </w:rPr>
-        <w:t xml:space="preserve"> </w:t>
-      </w:r>
-      <w:proofErr w:type="gramEnd"/>
-    </w:p>
-    <w:p>
-      <w:pPr>
-        <w:ind w:left="-567"/>
-        <w:jc w:val="both"/>
-        <w:rPr>
-          <w:lang w:val="ru-RU"/>
-        </w:rPr>
-      </w:pPr>
-      <w:r>
-        <w:rPr>
-          <w:lang w:val="ru-RU"/>
-        </w:rPr>
-        <w:t xml:space="preserve">кардиомагнил 75мг 1т. </w:t>
-      </w:r>
-      <w:proofErr w:type="spellStart"/>
-      <w:r>
-        <w:rPr>
-          <w:lang w:val="ru-RU"/>
-        </w:rPr>
-        <w:t>веч</w:t>
-      </w:r>
-      <w:proofErr w:type="spellEnd"/>
-      <w:proofErr w:type="gramStart"/>
-      <w:r>
-        <w:rPr>
-          <w:lang w:val="ru-RU"/>
-        </w:rPr>
-        <w:t>.</w:t>
-      </w:r>
-      <w:r>
-        <w:rPr>
-          <w:lang w:val="ru-RU"/>
-        </w:rPr>
-        <w:t xml:space="preserve">, </w:t>
-      </w:r>
-      <w:proofErr w:type="gramEnd"/>
-    </w:p>
-    <w:p>
-      <w:pPr>
-        <w:ind w:left="-567"/>
-        <w:jc w:val="both"/>
-        <w:rPr>
-          <w:lang w:val="ru-RU"/>
-        </w:rPr>
-      </w:pPr>
-      <w:r>
-        <w:rPr>
-          <w:lang w:val="ru-RU"/>
-        </w:rPr>
-        <w:t xml:space="preserve">кардонат 1т. *3р/д., </w:t>
-      </w:r>
-    </w:p>
-    <w:p>
-      <w:pPr>
-        <w:ind w:left="-567"/>
-        <w:jc w:val="both"/>
-        <w:rPr>
-          <w:lang w:val="ru-RU"/>
-        </w:rPr>
-      </w:pPr>
-      <w:r>
-        <w:rPr>
-          <w:lang w:val="ru-RU"/>
-        </w:rPr>
-        <w:t>небилет 2,5-5 мг*1р/</w:t>
-      </w:r>
-      <w:proofErr w:type="spellStart"/>
-      <w:r>
-        <w:rPr>
-          <w:lang w:val="ru-RU"/>
-        </w:rPr>
-        <w:t>сут</w:t>
-      </w:r>
-      <w:proofErr w:type="spellEnd"/>
-      <w:r>
-        <w:rPr>
-          <w:lang w:val="ru-RU"/>
-        </w:rPr>
-        <w:t xml:space="preserve">, </w:t>
-      </w:r>
-    </w:p>
-    <w:p>
-      <w:pPr>
-        <w:ind w:left="-567"/>
-        <w:jc w:val="both"/>
-        <w:rPr>
-          <w:lang w:val="ru-RU"/>
-        </w:rPr>
-      </w:pPr>
-      <w:r>
-        <w:rPr>
-          <w:lang w:val="ru-RU"/>
-        </w:rPr>
-        <w:t xml:space="preserve">нолипрел форте 1т*утром, </w:t>
-      </w:r>
-    </w:p>
-    <w:p>
-      <w:pPr>
-        <w:ind w:left="-567"/>
-        <w:jc w:val="both"/>
-        <w:rPr>
-          <w:lang w:val="ru-RU"/>
-        </w:rPr>
-      </w:pPr>
-      <w:r>
-        <w:rPr>
-          <w:lang w:val="ru-RU"/>
-        </w:rPr>
-        <w:t>предуктал М</w:t>
-      </w:r>
-      <w:proofErr w:type="gramStart"/>
-      <w:r>
-        <w:rPr>
-          <w:lang w:val="ru-RU"/>
-        </w:rPr>
-        <w:t>R</w:t>
-      </w:r>
-      <w:proofErr w:type="gramEnd"/>
-      <w:r>
-        <w:rPr>
-          <w:lang w:val="ru-RU"/>
-        </w:rPr>
-        <w:t xml:space="preserve"> 1т. *2р/д.  1 мес., </w:t>
-      </w:r>
-    </w:p>
-    <w:p>
-      <w:pPr>
-        <w:ind w:left="-567"/>
-        <w:jc w:val="both"/>
-        <w:rPr>
-          <w:lang w:val="ru-RU"/>
-        </w:rPr>
-      </w:pPr>
-      <w:r>
-        <w:rPr>
-          <w:lang w:val="ru-RU"/>
-        </w:rPr>
-        <w:t xml:space="preserve">престариум 5-10 мг </w:t>
-      </w:r>
-      <w:proofErr w:type="spellStart"/>
-      <w:r>
-        <w:rPr>
-          <w:lang w:val="ru-RU"/>
-        </w:rPr>
-        <w:t>веч</w:t>
-      </w:r>
-      <w:proofErr w:type="spellEnd"/>
-      <w:proofErr w:type="gramStart"/>
-      <w:r>
-        <w:rPr>
-          <w:lang w:val="ru-RU"/>
-        </w:rPr>
-        <w:t xml:space="preserve">., </w:t>
-      </w:r>
-      <w:proofErr w:type="gramEnd"/>
-    </w:p>
-    <w:p>
-      <w:pPr>
-        <w:ind w:left="-567"/>
-        <w:jc w:val="both"/>
-        <w:rPr>
-          <w:lang w:val="ru-RU"/>
-        </w:rPr>
-      </w:pPr>
-      <w:r>
-        <w:rPr>
-          <w:lang w:val="ru-RU"/>
-        </w:rPr>
-        <w:t xml:space="preserve">тиотриазолин 200мг *3р/д., </w:t>
-      </w:r>
-    </w:p>
-    <w:p>
-      <w:pPr>
-        <w:ind w:left="-567"/>
-        <w:jc w:val="both"/>
-        <w:rPr>
-          <w:lang w:val="ru-RU"/>
-        </w:rPr>
-      </w:pPr>
-      <w:r>
-        <w:rPr>
-          <w:lang w:val="ru-RU"/>
-        </w:rPr>
-        <w:t xml:space="preserve">тридуктан МВ 1т. * 2р/д., </w:t>
-      </w:r>
-    </w:p>
-    <w:p>
-      <w:pPr>
-        <w:ind w:left="-567"/>
-        <w:jc w:val="both"/>
-        <w:rPr>
-          <w:lang w:val="ru-RU"/>
-        </w:rPr>
-      </w:pPr>
-      <w:r>
-        <w:rPr>
-          <w:lang w:val="ru-RU"/>
-        </w:rPr>
-        <w:t xml:space="preserve">фитосед  1к 4р/д 1 </w:t>
-      </w:r>
-      <w:proofErr w:type="spellStart"/>
-      <w:proofErr w:type="gramStart"/>
-      <w:r>
-        <w:rPr>
-          <w:lang w:val="ru-RU"/>
-        </w:rPr>
-        <w:t>мес</w:t>
-      </w:r>
-      <w:proofErr w:type="spellEnd"/>
-      <w:proofErr w:type="gramEnd"/>
-    </w:p>
-    <w:p>
-      <w:pPr>
-        <w:ind w:left="-567"/>
-        <w:jc w:val="both"/>
-        <w:rPr>
-          <w:lang w:val="ru-RU"/>
-        </w:rPr>
-      </w:pPr>
-      <w:r>
-        <w:rPr>
-          <w:lang w:val="ru-RU"/>
-        </w:rPr>
-        <w:t xml:space="preserve">при болях в сердце </w:t>
-      </w:r>
-      <w:proofErr w:type="spellStart"/>
-      <w:r>
-        <w:rPr>
-          <w:lang w:val="ru-RU"/>
-        </w:rPr>
-        <w:t>изокет</w:t>
-      </w:r>
-      <w:proofErr w:type="spellEnd"/>
-      <w:r>
-        <w:rPr>
-          <w:lang w:val="ru-RU"/>
-        </w:rPr>
-        <w:t xml:space="preserve"> спрей. Контроль АД, ЭКГ. Дообследование: ЭХО КС по </w:t>
-      </w:r>
-      <w:proofErr w:type="gramStart"/>
-      <w:r>
-        <w:rPr>
-          <w:lang w:val="ru-RU"/>
-        </w:rPr>
-        <w:t>м/ж</w:t>
-      </w:r>
-      <w:proofErr w:type="gramEnd"/>
-      <w:r>
-        <w:rPr>
-          <w:lang w:val="ru-RU"/>
-        </w:rPr>
-        <w:t xml:space="preserve">. </w:t>
-      </w:r>
-    </w:p>
-    <w:p>
-      <w:pPr>
-        <w:ind w:left="-567"/>
-        <w:jc w:val="both"/>
-        <w:rPr>
-          <w:sz w:val="28"/>
-          <w:lang w:val="ru-RU"/>
-        </w:rPr>
-      </w:pPr>
-      <w:r>
-        <w:rPr>
-          <w:sz w:val="28"/>
           <w:u w:val="single"/>
           <w:lang w:val="ru-RU"/>
         </w:rPr>
-        <w:t>Ангиохирург</w:t>
-      </w:r>
-      <w:r>
-        <w:rPr>
-          <w:sz w:val="28"/>
+        <w:t xml:space="preserve">18.12.17 </w:t>
+      </w:r>
+      <w:r>
+        <w:rPr>
+          <w:u w:val="single"/>
+          <w:lang w:val="ru-RU"/>
+        </w:rPr>
+        <w:t>Хирург</w:t>
+      </w:r>
+      <w:r>
+        <w:rPr>
           <w:lang w:val="ru-RU"/>
         </w:rPr>
         <w:t xml:space="preserve">: </w:t>
       </w:r>
       <w:r>
         <w:rPr>
-          <w:sz w:val="28"/>
-          <w:lang w:val="ru-RU"/>
-        </w:rPr>
-        <w:t>Диабетическая</w:t>
-      </w:r>
-      <w:r>
-        <w:rPr>
-          <w:sz w:val="28"/>
-          <w:lang w:val="ru-RU"/>
-        </w:rPr>
-        <w:t xml:space="preserve"> </w:t>
-      </w:r>
-      <w:r>
-        <w:rPr>
-          <w:sz w:val="28"/>
-          <w:lang w:val="ru-RU"/>
-        </w:rPr>
-        <w:t xml:space="preserve">ангиопатия </w:t>
-      </w:r>
-      <w:r>
-        <w:rPr>
-          <w:sz w:val="28"/>
-          <w:lang w:val="ru-RU"/>
-        </w:rPr>
-        <w:t xml:space="preserve">артерий </w:t>
-      </w:r>
-      <w:r>
-        <w:rPr>
-          <w:sz w:val="28"/>
-          <w:lang w:val="ru-RU"/>
-        </w:rPr>
-        <w:t>н/к.</w:t>
-      </w:r>
-    </w:p>
-    <w:p>
-      <w:pPr>
-        <w:ind w:left="-567"/>
-        <w:jc w:val="both"/>
-        <w:rPr>
-          <w:sz w:val="28"/>
-          <w:szCs w:val="28"/>
-          <w:lang w:val="ru-RU"/>
-        </w:rPr>
-      </w:pPr>
-      <w:r>
-        <w:rPr>
-          <w:sz w:val="28"/>
-          <w:u w:val="single"/>
-          <w:lang w:val="ru-RU"/>
-        </w:rPr>
-        <w:t xml:space="preserve">18.12.17 </w:t>
-      </w:r>
-      <w:r>
-        <w:rPr>
-          <w:sz w:val="28"/>
-          <w:u w:val="single"/>
-          <w:lang w:val="ru-RU"/>
-        </w:rPr>
-        <w:t>Хирург</w:t>
-      </w:r>
-      <w:r>
-        <w:rPr>
-          <w:sz w:val="28"/>
-          <w:szCs w:val="28"/>
-          <w:lang w:val="ru-RU"/>
-        </w:rPr>
-        <w:t>:</w:t>
-      </w:r>
-      <w:r>
-        <w:rPr>
-          <w:sz w:val="28"/>
-          <w:szCs w:val="28"/>
-          <w:lang w:val="ru-RU"/>
-        </w:rPr>
-        <w:t xml:space="preserve"> </w:t>
-      </w:r>
-      <w:r>
-        <w:rPr>
-          <w:sz w:val="28"/>
-          <w:szCs w:val="28"/>
           <w:lang w:val="ru-RU"/>
         </w:rPr>
         <w:t xml:space="preserve"> </w:t>
@@ -5188,7 +4095,6 @@
       <w:sdt>
         <w:sdtPr>
           <w:rPr>
-            <w:sz w:val="28"/>
             <w:lang w:val="ru-RU"/>
           </w:rPr>
           <w:id w:val="-1004209914"/>
@@ -5204,7 +4110,6 @@
         <w:sdtContent>
           <w:r>
             <w:rPr>
-              <w:sz w:val="28"/>
               <w:lang w:val="ru-RU"/>
             </w:rPr>
             <w:t xml:space="preserve">Диабетическая ангиопатия артерий н/к </w:t>
@@ -5212,7 +4117,6 @@
           <w:proofErr w:type="spellStart"/>
           <w:r>
             <w:rPr>
-              <w:sz w:val="28"/>
               <w:lang w:val="ru-RU"/>
             </w:rPr>
             <w:t>IIc</w:t>
@@ -5220,7 +4124,6 @@
           <w:proofErr w:type="gramStart"/>
           <w:r>
             <w:rPr>
-              <w:sz w:val="28"/>
               <w:lang w:val="ru-RU"/>
             </w:rPr>
             <w:t>т</w:t>
@@ -5229,7 +4132,6 @@
           <w:proofErr w:type="gramEnd"/>
           <w:r>
             <w:rPr>
-              <w:sz w:val="28"/>
               <w:lang w:val="ru-RU"/>
             </w:rPr>
             <w:t xml:space="preserve">. </w:t>
@@ -5238,7 +4140,6 @@
       </w:sdt>
       <w:r>
         <w:rPr>
-          <w:sz w:val="28"/>
           <w:lang w:val="ru-RU"/>
         </w:rPr>
         <w:t xml:space="preserve"> </w:t>
@@ -5249,16 +4150,12 @@
         <w:ind w:left="-567"/>
         <w:jc w:val="both"/>
         <w:rPr>
-          <w:sz w:val="28"/>
-          <w:szCs w:val="20"/>
           <w:u w:val="single"/>
           <w:lang w:val="ru-RU"/>
         </w:rPr>
       </w:pPr>
       <w:r>
         <w:rPr>
-          <w:sz w:val="28"/>
-          <w:szCs w:val="20"/>
           <w:u w:val="single"/>
           <w:lang w:val="ru-RU"/>
         </w:rPr>
@@ -5266,8 +4163,6 @@
       </w:r>
       <w:r>
         <w:rPr>
-          <w:sz w:val="28"/>
-          <w:szCs w:val="20"/>
           <w:u w:val="single"/>
           <w:lang w:val="ru-RU"/>
         </w:rPr>
@@ -5275,8 +4170,6 @@
       </w:r>
       <w:r>
         <w:rPr>
-          <w:sz w:val="28"/>
-          <w:szCs w:val="20"/>
           <w:u w:val="single"/>
           <w:lang w:val="ru-RU"/>
         </w:rPr>
@@ -5284,8 +4177,6 @@
       </w:r>
       <w:r>
         <w:rPr>
-          <w:sz w:val="28"/>
-          <w:szCs w:val="20"/>
           <w:lang w:val="ru-RU"/>
         </w:rPr>
         <w:t xml:space="preserve">объемное пульсовое кровенаполнение артерий н/к </w:t>
@@ -5319,21 +4210,11 @@
         <w:rPr>
           <w:lang w:val="ru-RU"/>
         </w:rPr>
-        <w:t>.</w:t>
-      </w:r>
-      <w:r>
-        <w:rPr>
-          <w:sz w:val="28"/>
-          <w:szCs w:val="20"/>
-          <w:lang w:val="ru-RU"/>
-        </w:rPr>
-        <w:t xml:space="preserve"> Тонус крупных артерий н/</w:t>
+        <w:t>. Тонус крупных артерий н/</w:t>
       </w:r>
       <w:proofErr w:type="gramStart"/>
       <w:r>
         <w:rPr>
-          <w:sz w:val="28"/>
-          <w:szCs w:val="20"/>
           <w:lang w:val="ru-RU"/>
         </w:rPr>
         <w:t>к</w:t>
@@ -5341,8 +4222,6 @@
       <w:proofErr w:type="gramEnd"/>
       <w:r>
         <w:rPr>
-          <w:sz w:val="28"/>
-          <w:szCs w:val="20"/>
           <w:lang w:val="ru-RU"/>
         </w:rPr>
         <w:t xml:space="preserve"> </w:t>
@@ -5350,8 +4229,6 @@
       <w:sdt>
         <w:sdtPr>
           <w:rPr>
-            <w:sz w:val="28"/>
-            <w:szCs w:val="20"/>
             <w:lang w:val="ru-RU"/>
           </w:rPr>
           <w:id w:val="-1121991939"/>
@@ -5368,8 +4245,6 @@
         <w:sdtContent>
           <w:r>
             <w:rPr>
-              <w:sz w:val="28"/>
-              <w:szCs w:val="20"/>
               <w:lang w:val="ru-RU"/>
             </w:rPr>
             <w:t>слегка повышен.</w:t>
@@ -5378,8 +4253,6 @@
       </w:sdt>
       <w:r>
         <w:rPr>
-          <w:sz w:val="28"/>
-          <w:szCs w:val="20"/>
           <w:lang w:val="ru-RU"/>
         </w:rPr>
         <w:t xml:space="preserve"> Тонус артерий среднего и мелкого калибра н/</w:t>
@@ -5387,8 +4260,6 @@
       <w:proofErr w:type="gramStart"/>
       <w:r>
         <w:rPr>
-          <w:sz w:val="28"/>
-          <w:szCs w:val="20"/>
           <w:lang w:val="ru-RU"/>
         </w:rPr>
         <w:t>к</w:t>
@@ -5396,8 +4267,6 @@
       <w:proofErr w:type="gramEnd"/>
       <w:r>
         <w:rPr>
-          <w:sz w:val="28"/>
-          <w:szCs w:val="20"/>
           <w:lang w:val="ru-RU"/>
         </w:rPr>
         <w:t xml:space="preserve"> </w:t>
@@ -5429,8 +4298,6 @@
       </w:sdt>
       <w:r>
         <w:rPr>
-          <w:sz w:val="28"/>
-          <w:szCs w:val="20"/>
           <w:lang w:val="ru-RU"/>
         </w:rPr>
         <w:t xml:space="preserve"> Периферическое сопротивление сосудов н/к </w:t>
@@ -5462,16 +4329,12 @@
       </w:sdt>
       <w:r>
         <w:rPr>
-          <w:sz w:val="28"/>
-          <w:szCs w:val="20"/>
           <w:lang w:val="ru-RU"/>
         </w:rPr>
         <w:t>. Симметрия кровенаполнения сосудов н/к незначительно  нарушена.</w:t>
       </w:r>
       <w:r>
         <w:rPr>
-          <w:sz w:val="28"/>
-          <w:szCs w:val="20"/>
           <w:u w:val="single"/>
           <w:lang w:val="ru-RU"/>
         </w:rPr>
@@ -5483,23 +4346,26 @@
         <w:ind w:left="-567"/>
         <w:jc w:val="both"/>
         <w:rPr>
-          <w:sz w:val="28"/>
-          <w:szCs w:val="20"/>
           <w:lang w:val="ru-RU"/>
         </w:rPr>
       </w:pPr>
       <w:r>
         <w:rPr>
-          <w:sz w:val="28"/>
           <w:u w:val="single"/>
           <w:lang w:val="ru-RU"/>
         </w:rPr>
+        <w:t xml:space="preserve">27.02.2017 </w:t>
+      </w:r>
+      <w:r>
+        <w:rPr>
+          <w:u w:val="single"/>
+          <w:lang w:val="ru-RU"/>
+        </w:rPr>
         <w:t>УЗИ щит</w:t>
       </w:r>
       <w:proofErr w:type="gramStart"/>
       <w:r>
         <w:rPr>
-          <w:sz w:val="28"/>
           <w:u w:val="single"/>
           <w:lang w:val="ru-RU"/>
         </w:rPr>
@@ -5508,7 +4374,6 @@
       <w:proofErr w:type="gramEnd"/>
       <w:r>
         <w:rPr>
-          <w:sz w:val="28"/>
           <w:u w:val="single"/>
           <w:lang w:val="ru-RU"/>
         </w:rPr>
@@ -5517,8 +4382,6 @@
       <w:proofErr w:type="gramStart"/>
       <w:r>
         <w:rPr>
-          <w:sz w:val="28"/>
-          <w:highlight w:val="yellow"/>
           <w:u w:val="single"/>
           <w:lang w:val="ru-RU"/>
         </w:rPr>
@@ -5527,8 +4390,6 @@
       <w:proofErr w:type="gramEnd"/>
       <w:r>
         <w:rPr>
-          <w:sz w:val="28"/>
-          <w:highlight w:val="yellow"/>
           <w:u w:val="single"/>
           <w:lang w:val="ru-RU"/>
         </w:rPr>
@@ -5536,7 +4397,6 @@
       </w:r>
       <w:r>
         <w:rPr>
-          <w:sz w:val="28"/>
           <w:lang w:val="ru-RU"/>
         </w:rPr>
         <w:t xml:space="preserve">: </w:t>
@@ -5545,7 +4405,6 @@
       <w:proofErr w:type="gramStart"/>
       <w:r>
         <w:rPr>
-          <w:sz w:val="28"/>
           <w:lang w:val="ru-RU"/>
         </w:rPr>
         <w:t>Пр</w:t>
@@ -5554,14 +4413,24 @@
       <w:proofErr w:type="gramEnd"/>
       <w:r>
         <w:rPr>
-          <w:sz w:val="28"/>
-          <w:lang w:val="ru-RU"/>
-        </w:rPr>
-        <w:t xml:space="preserve"> д. V =  см</w:t>
-      </w:r>
-      <w:r>
-        <w:rPr>
-          <w:sz w:val="28"/>
+          <w:lang w:val="ru-RU"/>
+        </w:rPr>
+        <w:t xml:space="preserve"> д. V =</w:t>
+      </w:r>
+      <w:r>
+        <w:rPr>
+          <w:lang w:val="ru-RU"/>
+        </w:rPr>
+        <w:t>7,9</w:t>
+      </w:r>
+      <w:r>
+        <w:rPr>
+          <w:lang w:val="ru-RU"/>
+        </w:rPr>
+        <w:t xml:space="preserve">  см</w:t>
+      </w:r>
+      <w:r>
+        <w:rPr>
           <w:vertAlign w:val="superscript"/>
           <w:lang w:val="ru-RU"/>
         </w:rPr>
@@ -5569,14 +4438,24 @@
       </w:r>
       <w:r>
         <w:rPr>
-          <w:sz w:val="28"/>
-          <w:lang w:val="ru-RU"/>
-        </w:rPr>
-        <w:t>; лев. д. V =  см</w:t>
-      </w:r>
-      <w:r>
-        <w:rPr>
-          <w:sz w:val="28"/>
+          <w:lang w:val="ru-RU"/>
+        </w:rPr>
+        <w:t xml:space="preserve">; лев. д. V = </w:t>
+      </w:r>
+      <w:r>
+        <w:rPr>
+          <w:lang w:val="ru-RU"/>
+        </w:rPr>
+        <w:t>6,9</w:t>
+      </w:r>
+      <w:r>
+        <w:rPr>
+          <w:lang w:val="ru-RU"/>
+        </w:rPr>
+        <w:t xml:space="preserve"> см</w:t>
+      </w:r>
+      <w:r>
+        <w:rPr>
           <w:vertAlign w:val="superscript"/>
           <w:lang w:val="ru-RU"/>
         </w:rPr>
@@ -5588,39 +4467,208 @@
         <w:ind w:left="-567"/>
         <w:jc w:val="both"/>
         <w:rPr>
-          <w:sz w:val="28"/>
           <w:lang w:val="ru-RU"/>
         </w:rPr>
       </w:pPr>
       <w:r>
         <w:rPr>
-          <w:sz w:val="28"/>
-          <w:lang w:val="ru-RU"/>
-        </w:rPr>
-        <w:t xml:space="preserve">Перешеек – </w:t>
+          <w:lang w:val="ru-RU"/>
+        </w:rPr>
+        <w:t>Щит</w:t>
       </w:r>
       <w:proofErr w:type="gramStart"/>
       <w:r>
         <w:rPr>
-          <w:sz w:val="28"/>
-          <w:lang w:val="ru-RU"/>
-        </w:rPr>
-        <w:t>с</w:t>
-      </w:r>
-      <w:r>
-        <w:rPr>
-          <w:sz w:val="28"/>
-          <w:lang w:val="ru-RU"/>
-        </w:rPr>
-        <w:t>м</w:t>
+          <w:lang w:val="ru-RU"/>
+        </w:rPr>
+        <w:t>.</w:t>
       </w:r>
       <w:proofErr w:type="gramEnd"/>
       <w:r>
         <w:rPr>
-          <w:sz w:val="28"/>
+          <w:lang w:val="ru-RU"/>
+        </w:rPr>
+        <w:t xml:space="preserve"> </w:t>
+      </w:r>
+      <w:proofErr w:type="gramStart"/>
+      <w:r>
+        <w:rPr>
+          <w:lang w:val="ru-RU"/>
+        </w:rPr>
+        <w:t>ж</w:t>
+      </w:r>
+      <w:proofErr w:type="gramEnd"/>
+      <w:r>
+        <w:rPr>
+          <w:lang w:val="ru-RU"/>
+        </w:rPr>
+        <w:t>елеза</w:t>
+      </w:r>
+      <w:r>
+        <w:rPr>
+          <w:lang w:val="ru-RU"/>
+        </w:rPr>
+        <w:t xml:space="preserve"> </w:t>
+      </w:r>
+      <w:r>
+        <w:rPr>
+          <w:lang w:val="ru-RU"/>
+        </w:rPr>
+        <w:t>не у</w:t>
+      </w:r>
+      <w:bookmarkStart w:id="2" w:name="_GoBack"/>
+      <w:bookmarkEnd w:id="2"/>
+      <w:r>
+        <w:rPr>
+          <w:lang w:val="ru-RU"/>
+        </w:rPr>
+        <w:t>величена, контуры ровные</w:t>
+      </w:r>
+      <w:r>
+        <w:rPr>
+          <w:lang w:val="ru-RU"/>
+        </w:rPr>
+        <w:t>, фестончатые</w:t>
+      </w:r>
+      <w:r>
+        <w:rPr>
           <w:lang w:val="ru-RU"/>
         </w:rPr>
         <w:t xml:space="preserve">. </w:t>
+      </w:r>
+      <w:r>
+        <w:rPr>
+          <w:lang w:val="ru-RU"/>
+        </w:rPr>
+        <w:t>Эхогенность и эхоструктура обычные</w:t>
+      </w:r>
+      <w:proofErr w:type="gramStart"/>
+      <w:r>
+        <w:rPr>
+          <w:lang w:val="ru-RU"/>
+        </w:rPr>
+        <w:t xml:space="preserve"> </w:t>
+      </w:r>
+      <w:r>
+        <w:rPr>
+          <w:lang w:val="ru-RU"/>
+        </w:rPr>
+        <w:t>.</w:t>
+      </w:r>
+      <w:proofErr w:type="gramEnd"/>
+      <w:r>
+        <w:rPr>
+          <w:lang w:val="ru-RU"/>
+        </w:rPr>
+        <w:t xml:space="preserve"> </w:t>
+      </w:r>
+      <w:r>
+        <w:rPr>
+          <w:lang w:val="ru-RU"/>
+        </w:rPr>
+        <w:t>Р</w:t>
+      </w:r>
+      <w:r>
+        <w:rPr>
+          <w:lang w:val="ru-RU"/>
+        </w:rPr>
+        <w:t>егионарны</w:t>
+      </w:r>
+      <w:r>
+        <w:rPr>
+          <w:lang w:val="ru-RU"/>
+        </w:rPr>
+        <w:t>е</w:t>
+      </w:r>
+      <w:r>
+        <w:rPr>
+          <w:lang w:val="ru-RU"/>
+        </w:rPr>
+        <w:t xml:space="preserve"> л/узл</w:t>
+      </w:r>
+      <w:r>
+        <w:rPr>
+          <w:lang w:val="ru-RU"/>
+        </w:rPr>
+        <w:t>ы</w:t>
+      </w:r>
+      <w:r>
+        <w:rPr>
+          <w:lang w:val="ru-RU"/>
+        </w:rPr>
+        <w:t xml:space="preserve"> </w:t>
+      </w:r>
+      <w:r>
+        <w:rPr>
+          <w:lang w:val="ru-RU"/>
+        </w:rPr>
+        <w:t xml:space="preserve"> </w:t>
+      </w:r>
+      <w:r>
+        <w:rPr>
+          <w:lang w:val="ru-RU"/>
+        </w:rPr>
+        <w:t xml:space="preserve">не </w:t>
+      </w:r>
+      <w:r>
+        <w:rPr>
+          <w:lang w:val="ru-RU"/>
+        </w:rPr>
+        <w:t xml:space="preserve">визуализируются. </w:t>
+      </w:r>
+      <w:proofErr w:type="spellStart"/>
+      <w:r>
+        <w:rPr>
+          <w:lang w:val="ru-RU"/>
+        </w:rPr>
+        <w:t>Закл</w:t>
+      </w:r>
+      <w:proofErr w:type="spellEnd"/>
+      <w:r>
+        <w:rPr>
+          <w:lang w:val="ru-RU"/>
+        </w:rPr>
+        <w:t xml:space="preserve">.: </w:t>
+      </w:r>
+      <w:r>
+        <w:rPr>
+          <w:lang w:val="ru-RU"/>
+        </w:rPr>
+        <w:t>Эхопризнаков патологии щит</w:t>
+      </w:r>
+      <w:proofErr w:type="gramStart"/>
+      <w:r>
+        <w:rPr>
+          <w:lang w:val="ru-RU"/>
+        </w:rPr>
+        <w:t>.</w:t>
+      </w:r>
+      <w:proofErr w:type="gramEnd"/>
+      <w:r>
+        <w:rPr>
+          <w:lang w:val="ru-RU"/>
+        </w:rPr>
+        <w:t xml:space="preserve"> </w:t>
+      </w:r>
+      <w:proofErr w:type="gramStart"/>
+      <w:r>
+        <w:rPr>
+          <w:lang w:val="ru-RU"/>
+        </w:rPr>
+        <w:t>ж</w:t>
+      </w:r>
+      <w:proofErr w:type="gramEnd"/>
+      <w:r>
+        <w:rPr>
+          <w:lang w:val="ru-RU"/>
+        </w:rPr>
+        <w:t>елезы нет.</w:t>
+      </w:r>
+      <w:r>
+        <w:rPr>
+          <w:lang w:val="ru-RU"/>
+        </w:rPr>
+        <w:t xml:space="preserve"> </w:t>
       </w:r>
     </w:p>
     <w:p>
@@ -5628,158 +4676,49 @@
         <w:ind w:left="-567"/>
         <w:jc w:val="both"/>
         <w:rPr>
-          <w:sz w:val="28"/>
-          <w:szCs w:val="20"/>
           <w:lang w:val="ru-RU"/>
         </w:rPr>
       </w:pPr>
       <w:r>
         <w:rPr>
-          <w:sz w:val="28"/>
-          <w:lang w:val="ru-RU"/>
-        </w:rPr>
-        <w:t>Щит</w:t>
-      </w:r>
-      <w:proofErr w:type="gramStart"/>
-      <w:r>
-        <w:rPr>
-          <w:sz w:val="28"/>
-          <w:lang w:val="ru-RU"/>
-        </w:rPr>
-        <w:t>.</w:t>
-      </w:r>
-      <w:proofErr w:type="gramEnd"/>
-      <w:r>
-        <w:rPr>
-          <w:sz w:val="28"/>
+          <w:u w:val="single"/>
+          <w:lang w:val="ru-RU"/>
+        </w:rPr>
+        <w:t>Лечение:</w:t>
+      </w:r>
+      <w:bookmarkStart w:id="3" w:name="лн"/>
+      <w:bookmarkEnd w:id="3"/>
+      <w:r>
+        <w:rPr>
           <w:lang w:val="ru-RU"/>
         </w:rPr>
         <w:t xml:space="preserve"> </w:t>
       </w:r>
-      <w:proofErr w:type="gramStart"/>
-      <w:r>
-        <w:rPr>
-          <w:sz w:val="28"/>
-          <w:lang w:val="ru-RU"/>
-        </w:rPr>
-        <w:t>ж</w:t>
-      </w:r>
-      <w:proofErr w:type="gramEnd"/>
-      <w:r>
-        <w:rPr>
-          <w:sz w:val="28"/>
-          <w:lang w:val="ru-RU"/>
-        </w:rPr>
-        <w:t>елеза</w:t>
-      </w:r>
-      <w:r>
-        <w:rPr>
-          <w:sz w:val="28"/>
-          <w:lang w:val="ru-RU"/>
-        </w:rPr>
-        <w:t xml:space="preserve"> </w:t>
-      </w:r>
-      <w:r>
-        <w:rPr>
-          <w:sz w:val="28"/>
-          <w:lang w:val="ru-RU"/>
-        </w:rPr>
-        <w:t>не увеличена, контуры ровные</w:t>
-      </w:r>
-      <w:r>
-        <w:rPr>
-          <w:sz w:val="28"/>
-          <w:lang w:val="ru-RU"/>
-        </w:rPr>
-        <w:t>, фестончатые</w:t>
-      </w:r>
-      <w:r>
-        <w:rPr>
-          <w:sz w:val="28"/>
-          <w:lang w:val="ru-RU"/>
-        </w:rPr>
-        <w:t>. Капсула уплотнена</w:t>
-      </w:r>
-      <w:r>
-        <w:rPr>
-          <w:sz w:val="28"/>
-          <w:lang w:val="ru-RU"/>
-        </w:rPr>
-        <w:t>, утолщена</w:t>
-      </w:r>
-      <w:r>
-        <w:rPr>
-          <w:sz w:val="28"/>
-          <w:lang w:val="ru-RU"/>
-        </w:rPr>
-        <w:t xml:space="preserve">. </w:t>
-      </w:r>
-      <w:r>
-        <w:rPr>
-          <w:sz w:val="28"/>
-          <w:lang w:val="ru-RU"/>
-        </w:rPr>
-        <w:t>Эхогенность паренхимы обычная, снижена.</w:t>
-      </w:r>
-      <w:r>
-        <w:rPr>
-          <w:sz w:val="28"/>
-          <w:lang w:val="ru-RU"/>
-        </w:rPr>
-        <w:t xml:space="preserve"> Эхоструктура </w:t>
-      </w:r>
-      <w:proofErr w:type="gramStart"/>
-      <w:r>
-        <w:rPr>
-          <w:sz w:val="28"/>
-          <w:lang w:val="ru-RU"/>
-        </w:rPr>
-        <w:t>повышенной</w:t>
-      </w:r>
-      <w:proofErr w:type="gramEnd"/>
-      <w:r>
-        <w:rPr>
-          <w:sz w:val="28"/>
-          <w:lang w:val="ru-RU"/>
-        </w:rPr>
-        <w:t xml:space="preserve"> </w:t>
+      <w:r>
+        <w:rPr>
+          <w:lang w:val="ru-RU"/>
+        </w:rPr>
+        <w:t xml:space="preserve"> Эпайдра, Лантус, тио</w:t>
+      </w:r>
+      <w:r>
+        <w:rPr>
+          <w:lang w:val="ru-RU"/>
+        </w:rPr>
+        <w:t>-</w:t>
       </w:r>
       <w:proofErr w:type="spellStart"/>
       <w:r>
         <w:rPr>
-          <w:sz w:val="28"/>
-          <w:lang w:val="ru-RU"/>
-        </w:rPr>
-        <w:t>эхогенности</w:t>
+          <w:lang w:val="ru-RU"/>
+        </w:rPr>
+        <w:t>липон</w:t>
       </w:r>
       <w:proofErr w:type="spellEnd"/>
       <w:r>
         <w:rPr>
-          <w:sz w:val="28"/>
-          <w:lang w:val="ru-RU"/>
-        </w:rPr>
-        <w:t xml:space="preserve">, </w:t>
-      </w:r>
-      <w:r>
-        <w:rPr>
-          <w:sz w:val="28"/>
-          <w:lang w:val="ru-RU"/>
-        </w:rPr>
-        <w:t xml:space="preserve">мелкозернистая, крупнозернистая,  </w:t>
-      </w:r>
-      <w:r>
-        <w:rPr>
-          <w:sz w:val="28"/>
-          <w:lang w:val="ru-RU"/>
-        </w:rPr>
-        <w:t xml:space="preserve">однородная, </w:t>
-      </w:r>
-      <w:r>
-        <w:rPr>
-          <w:sz w:val="28"/>
-          <w:lang w:val="ru-RU"/>
-        </w:rPr>
-        <w:t>мелкий и крупный фиброз.</w:t>
+          <w:lang w:val="ru-RU"/>
+        </w:rPr>
+        <w:t xml:space="preserve">, тивортин, нуклео ЦМФ. </w:t>
       </w:r>
     </w:p>
     <w:p>
@@ -5787,321 +4726,6 @@
         <w:ind w:left="-567"/>
         <w:jc w:val="both"/>
         <w:rPr>
-          <w:sz w:val="28"/>
-          <w:lang w:val="ru-RU"/>
-        </w:rPr>
-      </w:pPr>
-      <w:r>
-        <w:rPr>
-          <w:sz w:val="28"/>
-          <w:lang w:val="ru-RU"/>
-        </w:rPr>
-        <w:t xml:space="preserve">В пр. доле  в </w:t>
-      </w:r>
-      <w:proofErr w:type="gramStart"/>
-      <w:r>
-        <w:rPr>
-          <w:sz w:val="28"/>
-          <w:lang w:val="ru-RU"/>
-        </w:rPr>
-        <w:t>в</w:t>
-      </w:r>
-      <w:proofErr w:type="gramEnd"/>
-      <w:r>
-        <w:rPr>
-          <w:sz w:val="28"/>
-          <w:lang w:val="ru-RU"/>
-        </w:rPr>
-        <w:t xml:space="preserve">/3 изоэхогенный узел с гидрофильным ободком   * см. </w:t>
-      </w:r>
-    </w:p>
-    <w:p>
-      <w:pPr>
-        <w:ind w:left="-567"/>
-        <w:jc w:val="both"/>
-        <w:rPr>
-          <w:sz w:val="28"/>
-          <w:lang w:val="ru-RU"/>
-        </w:rPr>
-      </w:pPr>
-      <w:r>
-        <w:rPr>
-          <w:sz w:val="28"/>
-          <w:lang w:val="ru-RU"/>
-        </w:rPr>
-        <w:t>В лев</w:t>
-      </w:r>
-      <w:proofErr w:type="gramStart"/>
-      <w:r>
-        <w:rPr>
-          <w:sz w:val="28"/>
-          <w:lang w:val="ru-RU"/>
-        </w:rPr>
-        <w:t>.</w:t>
-      </w:r>
-      <w:proofErr w:type="gramEnd"/>
-      <w:r>
-        <w:rPr>
-          <w:sz w:val="28"/>
-          <w:lang w:val="ru-RU"/>
-        </w:rPr>
-        <w:t xml:space="preserve"> </w:t>
-      </w:r>
-      <w:proofErr w:type="gramStart"/>
-      <w:r>
-        <w:rPr>
-          <w:sz w:val="28"/>
-          <w:lang w:val="ru-RU"/>
-        </w:rPr>
-        <w:t>д</w:t>
-      </w:r>
-      <w:proofErr w:type="gramEnd"/>
-      <w:r>
-        <w:rPr>
-          <w:sz w:val="28"/>
-          <w:lang w:val="ru-RU"/>
-        </w:rPr>
-        <w:t xml:space="preserve">оле в ср/3 гидрофильный очаг - см. </w:t>
-      </w:r>
-      <w:r>
-        <w:rPr>
-          <w:sz w:val="28"/>
-          <w:lang w:val="ru-RU"/>
-        </w:rPr>
-        <w:t>Р</w:t>
-      </w:r>
-      <w:r>
-        <w:rPr>
-          <w:sz w:val="28"/>
-          <w:lang w:val="ru-RU"/>
-        </w:rPr>
-        <w:t>егионарны</w:t>
-      </w:r>
-      <w:r>
-        <w:rPr>
-          <w:sz w:val="28"/>
-          <w:lang w:val="ru-RU"/>
-        </w:rPr>
-        <w:t>е</w:t>
-      </w:r>
-      <w:r>
-        <w:rPr>
-          <w:sz w:val="28"/>
-          <w:lang w:val="ru-RU"/>
-        </w:rPr>
-        <w:t xml:space="preserve"> л/узл</w:t>
-      </w:r>
-      <w:r>
-        <w:rPr>
-          <w:sz w:val="28"/>
-          <w:lang w:val="ru-RU"/>
-        </w:rPr>
-        <w:t>ы</w:t>
-      </w:r>
-      <w:r>
-        <w:rPr>
-          <w:sz w:val="28"/>
-          <w:lang w:val="ru-RU"/>
-        </w:rPr>
-        <w:t xml:space="preserve"> </w:t>
-      </w:r>
-      <w:r>
-        <w:rPr>
-          <w:sz w:val="28"/>
-          <w:lang w:val="ru-RU"/>
-        </w:rPr>
-        <w:t xml:space="preserve"> </w:t>
-      </w:r>
-      <w:r>
-        <w:rPr>
-          <w:sz w:val="28"/>
-          <w:lang w:val="ru-RU"/>
-        </w:rPr>
-        <w:t xml:space="preserve">не </w:t>
-      </w:r>
-      <w:r>
-        <w:rPr>
-          <w:sz w:val="28"/>
-          <w:lang w:val="ru-RU"/>
-        </w:rPr>
-        <w:t xml:space="preserve">визуализируются. </w:t>
-      </w:r>
-      <w:proofErr w:type="spellStart"/>
-      <w:r>
-        <w:rPr>
-          <w:sz w:val="28"/>
-          <w:lang w:val="ru-RU"/>
-        </w:rPr>
-        <w:t>Закл</w:t>
-      </w:r>
-      <w:proofErr w:type="spellEnd"/>
-      <w:r>
-        <w:rPr>
-          <w:sz w:val="28"/>
-          <w:lang w:val="ru-RU"/>
-        </w:rPr>
-        <w:t xml:space="preserve">.: </w:t>
-      </w:r>
-      <w:sdt>
-        <w:sdtPr>
-          <w:rPr>
-            <w:sz w:val="28"/>
-            <w:lang w:val="ru-RU"/>
-          </w:rPr>
-          <w:id w:val="-1644262041"/>
-          <w:placeholder>
-            <w:docPart w:val="DefaultPlaceholder_1082065159"/>
-          </w:placeholder>
-          <w:comboBox>
-            <w:listItem w:displayText="Увеличение" w:value="Увеличение"/>
-            <w:listItem w:displayText="Гипоплазия" w:value="Гипоплазия"/>
-          </w:comboBox>
-        </w:sdtPr>
-        <w:sdtEndPr/>
-        <w:sdtContent>
-          <w:r>
-            <w:rPr>
-              <w:sz w:val="28"/>
-              <w:lang w:val="ru-RU"/>
-            </w:rPr>
-            <w:t>Увеличение</w:t>
-          </w:r>
-        </w:sdtContent>
-      </w:sdt>
-      <w:r>
-        <w:rPr>
-          <w:sz w:val="28"/>
-          <w:lang w:val="ru-RU"/>
-        </w:rPr>
-        <w:t xml:space="preserve"> щит</w:t>
-      </w:r>
-      <w:proofErr w:type="gramStart"/>
-      <w:r>
-        <w:rPr>
-          <w:sz w:val="28"/>
-          <w:lang w:val="ru-RU"/>
-        </w:rPr>
-        <w:t>.</w:t>
-      </w:r>
-      <w:proofErr w:type="gramEnd"/>
-      <w:r>
-        <w:rPr>
-          <w:sz w:val="28"/>
-          <w:lang w:val="ru-RU"/>
-        </w:rPr>
-        <w:t xml:space="preserve"> </w:t>
-      </w:r>
-      <w:proofErr w:type="gramStart"/>
-      <w:r>
-        <w:rPr>
-          <w:sz w:val="28"/>
-          <w:lang w:val="ru-RU"/>
-        </w:rPr>
-        <w:t>ж</w:t>
-      </w:r>
-      <w:proofErr w:type="gramEnd"/>
-      <w:r>
-        <w:rPr>
-          <w:sz w:val="28"/>
-          <w:lang w:val="ru-RU"/>
-        </w:rPr>
-        <w:t xml:space="preserve">елезы. </w:t>
-      </w:r>
-      <w:r>
-        <w:rPr>
-          <w:sz w:val="28"/>
-          <w:lang w:val="ru-RU"/>
-        </w:rPr>
-        <w:t xml:space="preserve">Незначительные </w:t>
-      </w:r>
-      <w:r>
-        <w:rPr>
-          <w:sz w:val="28"/>
-          <w:lang w:val="ru-RU"/>
-        </w:rPr>
-        <w:t>диффузные изменения паренхимы.</w:t>
-      </w:r>
-      <w:r>
-        <w:rPr>
-          <w:sz w:val="28"/>
-          <w:lang w:val="ru-RU"/>
-        </w:rPr>
-        <w:t xml:space="preserve"> Эхопризнаков патологии щит</w:t>
-      </w:r>
-      <w:proofErr w:type="gramStart"/>
-      <w:r>
-        <w:rPr>
-          <w:sz w:val="28"/>
-          <w:lang w:val="ru-RU"/>
-        </w:rPr>
-        <w:t>.</w:t>
-      </w:r>
-      <w:proofErr w:type="gramEnd"/>
-      <w:r>
-        <w:rPr>
-          <w:sz w:val="28"/>
-          <w:lang w:val="ru-RU"/>
-        </w:rPr>
-        <w:t xml:space="preserve"> </w:t>
-      </w:r>
-      <w:proofErr w:type="gramStart"/>
-      <w:r>
-        <w:rPr>
-          <w:sz w:val="28"/>
-          <w:lang w:val="ru-RU"/>
-        </w:rPr>
-        <w:t>ж</w:t>
-      </w:r>
-      <w:proofErr w:type="gramEnd"/>
-      <w:r>
-        <w:rPr>
-          <w:sz w:val="28"/>
-          <w:lang w:val="ru-RU"/>
-        </w:rPr>
-        <w:t>елезы нет.</w:t>
-      </w:r>
-      <w:r>
-        <w:rPr>
-          <w:sz w:val="28"/>
-          <w:lang w:val="ru-RU"/>
-        </w:rPr>
-        <w:t xml:space="preserve"> </w:t>
-      </w:r>
-    </w:p>
-    <w:p>
-      <w:pPr>
-        <w:ind w:left="-567"/>
-        <w:jc w:val="both"/>
-        <w:rPr>
-          <w:sz w:val="28"/>
-          <w:szCs w:val="20"/>
-          <w:lang w:val="ru-RU"/>
-        </w:rPr>
-      </w:pPr>
-      <w:r>
-        <w:rPr>
-          <w:sz w:val="28"/>
-          <w:u w:val="single"/>
-          <w:lang w:val="ru-RU"/>
-        </w:rPr>
-        <w:t>Лечение:</w:t>
-      </w:r>
-      <w:bookmarkStart w:id="3" w:name="лн"/>
-      <w:bookmarkEnd w:id="3"/>
-      <w:r>
-        <w:rPr>
-          <w:sz w:val="28"/>
-          <w:lang w:val="ru-RU"/>
-        </w:rPr>
-        <w:t xml:space="preserve"> </w:t>
-      </w:r>
-    </w:p>
-    <w:p>
-      <w:pPr>
-        <w:ind w:left="-567"/>
-        <w:jc w:val="both"/>
-        <w:rPr>
-          <w:sz w:val="28"/>
           <w:lang w:val="ru-RU"/>
         </w:rPr>
       </w:pPr>
@@ -6111,7 +4735,6 @@
       <w:bookmarkEnd w:id="5"/>
       <w:r>
         <w:rPr>
-          <w:sz w:val="28"/>
           <w:u w:val="single"/>
           <w:lang w:val="ru-RU"/>
         </w:rPr>
@@ -6119,40 +4742,33 @@
       </w:r>
       <w:r>
         <w:rPr>
-          <w:sz w:val="28"/>
           <w:lang w:val="ru-RU"/>
         </w:rPr>
         <w:t xml:space="preserve">:  СД </w:t>
       </w:r>
       <w:r>
         <w:rPr>
-          <w:sz w:val="28"/>
           <w:lang w:val="ru-RU"/>
         </w:rPr>
         <w:t>суб</w:t>
       </w:r>
       <w:r>
         <w:rPr>
-          <w:sz w:val="28"/>
           <w:lang w:val="ru-RU"/>
         </w:rPr>
         <w:t xml:space="preserve">компенсирован, уменьшились боли в н/к. АД  </w:t>
       </w:r>
-      <w:proofErr w:type="gramStart"/>
-      <w:r>
-        <w:rPr>
-          <w:sz w:val="28"/>
-          <w:lang w:val="ru-RU"/>
-        </w:rPr>
-        <w:t>мм</w:t>
-      </w:r>
-      <w:proofErr w:type="gramEnd"/>
-      <w:r>
-        <w:rPr>
-          <w:sz w:val="28"/>
-          <w:lang w:val="ru-RU"/>
-        </w:rPr>
-        <w:t xml:space="preserve"> рт. ст. </w:t>
+      <w:r>
+        <w:rPr>
+          <w:lang w:val="ru-RU"/>
+        </w:rPr>
+        <w:t>120/80</w:t>
+      </w:r>
+      <w:r>
+        <w:rPr>
+          <w:lang w:val="ru-RU"/>
+        </w:rPr>
+        <w:t xml:space="preserve">мм рт. ст. </w:t>
       </w:r>
       <w:sdt>
         <w:sdtPr>
@@ -6181,7 +4797,6 @@
       </w:sdt>
       <w:r>
         <w:rPr>
-          <w:sz w:val="28"/>
           <w:lang w:val="ru-RU"/>
         </w:rPr>
         <w:t xml:space="preserve">  </w:t>
@@ -6192,7 +4807,6 @@
         <w:ind w:left="-567"/>
         <w:jc w:val="both"/>
         <w:rPr>
-          <w:sz w:val="28"/>
           <w:lang w:val="ru-RU"/>
         </w:rPr>
       </w:pPr>
@@ -6328,7 +4942,19 @@
         <w:rPr>
           <w:lang w:val="ru-RU"/>
         </w:rPr>
-        <w:t xml:space="preserve">Инсулинотерапия:   </w:t>
+        <w:t xml:space="preserve">Инсулинотерапия:  </w:t>
+      </w:r>
+      <w:r>
+        <w:rPr>
+          <w:lang w:val="ru-RU"/>
+        </w:rPr>
+        <w:t xml:space="preserve">Эпайдра </w:t>
+      </w:r>
+      <w:r>
+        <w:rPr>
+          <w:lang w:val="ru-RU"/>
+        </w:rPr>
+        <w:t xml:space="preserve"> </w:t>
       </w:r>
       <w:proofErr w:type="gramStart"/>
       <w:r>
@@ -6342,7 +4968,31 @@
         <w:rPr>
           <w:lang w:val="ru-RU"/>
         </w:rPr>
-        <w:t>/з- ед., п/о- ед., п/у</w:t>
+        <w:t xml:space="preserve">/з- </w:t>
+      </w:r>
+      <w:r>
+        <w:rPr>
+          <w:lang w:val="ru-RU"/>
+        </w:rPr>
+        <w:t>16-20</w:t>
+      </w:r>
+      <w:r>
+        <w:rPr>
+          <w:lang w:val="ru-RU"/>
+        </w:rPr>
+        <w:t>ед., п/о-</w:t>
+      </w:r>
+      <w:r>
+        <w:rPr>
+          <w:lang w:val="ru-RU"/>
+        </w:rPr>
+        <w:t>12-14</w:t>
+      </w:r>
+      <w:r>
+        <w:rPr>
+          <w:lang w:val="ru-RU"/>
+        </w:rPr>
+        <w:t>ед., п/у</w:t>
       </w:r>
       <w:r>
         <w:rPr>
@@ -6354,193 +5004,32 @@
         <w:rPr>
           <w:lang w:val="ru-RU"/>
         </w:rPr>
-        <w:t>- ед.,  22.00</w:t>
-      </w:r>
-      <w:r>
-        <w:rPr>
-          <w:lang w:val="ru-RU"/>
-        </w:rPr>
-        <w:t xml:space="preserve">   ед.</w:t>
-      </w:r>
-    </w:p>
-    <w:p>
-      <w:pPr>
-        <w:ind w:left="435"/>
-        <w:jc w:val="both"/>
-        <w:rPr>
-          <w:lang w:val="ru-RU"/>
-        </w:rPr>
-      </w:pPr>
-      <w:r>
-        <w:rPr>
-          <w:lang w:val="ru-RU"/>
-        </w:rPr>
-        <w:t>Актрапид НМ, Протафан НМ, Хумодар Р</w:t>
-      </w:r>
-      <w:r>
-        <w:rPr>
-          <w:lang w:val="ru-RU"/>
-        </w:rPr>
-        <w:t>100</w:t>
-      </w:r>
-      <w:r>
-        <w:rPr>
-          <w:lang w:val="ru-RU"/>
-        </w:rPr>
-        <w:t>Р, Хумодар Б</w:t>
-      </w:r>
-      <w:r>
-        <w:rPr>
-          <w:lang w:val="ru-RU"/>
-        </w:rPr>
-        <w:t>100</w:t>
-      </w:r>
-      <w:r>
-        <w:rPr>
-          <w:lang w:val="ru-RU"/>
-        </w:rPr>
-        <w:t>Р, Хумодар</w:t>
-      </w:r>
-      <w:proofErr w:type="gramStart"/>
-      <w:r>
-        <w:rPr>
-          <w:lang w:val="ru-RU"/>
-        </w:rPr>
-        <w:t xml:space="preserve"> К</w:t>
-      </w:r>
-      <w:proofErr w:type="gramEnd"/>
-      <w:r>
-        <w:rPr>
-          <w:lang w:val="ru-RU"/>
-        </w:rPr>
-        <w:t xml:space="preserve"> 25</w:t>
-      </w:r>
-      <w:r>
-        <w:rPr>
-          <w:lang w:val="ru-RU"/>
-        </w:rPr>
-        <w:t xml:space="preserve"> 100</w:t>
-      </w:r>
-      <w:r>
-        <w:rPr>
-          <w:lang w:val="ru-RU"/>
-        </w:rPr>
-        <w:t xml:space="preserve">Р, </w:t>
-      </w:r>
-      <w:r>
-        <w:rPr>
-          <w:lang w:val="ru-RU"/>
-        </w:rPr>
-        <w:t xml:space="preserve">Инсуман Базал, Инсуман Рапид, </w:t>
-      </w:r>
-      <w:proofErr w:type="spellStart"/>
-      <w:r>
-        <w:rPr>
-          <w:lang w:val="ru-RU"/>
-        </w:rPr>
-        <w:t>Хумулин</w:t>
-      </w:r>
-      <w:proofErr w:type="spellEnd"/>
-      <w:r>
-        <w:rPr>
-          <w:lang w:val="ru-RU"/>
-        </w:rPr>
-        <w:t xml:space="preserve"> R, </w:t>
-      </w:r>
-      <w:proofErr w:type="spellStart"/>
-      <w:r>
-        <w:rPr>
-          <w:lang w:val="ru-RU"/>
-        </w:rPr>
-        <w:t>Хумулин</w:t>
-      </w:r>
-      <w:proofErr w:type="spellEnd"/>
-      <w:r>
-        <w:rPr>
-          <w:lang w:val="ru-RU"/>
-        </w:rPr>
-        <w:t xml:space="preserve"> НПХ, </w:t>
-      </w:r>
-      <w:proofErr w:type="spellStart"/>
-      <w:r>
-        <w:rPr>
-          <w:lang w:val="ru-RU"/>
-        </w:rPr>
-        <w:t>Фармасулин</w:t>
-      </w:r>
-      <w:proofErr w:type="spellEnd"/>
-      <w:r>
-        <w:rPr>
-          <w:lang w:val="ru-RU"/>
-        </w:rPr>
-        <w:t xml:space="preserve"> Н, </w:t>
-      </w:r>
-      <w:proofErr w:type="spellStart"/>
-      <w:r>
-        <w:rPr>
-          <w:lang w:val="ru-RU"/>
-        </w:rPr>
-        <w:t>Фармасулин</w:t>
-      </w:r>
-      <w:proofErr w:type="spellEnd"/>
-      <w:r>
-        <w:rPr>
-          <w:lang w:val="ru-RU"/>
-        </w:rPr>
-        <w:t xml:space="preserve"> НN</w:t>
-      </w:r>
-      <w:r>
-        <w:rPr>
-          <w:lang w:val="ru-RU"/>
-        </w:rPr>
-        <w:t xml:space="preserve">Р, Генсулин R, </w:t>
-      </w:r>
-      <w:r>
-        <w:rPr>
-          <w:lang w:val="ru-RU"/>
-        </w:rPr>
-        <w:t>Генсулин Н</w:t>
-      </w:r>
-    </w:p>
-    <w:p>
-      <w:pPr>
-        <w:numPr>
-          <w:ilvl w:val="0"/>
-          <w:numId w:val="2"/>
-        </w:numPr>
-        <w:jc w:val="both"/>
-        <w:rPr>
-          <w:lang w:val="ru-RU"/>
-        </w:rPr>
-      </w:pPr>
-      <w:r>
-        <w:rPr>
-          <w:lang w:val="ru-RU"/>
-        </w:rPr>
-        <w:t xml:space="preserve">ССТ: </w:t>
-      </w:r>
-      <w:proofErr w:type="spellStart"/>
-      <w:r>
-        <w:rPr>
-          <w:lang w:val="ru-RU"/>
-        </w:rPr>
-        <w:t>диабетон</w:t>
-      </w:r>
-      <w:proofErr w:type="spellEnd"/>
-      <w:r>
-        <w:rPr>
-          <w:lang w:val="ru-RU"/>
-        </w:rPr>
-        <w:t xml:space="preserve"> М</w:t>
-      </w:r>
-      <w:proofErr w:type="gramStart"/>
-      <w:r>
-        <w:rPr>
-          <w:lang w:val="ru-RU"/>
-        </w:rPr>
-        <w:t>R</w:t>
-      </w:r>
-      <w:proofErr w:type="gramEnd"/>
+        <w:t>-</w:t>
+      </w:r>
+      <w:r>
+        <w:rPr>
+          <w:lang w:val="ru-RU"/>
+        </w:rPr>
+        <w:t>16-18</w:t>
+      </w:r>
+      <w:r>
+        <w:rPr>
+          <w:lang w:val="ru-RU"/>
+        </w:rPr>
+        <w:t xml:space="preserve"> ед.,  </w:t>
+      </w:r>
+      <w:r>
+        <w:rPr>
+          <w:lang w:val="ru-RU"/>
+        </w:rPr>
+        <w:t xml:space="preserve">Лантус </w:t>
+      </w:r>
+      <w:r>
+        <w:rPr>
+          <w:lang w:val="ru-RU"/>
+        </w:rPr>
+        <w:t>22.00</w:t>
+      </w:r>
       <w:r>
         <w:rPr>
           <w:lang w:val="ru-RU"/>
@@ -6551,147 +5040,25 @@
         <w:rPr>
           <w:lang w:val="ru-RU"/>
         </w:rPr>
-        <w:t xml:space="preserve">(диаглизид МR) </w:t>
-      </w:r>
-      <w:r>
-        <w:rPr>
-          <w:lang w:val="ru-RU"/>
-        </w:rPr>
-        <w:t>60 мг</w:t>
-      </w:r>
-    </w:p>
-    <w:p>
-      <w:pPr>
-        <w:ind w:left="435"/>
-        <w:jc w:val="both"/>
-        <w:rPr>
-          <w:lang w:val="ru-RU"/>
-        </w:rPr>
-      </w:pPr>
-      <w:r>
-        <w:rPr>
-          <w:lang w:val="ru-RU"/>
-        </w:rPr>
-        <w:t>диапирид</w:t>
-      </w:r>
-      <w:r>
-        <w:rPr>
-          <w:lang w:val="ru-RU"/>
-        </w:rPr>
-        <w:t xml:space="preserve"> (</w:t>
-      </w:r>
-      <w:r>
-        <w:rPr>
-          <w:lang w:val="ru-RU"/>
-        </w:rPr>
-        <w:t>амарил</w:t>
-      </w:r>
-      <w:r>
-        <w:rPr>
-          <w:lang w:val="ru-RU"/>
-        </w:rPr>
-        <w:t xml:space="preserve">, </w:t>
-      </w:r>
-      <w:r>
-        <w:rPr>
-          <w:lang w:val="ru-RU"/>
-        </w:rPr>
         <w:t xml:space="preserve"> </w:t>
       </w:r>
-      <w:proofErr w:type="spellStart"/>
-      <w:r>
-        <w:rPr>
-          <w:lang w:val="ru-RU"/>
-        </w:rPr>
-        <w:t>олтар</w:t>
-      </w:r>
-      <w:proofErr w:type="spellEnd"/>
-      <w:r>
-        <w:rPr>
-          <w:lang w:val="ru-RU"/>
-        </w:rPr>
-        <w:t xml:space="preserve"> ) 3 мг 1т. *1р/</w:t>
-      </w:r>
-      <w:proofErr w:type="spellStart"/>
-      <w:r>
-        <w:rPr>
-          <w:lang w:val="ru-RU"/>
-        </w:rPr>
-        <w:t>сут</w:t>
-      </w:r>
-      <w:proofErr w:type="spellEnd"/>
-      <w:r>
-        <w:rPr>
-          <w:lang w:val="ru-RU"/>
-        </w:rPr>
-        <w:t xml:space="preserve">. </w:t>
-      </w:r>
-      <w:proofErr w:type="gramStart"/>
-      <w:r>
-        <w:rPr>
-          <w:lang w:val="ru-RU"/>
-        </w:rPr>
-        <w:t>п</w:t>
-      </w:r>
-      <w:proofErr w:type="gramEnd"/>
-      <w:r>
-        <w:rPr>
-          <w:lang w:val="ru-RU"/>
-        </w:rPr>
-        <w:t xml:space="preserve">/з., </w:t>
-      </w:r>
-    </w:p>
-    <w:p>
-      <w:pPr>
-        <w:ind w:left="435"/>
-        <w:jc w:val="both"/>
-        <w:rPr>
-          <w:lang w:val="ru-RU"/>
-        </w:rPr>
-      </w:pPr>
-      <w:r>
-        <w:rPr>
-          <w:lang w:val="ru-RU"/>
-        </w:rPr>
-        <w:t>диаф</w:t>
-      </w:r>
-      <w:r>
-        <w:rPr>
-          <w:lang w:val="ru-RU"/>
-        </w:rPr>
-        <w:t xml:space="preserve">ормин (сиофор, </w:t>
-      </w:r>
-      <w:r>
-        <w:rPr>
-          <w:lang w:val="ru-RU"/>
-        </w:rPr>
-        <w:t xml:space="preserve"> глюкофаж</w:t>
-      </w:r>
-      <w:r>
-        <w:rPr>
-          <w:lang w:val="ru-RU"/>
-        </w:rPr>
-        <w:t>) 1000 -</w:t>
-      </w:r>
-      <w:r>
-        <w:rPr>
-          <w:lang w:val="ru-RU"/>
-        </w:rPr>
-        <w:t xml:space="preserve"> 1т. *2р/</w:t>
-      </w:r>
-      <w:proofErr w:type="spellStart"/>
-      <w:r>
-        <w:rPr>
-          <w:lang w:val="ru-RU"/>
-        </w:rPr>
-        <w:t>сут</w:t>
-      </w:r>
-      <w:proofErr w:type="spellEnd"/>
-      <w:r>
-        <w:rPr>
-          <w:lang w:val="ru-RU"/>
-        </w:rPr>
-        <w:t xml:space="preserve">. </w:t>
+      <w:r>
+        <w:rPr>
+          <w:lang w:val="ru-RU"/>
+        </w:rPr>
+        <w:t xml:space="preserve"> </w:t>
+      </w:r>
+      <w:r>
+        <w:rPr>
+          <w:lang w:val="ru-RU"/>
+        </w:rPr>
+        <w:t>32-34</w:t>
+      </w:r>
+      <w:r>
+        <w:rPr>
+          <w:lang w:val="ru-RU"/>
+        </w:rPr>
+        <w:t xml:space="preserve"> ед.</w:t>
       </w:r>
     </w:p>
     <w:p>
@@ -6807,13 +5174,7 @@
         <w:rPr>
           <w:lang w:val="ru-RU"/>
         </w:rPr>
-        <w:t>розувастатин</w:t>
-      </w:r>
-      <w:r>
-        <w:rPr>
-          <w:lang w:val="ru-RU"/>
-        </w:rPr>
-        <w:t xml:space="preserve"> </w:t>
+        <w:t xml:space="preserve">розувастатин </w:t>
       </w:r>
       <w:r>
         <w:rPr>
@@ -6990,79 +5351,55 @@
         </w:rPr>
         <w:t xml:space="preserve">ардиолога: </w:t>
       </w:r>
-    </w:p>
-    <w:p>
-      <w:pPr>
-        <w:numPr>
-          <w:ilvl w:val="0"/>
-          <w:numId w:val="2"/>
-        </w:numPr>
-        <w:jc w:val="both"/>
-        <w:rPr>
-          <w:lang w:val="ru-RU"/>
-        </w:rPr>
-      </w:pPr>
-      <w:sdt>
-        <w:sdtPr>
-          <w:rPr>
-            <w:lang w:val="ru-RU"/>
-          </w:rPr>
-          <w:id w:val="-1414849388"/>
-          <w:placeholder>
-            <w:docPart w:val="DefaultPlaceholder_1082065159"/>
-          </w:placeholder>
-          <w:comboBox>
-            <w:listItem w:displayText="Гипотензивная терапия:" w:value="Гипотензивная терапия:"/>
-            <w:listItem w:displayText="С нефропротекторной целью:" w:value="С нефропротекторной целью:"/>
-          </w:comboBox>
-        </w:sdtPr>
-        <w:sdtEndPr/>
-        <w:sdtContent>
-          <w:r>
-            <w:rPr>
-              <w:lang w:val="ru-RU"/>
-            </w:rPr>
-            <w:t>Гипотензивная терапия:</w:t>
-          </w:r>
-        </w:sdtContent>
-      </w:sdt>
-      <w:r>
-        <w:rPr>
-          <w:lang w:val="ru-RU"/>
-        </w:rPr>
-        <w:t xml:space="preserve"> э</w:t>
-      </w:r>
-      <w:r>
-        <w:rPr>
-          <w:lang w:val="ru-RU"/>
-        </w:rPr>
-        <w:t>налаприл 5 мг утром,</w:t>
-      </w:r>
-      <w:r>
-        <w:rPr>
-          <w:lang w:val="ru-RU"/>
-        </w:rPr>
-        <w:t xml:space="preserve"> индапрес (</w:t>
-      </w:r>
-      <w:proofErr w:type="spellStart"/>
-      <w:r>
-        <w:rPr>
-          <w:lang w:val="ru-RU"/>
-        </w:rPr>
-        <w:t>индап</w:t>
-      </w:r>
-      <w:proofErr w:type="spellEnd"/>
-      <w:r>
-        <w:rPr>
-          <w:lang w:val="ru-RU"/>
-        </w:rPr>
-        <w:t xml:space="preserve">) 2,5 мг утром, </w:t>
-      </w:r>
-      <w:r>
-        <w:rPr>
-          <w:lang w:val="ru-RU"/>
-        </w:rPr>
-        <w:t xml:space="preserve"> кардиомагнил  1 т. вечер. Контр. АД. </w:t>
+      <w:r>
+        <w:rPr>
+          <w:lang w:val="ru-RU"/>
+        </w:rPr>
+        <w:t xml:space="preserve"> предуктал MR 1т 2р/д, бисопролол 2,5-5мг 1р/д,  контроль АД, ЭКГ. Аспирин кардио 100 мг1р/д, </w:t>
+      </w:r>
+      <w:r>
+        <w:rPr>
+          <w:lang w:val="ru-RU"/>
+        </w:rPr>
+        <w:t>аторвастатин</w:t>
+      </w:r>
+      <w:r>
+        <w:rPr>
+          <w:lang w:val="ru-RU"/>
+        </w:rPr>
+        <w:t xml:space="preserve"> </w:t>
+      </w:r>
+      <w:r>
+        <w:rPr>
+          <w:lang w:val="ru-RU"/>
+        </w:rPr>
+        <w:t xml:space="preserve">20 </w:t>
+      </w:r>
+      <w:r>
+        <w:rPr>
+          <w:lang w:val="ru-RU"/>
+        </w:rPr>
+        <w:t>м</w:t>
+      </w:r>
+      <w:r>
+        <w:rPr>
+          <w:lang w:val="ru-RU"/>
+        </w:rPr>
+        <w:t>г 1р/д, под контролем липидограммы, АЛТ</w:t>
+      </w:r>
+      <w:proofErr w:type="gramStart"/>
+      <w:r>
+        <w:rPr>
+          <w:lang w:val="ru-RU"/>
+        </w:rPr>
+        <w:t xml:space="preserve"> ,</w:t>
+      </w:r>
+      <w:proofErr w:type="gramEnd"/>
+      <w:r>
+        <w:rPr>
+          <w:lang w:val="ru-RU"/>
+        </w:rPr>
+        <w:t xml:space="preserve"> АСТ . Дообследование ЭХОКС,  КАГ или КТ сердца и коронарных артерий </w:t>
       </w:r>
     </w:p>
     <w:p>
@@ -7100,7 +5437,27 @@
             <w:rPr>
               <w:lang w:val="ru-RU"/>
             </w:rPr>
-            <w:t xml:space="preserve">Диалипон </w:t>
+            <w:t>Тио</w:t>
+          </w:r>
+          <w:r>
+            <w:rPr>
+              <w:lang w:val="ru-RU"/>
+            </w:rPr>
+            <w:t>-</w:t>
+          </w:r>
+          <w:proofErr w:type="spellStart"/>
+          <w:r>
+            <w:rPr>
+              <w:lang w:val="ru-RU"/>
+            </w:rPr>
+            <w:t>липон</w:t>
+          </w:r>
+          <w:proofErr w:type="spellEnd"/>
+          <w:r>
+            <w:rPr>
+              <w:lang w:val="ru-RU"/>
+            </w:rPr>
+            <w:t xml:space="preserve"> </w:t>
           </w:r>
         </w:sdtContent>
       </w:sdt>
@@ -7214,273 +5571,35 @@
         <w:rPr>
           <w:lang w:val="ru-RU"/>
         </w:rPr>
-        <w:t>Рек. невропатолога: преп. а-</w:t>
-      </w:r>
-      <w:proofErr w:type="spellStart"/>
-      <w:r>
-        <w:rPr>
-          <w:lang w:val="ru-RU"/>
-        </w:rPr>
-        <w:t>липоевой</w:t>
-      </w:r>
-      <w:proofErr w:type="spellEnd"/>
-      <w:r>
-        <w:rPr>
-          <w:lang w:val="ru-RU"/>
-        </w:rPr>
-        <w:t xml:space="preserve"> к-ты 600 мг в/в кап.</w:t>
-      </w:r>
-      <w:r>
-        <w:rPr>
-          <w:lang w:val="ru-RU"/>
-        </w:rPr>
-        <w:t xml:space="preserve">, </w:t>
-      </w:r>
-      <w:r>
-        <w:rPr>
-          <w:lang w:val="ru-RU"/>
-        </w:rPr>
-        <w:t xml:space="preserve">витамины </w:t>
-      </w:r>
-      <w:proofErr w:type="spellStart"/>
-      <w:r>
-        <w:rPr>
-          <w:lang w:val="ru-RU"/>
-        </w:rPr>
-        <w:t>гр</w:t>
-      </w:r>
-      <w:proofErr w:type="spellEnd"/>
-      <w:r>
-        <w:rPr>
-          <w:lang w:val="ru-RU"/>
-        </w:rPr>
-        <w:t xml:space="preserve"> В, </w:t>
-      </w:r>
-      <w:r>
-        <w:rPr>
-          <w:lang w:val="ru-RU"/>
-        </w:rPr>
-        <w:t>актовегин 10,0 в/в № 10, бенфогамма 300 мг 1т/</w:t>
-      </w:r>
-      <w:proofErr w:type="spellStart"/>
-      <w:r>
-        <w:rPr>
-          <w:lang w:val="ru-RU"/>
-        </w:rPr>
-        <w:t>сут</w:t>
-      </w:r>
-      <w:proofErr w:type="spellEnd"/>
-      <w:r>
-        <w:rPr>
-          <w:lang w:val="ru-RU"/>
-        </w:rPr>
-        <w:t xml:space="preserve"> до 2 мес.</w:t>
-      </w:r>
-      <w:r>
-        <w:rPr>
-          <w:lang w:val="ru-RU"/>
-        </w:rPr>
-        <w:t xml:space="preserve">, </w:t>
-      </w:r>
+        <w:t>Рек</w:t>
+      </w:r>
+      <w:proofErr w:type="gramStart"/>
+      <w:r>
+        <w:rPr>
+          <w:lang w:val="ru-RU"/>
+        </w:rPr>
+        <w:t>.</w:t>
+      </w:r>
+      <w:proofErr w:type="gramEnd"/>
       <w:r>
         <w:rPr>
           <w:lang w:val="ru-RU"/>
         </w:rPr>
         <w:t xml:space="preserve"> </w:t>
       </w:r>
-      <w:r>
-        <w:rPr>
-          <w:lang w:val="ru-RU"/>
-        </w:rPr>
-        <w:t>вита-</w:t>
-      </w:r>
-      <w:proofErr w:type="spellStart"/>
-      <w:r>
-        <w:rPr>
-          <w:lang w:val="ru-RU"/>
-        </w:rPr>
-        <w:t>мелатононин</w:t>
-      </w:r>
-      <w:proofErr w:type="spellEnd"/>
-      <w:r>
-        <w:rPr>
-          <w:lang w:val="ru-RU"/>
-        </w:rPr>
-        <w:t xml:space="preserve"> 1-2 т </w:t>
-      </w:r>
-      <w:proofErr w:type="spellStart"/>
-      <w:r>
-        <w:rPr>
-          <w:lang w:val="ru-RU"/>
-        </w:rPr>
-        <w:t>веч</w:t>
-      </w:r>
-      <w:proofErr w:type="spellEnd"/>
-      <w:r>
-        <w:rPr>
-          <w:lang w:val="ru-RU"/>
-        </w:rPr>
-        <w:t>.</w:t>
-      </w:r>
-      <w:r>
-        <w:rPr>
-          <w:lang w:val="ru-RU"/>
-        </w:rPr>
-        <w:t>,</w:t>
-      </w:r>
-      <w:r>
-        <w:rPr>
-          <w:lang w:val="ru-RU"/>
-        </w:rPr>
-        <w:t xml:space="preserve"> </w:t>
-      </w:r>
-      <w:r>
-        <w:rPr>
-          <w:lang w:val="ru-RU"/>
-        </w:rPr>
-        <w:t>вестибо 24 мг 2р\д,</w:t>
-      </w:r>
-      <w:r>
-        <w:rPr>
-          <w:lang w:val="ru-RU"/>
-        </w:rPr>
-        <w:t xml:space="preserve"> </w:t>
-      </w:r>
-      <w:r>
-        <w:rPr>
-          <w:lang w:val="ru-RU"/>
-        </w:rPr>
-        <w:t xml:space="preserve"> </w:t>
-      </w:r>
-      <w:r>
-        <w:rPr>
-          <w:lang w:val="ru-RU"/>
-        </w:rPr>
-        <w:t>в</w:t>
-      </w:r>
-      <w:r>
-        <w:rPr>
-          <w:lang w:val="ru-RU"/>
-        </w:rPr>
-        <w:t xml:space="preserve">естинорм 16 мг 1т 3р\д до 2 </w:t>
-      </w:r>
-      <w:proofErr w:type="spellStart"/>
       <w:proofErr w:type="gramStart"/>
       <w:r>
         <w:rPr>
           <w:lang w:val="ru-RU"/>
         </w:rPr>
-        <w:t>мес</w:t>
-      </w:r>
-      <w:proofErr w:type="spellEnd"/>
+        <w:t>н</w:t>
+      </w:r>
       <w:proofErr w:type="gramEnd"/>
       <w:r>
         <w:rPr>
           <w:lang w:val="ru-RU"/>
         </w:rPr>
-        <w:t xml:space="preserve">,, </w:t>
-      </w:r>
-      <w:r>
-        <w:rPr>
-          <w:lang w:val="ru-RU"/>
-        </w:rPr>
-        <w:t xml:space="preserve">габагамма 300 мг </w:t>
-      </w:r>
-      <w:proofErr w:type="spellStart"/>
-      <w:r>
-        <w:rPr>
-          <w:lang w:val="ru-RU"/>
-        </w:rPr>
-        <w:t>веч</w:t>
-      </w:r>
-      <w:proofErr w:type="spellEnd"/>
-      <w:r>
-        <w:rPr>
-          <w:lang w:val="ru-RU"/>
-        </w:rPr>
-        <w:t>, г</w:t>
-      </w:r>
-      <w:r>
-        <w:rPr>
-          <w:lang w:val="ru-RU"/>
-        </w:rPr>
-        <w:t>абантин 300мг 2р/</w:t>
-      </w:r>
-      <w:proofErr w:type="spellStart"/>
-      <w:r>
-        <w:rPr>
-          <w:lang w:val="ru-RU"/>
-        </w:rPr>
-        <w:t>сут</w:t>
-      </w:r>
-      <w:proofErr w:type="spellEnd"/>
-      <w:r>
-        <w:rPr>
-          <w:lang w:val="ru-RU"/>
-        </w:rPr>
-        <w:t xml:space="preserve">. 2-3 </w:t>
-      </w:r>
-      <w:proofErr w:type="spellStart"/>
-      <w:r>
-        <w:rPr>
-          <w:lang w:val="ru-RU"/>
-        </w:rPr>
-        <w:t>нед</w:t>
-      </w:r>
-      <w:proofErr w:type="spellEnd"/>
-      <w:r>
-        <w:rPr>
-          <w:lang w:val="ru-RU"/>
-        </w:rPr>
-        <w:t>., глицин 2т 3/д.</w:t>
-      </w:r>
-      <w:r>
-        <w:rPr>
-          <w:lang w:val="ru-RU"/>
-        </w:rPr>
-        <w:t>,</w:t>
-      </w:r>
-      <w:r>
-        <w:rPr>
-          <w:lang w:val="ru-RU"/>
-        </w:rPr>
-        <w:t xml:space="preserve"> </w:t>
-      </w:r>
-      <w:r>
-        <w:rPr>
-          <w:lang w:val="ru-RU"/>
-        </w:rPr>
-        <w:t xml:space="preserve">глиятон 1000  в/м № 10, </w:t>
-      </w:r>
-      <w:r>
-        <w:rPr>
-          <w:lang w:val="ru-RU"/>
-        </w:rPr>
-        <w:t>кортексин 10,</w:t>
-      </w:r>
-      <w:r>
-        <w:rPr>
-          <w:lang w:val="ru-RU"/>
-        </w:rPr>
-        <w:t>0</w:t>
-      </w:r>
-      <w:r>
-        <w:rPr>
-          <w:lang w:val="ru-RU"/>
-        </w:rPr>
-        <w:t xml:space="preserve"> в/</w:t>
-      </w:r>
-      <w:r>
-        <w:rPr>
-          <w:lang w:val="ru-RU"/>
-        </w:rPr>
-        <w:t>м</w:t>
-      </w:r>
-      <w:r>
-        <w:rPr>
-          <w:lang w:val="ru-RU"/>
-        </w:rPr>
-        <w:t xml:space="preserve"> №10., </w:t>
+        <w:t xml:space="preserve">европатолога: </w:t>
       </w:r>
       <w:r>
         <w:rPr>
@@ -7493,40 +5612,6 @@
           <w:lang w:val="ru-RU"/>
         </w:rPr>
         <w:t xml:space="preserve"> 1 мес.</w:t>
-      </w:r>
-      <w:r>
-        <w:rPr>
-          <w:lang w:val="ru-RU"/>
-        </w:rPr>
-        <w:t xml:space="preserve">, </w:t>
-      </w:r>
-      <w:r>
-        <w:rPr>
-          <w:lang w:val="ru-RU"/>
-        </w:rPr>
-        <w:t xml:space="preserve">луцетам 15,0 в/в </w:t>
-      </w:r>
-      <w:proofErr w:type="spellStart"/>
-      <w:proofErr w:type="gramStart"/>
-      <w:r>
-        <w:rPr>
-          <w:lang w:val="ru-RU"/>
-        </w:rPr>
-        <w:t>стр</w:t>
-      </w:r>
-      <w:proofErr w:type="spellEnd"/>
-      <w:proofErr w:type="gramEnd"/>
-      <w:r>
-        <w:rPr>
-          <w:lang w:val="ru-RU"/>
-        </w:rPr>
-        <w:t xml:space="preserve"> № 10, нуклео ЦМФ 1т. *2р/д 20 дней, </w:t>
-      </w:r>
-      <w:r>
-        <w:rPr>
-          <w:lang w:val="ru-RU"/>
-        </w:rPr>
-        <w:t xml:space="preserve">сермион 30 мг утр. 1 мес., </w:t>
       </w:r>
     </w:p>
     <w:p>
@@ -7578,13 +5663,7 @@
         <w:rPr>
           <w:lang w:val="ru-RU"/>
         </w:rPr>
-        <w:t>Контр ТТГ 1р в 6 мес.</w:t>
-      </w:r>
-      <w:r>
-        <w:rPr>
-          <w:lang w:val="ru-RU"/>
-        </w:rPr>
-        <w:t xml:space="preserve"> </w:t>
+        <w:t xml:space="preserve">Контр ТТГ 1р в 6 мес. </w:t>
       </w:r>
     </w:p>
     <w:p>
@@ -7602,111 +5681,49 @@
         <w:rPr>
           <w:lang w:val="ru-RU"/>
         </w:rPr>
-        <w:t>Б/</w:t>
+        <w:t xml:space="preserve">С больным проведена беседа о необходимости проведения самоконтроля в </w:t>
+      </w:r>
+      <w:proofErr w:type="spellStart"/>
+      <w:r>
+        <w:rPr>
+          <w:lang w:val="ru-RU"/>
+        </w:rPr>
+        <w:t>амб</w:t>
+      </w:r>
+      <w:proofErr w:type="spellEnd"/>
+      <w:r>
+        <w:rPr>
+          <w:lang w:val="ru-RU"/>
+        </w:rPr>
+        <w:t xml:space="preserve">. условиях, соблюдения режима питания и контроле </w:t>
+      </w:r>
+      <w:proofErr w:type="spellStart"/>
+      <w:r>
+        <w:rPr>
+          <w:lang w:val="ru-RU"/>
+        </w:rPr>
+        <w:t>глик</w:t>
+      </w:r>
+      <w:proofErr w:type="spellEnd"/>
+      <w:r>
+        <w:rPr>
+          <w:lang w:val="ru-RU"/>
+        </w:rPr>
+        <w:t xml:space="preserve">. гемоглобина каждые 3 мес. </w:t>
       </w:r>
       <w:proofErr w:type="gramStart"/>
       <w:r>
         <w:rPr>
           <w:lang w:val="ru-RU"/>
         </w:rPr>
-        <w:t>л</w:t>
+        <w:t>Предупрежден</w:t>
       </w:r>
       <w:proofErr w:type="gramEnd"/>
       <w:r>
         <w:rPr>
           <w:lang w:val="ru-RU"/>
         </w:rPr>
-        <w:t xml:space="preserve"> серия. </w:t>
-      </w:r>
-      <w:r>
-        <w:rPr>
-          <w:lang w:val="ru-RU"/>
-        </w:rPr>
-        <w:t>АДГ</w:t>
-      </w:r>
-      <w:r>
-        <w:rPr>
-          <w:lang w:val="ru-RU"/>
-        </w:rPr>
-        <w:t xml:space="preserve">  №  </w:t>
-      </w:r>
-      <w:r>
-        <w:rPr>
-          <w:lang w:val="ru-RU"/>
-        </w:rPr>
-        <w:t>671</w:t>
-      </w:r>
-      <w:r>
-        <w:rPr>
-          <w:lang w:val="ru-RU"/>
-        </w:rPr>
-        <w:t>6</w:t>
-      </w:r>
-      <w:r>
-        <w:rPr>
-          <w:lang w:val="ru-RU"/>
-        </w:rPr>
-        <w:t xml:space="preserve">     с  .</w:t>
-      </w:r>
-      <w:r>
-        <w:rPr>
-          <w:lang w:val="ru-RU"/>
-        </w:rPr>
-        <w:t>12.17</w:t>
-      </w:r>
-      <w:r>
-        <w:rPr>
-          <w:lang w:val="ru-RU"/>
-        </w:rPr>
-        <w:t xml:space="preserve"> по  .</w:t>
-      </w:r>
-      <w:r>
-        <w:rPr>
-          <w:lang w:val="ru-RU"/>
-        </w:rPr>
-        <w:t>12.17</w:t>
-      </w:r>
-      <w:r>
-        <w:rPr>
-          <w:lang w:val="ru-RU"/>
-        </w:rPr>
-        <w:t xml:space="preserve">. </w:t>
-      </w:r>
-      <w:r>
-        <w:rPr>
-          <w:lang w:val="ru-RU"/>
-        </w:rPr>
-        <w:t xml:space="preserve">к труду   </w:t>
-      </w:r>
-      <w:r>
-        <w:rPr>
-          <w:lang w:val="ru-RU"/>
-        </w:rPr>
-        <w:t xml:space="preserve"> </w:t>
-      </w:r>
-      <w:r>
-        <w:rPr>
-          <w:lang w:val="ru-RU"/>
-        </w:rPr>
-        <w:t xml:space="preserve"> </w:t>
-      </w:r>
-      <w:r>
-        <w:rPr>
-          <w:lang w:val="ru-RU"/>
-        </w:rPr>
-        <w:t>.</w:t>
-      </w:r>
-      <w:r>
-        <w:rPr>
-          <w:lang w:val="ru-RU"/>
-        </w:rPr>
-        <w:t>12.17</w:t>
-      </w:r>
-      <w:r>
-        <w:rPr>
-          <w:lang w:val="ru-RU"/>
-        </w:rPr>
-        <w:t xml:space="preserve"> </w:t>
+        <w:t xml:space="preserve"> о переводе на генно-инженерные виды инсулина при неудовлетворительной компенсации.  </w:t>
       </w:r>
     </w:p>
     <w:p>
@@ -9354,6 +7371,7 @@
     <w:rsid w:val="00277827"/>
     <w:rsid w:val="003C799D"/>
     <w:rsid w:val="00411AC6"/>
+    <w:rsid w:val="004B57F6"/>
     <w:rsid w:val="004E28FF"/>
     <w:rsid w:val="005611A6"/>
     <w:rsid w:val="005D67E2"/>
@@ -9368,6 +7386,7 @@
     <w:rsid w:val="00A5560C"/>
     <w:rsid w:val="00AA6B2C"/>
     <w:rsid w:val="00AD1EEC"/>
+    <w:rsid w:val="00B4361B"/>
     <w:rsid w:val="00B7133E"/>
     <w:rsid w:val="00C00E28"/>
     <w:rsid w:val="00C82459"/>
@@ -10204,7 +8223,7 @@
 </file>
 
 <file path=customXml/itemProps1.xml><?xml version="1.0" encoding="utf-8"?>
-<ds:datastoreItem xmlns:ds="http://schemas.openxmlformats.org/officeDocument/2006/customXml" ds:itemID="{459B9557-6D7F-4148-B029-E0F354EE7113}">
+<ds:datastoreItem xmlns:ds="http://schemas.openxmlformats.org/officeDocument/2006/customXml" ds:itemID="{C0437A1A-DDD1-47A3-9E62-407698C46F05}">
   <ds:schemaRefs>
     <ds:schemaRef ds:uri="http://schemas.openxmlformats.org/officeDocument/2006/bibliography"/>
   </ds:schemaRefs>
